--- a/Deep Learning Project.docx
+++ b/Deep Learning Project.docx
@@ -58,30 +58,8 @@
         <w:rPr>
           <w:lang w:val="en-GB"/>
         </w:rPr>
-        <w:t xml:space="preserve">Andrea </w:t>
-      </w:r>
-      <w:proofErr w:type="spellStart"/>
-      <w:r>
-        <w:rPr>
-          <w:lang w:val="en-GB"/>
-        </w:rPr>
-        <w:t>Asperti</w:t>
-      </w:r>
-      <w:proofErr w:type="spellEnd"/>
-      <w:r>
-        <w:rPr>
-          <w:lang w:val="en-GB"/>
-        </w:rPr>
-        <w:t xml:space="preserve">, Tutor </w:t>
-      </w:r>
-      <w:proofErr w:type="gramStart"/>
-      <w:r>
-        <w:rPr>
-          <w:lang w:val="en-GB"/>
-        </w:rPr>
-        <w:t>…..</w:t>
-      </w:r>
-      <w:proofErr w:type="gramEnd"/>
+        <w:t>Andrea Asperti, Tutor …..</w:t>
+      </w:r>
     </w:p>
     <w:p>
       <w:pPr>
@@ -106,70 +84,20 @@
         <w:rPr>
           <w:lang w:val="en-GB"/>
         </w:rPr>
-        <w:t xml:space="preserve">Lorenzo Visentini, </w:t>
-      </w:r>
-      <w:proofErr w:type="gramStart"/>
-      <w:r>
-        <w:rPr>
-          <w:lang w:val="en-GB"/>
-        </w:rPr>
-        <w:t>Master Degree in Management Engineering</w:t>
-      </w:r>
-      <w:proofErr w:type="gramEnd"/>
-      <w:r>
-        <w:rPr>
-          <w:lang w:val="en-GB"/>
-        </w:rPr>
-        <w:t>, ID: 0000….</w:t>
-      </w:r>
-    </w:p>
-    <w:p>
-      <w:pPr>
-        <w:rPr>
-          <w:lang w:val="en-GB"/>
-        </w:rPr>
-      </w:pPr>
-      <w:proofErr w:type="spellStart"/>
-      <w:r>
-        <w:rPr>
-          <w:lang w:val="en-GB"/>
-        </w:rPr>
-        <w:t>Gianmarco</w:t>
-      </w:r>
-      <w:proofErr w:type="spellEnd"/>
-      <w:r>
-        <w:rPr>
-          <w:lang w:val="en-GB"/>
-        </w:rPr>
-        <w:t xml:space="preserve"> </w:t>
-      </w:r>
-      <w:proofErr w:type="spellStart"/>
-      <w:r>
-        <w:rPr>
-          <w:lang w:val="en-GB"/>
-        </w:rPr>
-        <w:t>Bolcato</w:t>
-      </w:r>
-      <w:proofErr w:type="spellEnd"/>
-      <w:r>
-        <w:rPr>
-          <w:lang w:val="en-GB"/>
-        </w:rPr>
-        <w:t xml:space="preserve">, </w:t>
-      </w:r>
-      <w:proofErr w:type="gramStart"/>
-      <w:r>
-        <w:rPr>
-          <w:lang w:val="en-GB"/>
-        </w:rPr>
-        <w:t>Master Degree in Management Engineering</w:t>
-      </w:r>
-      <w:proofErr w:type="gramEnd"/>
-      <w:r>
-        <w:rPr>
-          <w:lang w:val="en-GB"/>
-        </w:rPr>
-        <w:t>, ID:</w:t>
+        <w:t>Lorenzo Visentini, Master Degree in Management Engineering, ID: 0000….</w:t>
+      </w:r>
+    </w:p>
+    <w:p>
+      <w:pPr>
+        <w:rPr>
+          <w:lang w:val="en-GB"/>
+        </w:rPr>
+      </w:pPr>
+      <w:r>
+        <w:rPr>
+          <w:lang w:val="en-GB"/>
+        </w:rPr>
+        <w:t>Gianmarco Bolcato, Master Degree in Management Engineering, ID:</w:t>
       </w:r>
       <w:r>
         <w:rPr>
@@ -177,6 +105,307 @@
         </w:rPr>
         <w:t xml:space="preserve"> 0000…</w:t>
       </w:r>
+    </w:p>
+    <w:p>
+      <w:pPr>
+        <w:rPr>
+          <w:lang w:val="en-GB"/>
+        </w:rPr>
+      </w:pPr>
+    </w:p>
+    <w:p>
+      <w:pPr>
+        <w:rPr>
+          <w:lang w:val="en-GB"/>
+        </w:rPr>
+      </w:pPr>
+    </w:p>
+    <w:p>
+      <w:pPr>
+        <w:rPr>
+          <w:lang w:val="en-GB"/>
+        </w:rPr>
+      </w:pPr>
+    </w:p>
+    <w:p>
+      <w:pPr>
+        <w:rPr>
+          <w:lang w:val="en-GB"/>
+        </w:rPr>
+      </w:pPr>
+    </w:p>
+    <w:p>
+      <w:pPr>
+        <w:rPr>
+          <w:lang w:val="en-GB"/>
+        </w:rPr>
+      </w:pPr>
+    </w:p>
+    <w:p>
+      <w:pPr>
+        <w:rPr>
+          <w:lang w:val="en-GB"/>
+        </w:rPr>
+      </w:pPr>
+    </w:p>
+    <w:p>
+      <w:pPr>
+        <w:rPr>
+          <w:lang w:val="en-GB"/>
+        </w:rPr>
+      </w:pPr>
+    </w:p>
+    <w:p>
+      <w:pPr>
+        <w:rPr>
+          <w:lang w:val="en-GB"/>
+        </w:rPr>
+      </w:pPr>
+    </w:p>
+    <w:p>
+      <w:pPr>
+        <w:rPr>
+          <w:lang w:val="en-GB"/>
+        </w:rPr>
+      </w:pPr>
+    </w:p>
+    <w:p>
+      <w:pPr>
+        <w:rPr>
+          <w:lang w:val="en-GB"/>
+        </w:rPr>
+      </w:pPr>
+    </w:p>
+    <w:p>
+      <w:pPr>
+        <w:rPr>
+          <w:lang w:val="en-GB"/>
+        </w:rPr>
+      </w:pPr>
+    </w:p>
+    <w:p>
+      <w:pPr>
+        <w:rPr>
+          <w:lang w:val="en-GB"/>
+        </w:rPr>
+      </w:pPr>
+    </w:p>
+    <w:p>
+      <w:pPr>
+        <w:rPr>
+          <w:lang w:val="en-GB"/>
+        </w:rPr>
+      </w:pPr>
+    </w:p>
+    <w:p>
+      <w:pPr>
+        <w:rPr>
+          <w:lang w:val="en-GB"/>
+        </w:rPr>
+      </w:pPr>
+    </w:p>
+    <w:p>
+      <w:pPr>
+        <w:rPr>
+          <w:lang w:val="en-GB"/>
+        </w:rPr>
+      </w:pPr>
+    </w:p>
+    <w:p>
+      <w:pPr>
+        <w:rPr>
+          <w:lang w:val="en-GB"/>
+        </w:rPr>
+      </w:pPr>
+    </w:p>
+    <w:p>
+      <w:pPr>
+        <w:rPr>
+          <w:lang w:val="en-GB"/>
+        </w:rPr>
+      </w:pPr>
+    </w:p>
+    <w:p>
+      <w:pPr>
+        <w:rPr>
+          <w:lang w:val="en-GB"/>
+        </w:rPr>
+      </w:pPr>
+    </w:p>
+    <w:p>
+      <w:pPr>
+        <w:rPr>
+          <w:lang w:val="en-GB"/>
+        </w:rPr>
+      </w:pPr>
+    </w:p>
+    <w:p>
+      <w:pPr>
+        <w:rPr>
+          <w:lang w:val="en-GB"/>
+        </w:rPr>
+      </w:pPr>
+    </w:p>
+    <w:p>
+      <w:pPr>
+        <w:rPr>
+          <w:lang w:val="en-GB"/>
+        </w:rPr>
+      </w:pPr>
+    </w:p>
+    <w:p>
+      <w:pPr>
+        <w:rPr>
+          <w:lang w:val="en-GB"/>
+        </w:rPr>
+      </w:pPr>
+    </w:p>
+    <w:p>
+      <w:pPr>
+        <w:rPr>
+          <w:lang w:val="en-GB"/>
+        </w:rPr>
+      </w:pPr>
+    </w:p>
+    <w:p>
+      <w:pPr>
+        <w:rPr>
+          <w:lang w:val="en-GB"/>
+        </w:rPr>
+      </w:pPr>
+    </w:p>
+    <w:p>
+      <w:pPr>
+        <w:rPr>
+          <w:lang w:val="en-GB"/>
+        </w:rPr>
+      </w:pPr>
+    </w:p>
+    <w:p>
+      <w:pPr>
+        <w:rPr>
+          <w:lang w:val="en-GB"/>
+        </w:rPr>
+      </w:pPr>
+    </w:p>
+    <w:p>
+      <w:pPr>
+        <w:rPr>
+          <w:lang w:val="en-GB"/>
+        </w:rPr>
+      </w:pPr>
+    </w:p>
+    <w:p>
+      <w:pPr>
+        <w:rPr>
+          <w:lang w:val="en-GB"/>
+        </w:rPr>
+      </w:pPr>
+    </w:p>
+    <w:p>
+      <w:pPr>
+        <w:rPr>
+          <w:lang w:val="en-GB"/>
+        </w:rPr>
+      </w:pPr>
+    </w:p>
+    <w:p>
+      <w:pPr>
+        <w:rPr>
+          <w:lang w:val="en-GB"/>
+        </w:rPr>
+      </w:pPr>
+    </w:p>
+    <w:p>
+      <w:pPr>
+        <w:rPr>
+          <w:lang w:val="en-GB"/>
+        </w:rPr>
+      </w:pPr>
+    </w:p>
+    <w:p>
+      <w:pPr>
+        <w:rPr>
+          <w:lang w:val="en-GB"/>
+        </w:rPr>
+      </w:pPr>
+    </w:p>
+    <w:p>
+      <w:pPr>
+        <w:rPr>
+          <w:lang w:val="en-GB"/>
+        </w:rPr>
+      </w:pPr>
+    </w:p>
+    <w:p>
+      <w:pPr>
+        <w:rPr>
+          <w:lang w:val="en-GB"/>
+        </w:rPr>
+      </w:pPr>
+    </w:p>
+    <w:p>
+      <w:pPr>
+        <w:rPr>
+          <w:lang w:val="en-GB"/>
+        </w:rPr>
+      </w:pPr>
+    </w:p>
+    <w:p>
+      <w:pPr>
+        <w:rPr>
+          <w:lang w:val="en-GB"/>
+        </w:rPr>
+      </w:pPr>
+    </w:p>
+    <w:p>
+      <w:pPr>
+        <w:rPr>
+          <w:lang w:val="en-GB"/>
+        </w:rPr>
+      </w:pPr>
+    </w:p>
+    <w:p>
+      <w:pPr>
+        <w:rPr>
+          <w:lang w:val="en-GB"/>
+        </w:rPr>
+      </w:pPr>
+    </w:p>
+    <w:p>
+      <w:pPr>
+        <w:rPr>
+          <w:lang w:val="en-GB"/>
+        </w:rPr>
+      </w:pPr>
+    </w:p>
+    <w:p>
+      <w:pPr>
+        <w:rPr>
+          <w:lang w:val="en-GB"/>
+        </w:rPr>
+      </w:pPr>
+    </w:p>
+    <w:p>
+      <w:pPr>
+        <w:rPr>
+          <w:lang w:val="en-GB"/>
+        </w:rPr>
+      </w:pPr>
+    </w:p>
+    <w:p>
+      <w:pPr>
+        <w:rPr>
+          <w:lang w:val="en-GB"/>
+        </w:rPr>
+      </w:pPr>
+    </w:p>
+    <w:p>
+      <w:pPr>
+        <w:rPr>
+          <w:lang w:val="en-GB"/>
+        </w:rPr>
+      </w:pPr>
     </w:p>
     <w:p>
       <w:pPr>
@@ -206,6 +435,7 @@
           <w:bCs/>
           <w:lang w:val="en-GB"/>
         </w:rPr>
+        <w:lastRenderedPageBreak/>
         <w:t>Hardware</w:t>
       </w:r>
     </w:p>
@@ -319,313 +549,434 @@
           <w:lang w:val="en-GB"/>
         </w:rPr>
       </w:pPr>
-      <w:proofErr w:type="spellStart"/>
       <w:r>
         <w:rPr>
           <w:i/>
           <w:iCs/>
           <w:lang w:val="en-GB"/>
         </w:rPr>
-        <w:t>Gianmarco</w:t>
-      </w:r>
-      <w:proofErr w:type="spellEnd"/>
-      <w:r>
+        <w:t>Gianmarco base hardware</w:t>
+      </w:r>
+    </w:p>
+    <w:p>
+      <w:pPr>
+        <w:rPr>
+          <w:lang w:val="en-GB"/>
+        </w:rPr>
+      </w:pPr>
+      <w:r>
+        <w:rPr>
+          <w:lang w:val="en-GB"/>
+        </w:rPr>
+        <w:t>Laptop …..</w:t>
+      </w:r>
+    </w:p>
+    <w:p>
+      <w:pPr>
+        <w:rPr>
+          <w:lang w:val="en-GB"/>
+        </w:rPr>
+      </w:pPr>
+      <w:r>
+        <w:rPr>
+          <w:lang w:val="en-GB"/>
+        </w:rPr>
+        <w:t>CPU ……</w:t>
+      </w:r>
+    </w:p>
+    <w:p>
+      <w:pPr>
+        <w:rPr>
+          <w:lang w:val="en-GB"/>
+        </w:rPr>
+      </w:pPr>
+      <w:r>
+        <w:rPr>
+          <w:lang w:val="en-GB"/>
+        </w:rPr>
+        <w:t>GPU ……</w:t>
+      </w:r>
+    </w:p>
+    <w:p>
+      <w:pPr>
+        <w:rPr>
+          <w:lang w:val="en-GB"/>
+        </w:rPr>
+      </w:pPr>
+      <w:r>
+        <w:rPr>
+          <w:lang w:val="en-GB"/>
+        </w:rPr>
+        <w:t>RAM …..</w:t>
+      </w:r>
+    </w:p>
+    <w:p>
+      <w:pPr>
+        <w:rPr>
+          <w:lang w:val="en-GB"/>
+        </w:rPr>
+      </w:pPr>
+      <w:r>
+        <w:rPr>
+          <w:lang w:val="en-GB"/>
+        </w:rPr>
+        <w:t>HDD ……</w:t>
+      </w:r>
+    </w:p>
+    <w:p>
+      <w:pPr>
+        <w:rPr>
+          <w:lang w:val="en-GB"/>
+        </w:rPr>
+      </w:pPr>
+    </w:p>
+    <w:p>
+      <w:pPr>
         <w:rPr>
           <w:i/>
           <w:iCs/>
           <w:lang w:val="en-GB"/>
         </w:rPr>
-        <w:t xml:space="preserve"> base hardware</w:t>
-      </w:r>
-    </w:p>
-    <w:p>
-      <w:pPr>
-        <w:rPr>
-          <w:lang w:val="en-GB"/>
-        </w:rPr>
-      </w:pPr>
-      <w:r>
-        <w:rPr>
-          <w:lang w:val="en-GB"/>
-        </w:rPr>
-        <w:t xml:space="preserve">Laptop </w:t>
-      </w:r>
-      <w:proofErr w:type="gramStart"/>
-      <w:r>
-        <w:rPr>
-          <w:lang w:val="en-GB"/>
-        </w:rPr>
-        <w:t>…..</w:t>
-      </w:r>
-      <w:proofErr w:type="gramEnd"/>
-    </w:p>
-    <w:p>
-      <w:pPr>
-        <w:rPr>
-          <w:lang w:val="en-GB"/>
-        </w:rPr>
-      </w:pPr>
-      <w:r>
-        <w:rPr>
-          <w:lang w:val="en-GB"/>
-        </w:rPr>
-        <w:t>CPU ……</w:t>
-      </w:r>
-    </w:p>
-    <w:p>
-      <w:pPr>
-        <w:rPr>
-          <w:lang w:val="en-GB"/>
-        </w:rPr>
-      </w:pPr>
-      <w:r>
-        <w:rPr>
-          <w:lang w:val="en-GB"/>
-        </w:rPr>
-        <w:t>GPU ……</w:t>
-      </w:r>
-    </w:p>
-    <w:p>
-      <w:pPr>
-        <w:rPr>
-          <w:lang w:val="en-GB"/>
-        </w:rPr>
-      </w:pPr>
-      <w:r>
-        <w:rPr>
-          <w:lang w:val="en-GB"/>
-        </w:rPr>
-        <w:t xml:space="preserve">RAM </w:t>
-      </w:r>
-      <w:proofErr w:type="gramStart"/>
-      <w:r>
-        <w:rPr>
-          <w:lang w:val="en-GB"/>
-        </w:rPr>
-        <w:t>…..</w:t>
-      </w:r>
-      <w:proofErr w:type="gramEnd"/>
-    </w:p>
-    <w:p>
-      <w:pPr>
-        <w:rPr>
-          <w:lang w:val="en-GB"/>
-        </w:rPr>
-      </w:pPr>
-      <w:r>
-        <w:rPr>
-          <w:lang w:val="en-GB"/>
-        </w:rPr>
-        <w:t>HDD ……</w:t>
-      </w:r>
-    </w:p>
-    <w:p>
-      <w:pPr>
-        <w:rPr>
-          <w:lang w:val="en-GB"/>
-        </w:rPr>
-      </w:pPr>
-    </w:p>
-    <w:p>
-      <w:pPr>
+      </w:pPr>
+      <w:r>
         <w:rPr>
           <w:i/>
           <w:iCs/>
           <w:lang w:val="en-GB"/>
         </w:rPr>
-      </w:pPr>
-      <w:proofErr w:type="spellStart"/>
-      <w:r>
+        <w:t xml:space="preserve">Colab hardware </w:t>
+      </w:r>
+    </w:p>
+    <w:p>
+      <w:pPr>
+        <w:rPr>
+          <w:lang w:val="en-GB"/>
+        </w:rPr>
+      </w:pPr>
+      <w:r>
+        <w:rPr>
+          <w:lang w:val="en-GB"/>
+        </w:rPr>
+        <w:t xml:space="preserve">In particular, due to the low computational power of our base hardwares </w:t>
+      </w:r>
+      <w:r>
+        <w:rPr>
+          <w:lang w:val="en-GB"/>
+        </w:rPr>
+        <w:t xml:space="preserve">we decided </w:t>
+      </w:r>
+      <w:r>
+        <w:rPr>
+          <w:lang w:val="en-GB"/>
+        </w:rPr>
+        <w:t xml:space="preserve">to use Google Colab, which notebooks allow you to combine executable code and rich text in a single document. </w:t>
+      </w:r>
+    </w:p>
+    <w:p>
+      <w:pPr>
+        <w:rPr>
+          <w:lang w:val="en-GB"/>
+        </w:rPr>
+      </w:pPr>
+      <w:r>
+        <w:rPr>
+          <w:lang w:val="en-GB"/>
+        </w:rPr>
+        <w:t xml:space="preserve">The strength of this platform is to create your code as notebook, with cells that can be run once a time. At the same time, Colab offers specific settings </w:t>
+      </w:r>
+      <w:r>
+        <w:rPr>
+          <w:lang w:val="en-GB"/>
+        </w:rPr>
+        <w:t xml:space="preserve">including the possibility to run the code on a </w:t>
+      </w:r>
+      <w:r>
+        <w:rPr>
+          <w:highlight w:val="yellow"/>
+          <w:lang w:val="en-GB"/>
+        </w:rPr>
+        <w:t>gpu hosted runtime</w:t>
+      </w:r>
+    </w:p>
+    <w:p>
+      <w:pPr>
+        <w:rPr>
+          <w:lang w:val="en-GB"/>
+        </w:rPr>
+      </w:pPr>
+      <w:r>
+        <w:rPr>
+          <w:lang w:val="en-GB"/>
+        </w:rPr>
+        <w:t>Specs:</w:t>
+      </w:r>
+    </w:p>
+    <w:p>
+      <w:pPr>
+        <w:rPr>
+          <w:lang w:val="en-GB"/>
+        </w:rPr>
+      </w:pPr>
+      <w:r>
+        <w:rPr>
+          <w:lang w:val="en-GB"/>
+        </w:rPr>
+        <w:t>..</w:t>
+      </w:r>
+    </w:p>
+    <w:p>
+      <w:pPr>
+        <w:rPr>
+          <w:lang w:val="en-GB"/>
+        </w:rPr>
+      </w:pPr>
+      <w:r>
+        <w:rPr>
+          <w:lang w:val="en-GB"/>
+        </w:rPr>
+        <w:t>.</w:t>
+      </w:r>
+    </w:p>
+    <w:p>
+      <w:pPr>
+        <w:rPr>
+          <w:lang w:val="en-GB"/>
+        </w:rPr>
+      </w:pPr>
+      <w:r>
+        <w:rPr>
+          <w:lang w:val="en-GB"/>
+        </w:rPr>
+        <w:t>.</w:t>
+      </w:r>
+    </w:p>
+    <w:p>
+      <w:pPr>
+        <w:rPr>
+          <w:lang w:val="en-GB"/>
+        </w:rPr>
+      </w:pPr>
+      <w:r>
+        <w:rPr>
+          <w:lang w:val="en-GB"/>
+        </w:rPr>
+        <w:t>.</w:t>
+      </w:r>
+    </w:p>
+    <w:p>
+      <w:pPr>
+        <w:rPr>
+          <w:lang w:val="en-GB"/>
+        </w:rPr>
+      </w:pPr>
+    </w:p>
+    <w:p>
+      <w:pPr>
+        <w:rPr>
+          <w:b/>
+          <w:bCs/>
+          <w:lang w:val="en-GB"/>
+        </w:rPr>
+      </w:pPr>
+      <w:r>
+        <w:rPr>
+          <w:b/>
+          <w:bCs/>
+          <w:lang w:val="en-GB"/>
+        </w:rPr>
+        <w:t>Software</w:t>
+      </w:r>
+    </w:p>
+    <w:p>
+      <w:pPr>
         <w:rPr>
           <w:i/>
           <w:iCs/>
           <w:lang w:val="en-GB"/>
         </w:rPr>
-        <w:t>Colab</w:t>
-      </w:r>
-      <w:proofErr w:type="spellEnd"/>
+      </w:pPr>
       <w:r>
         <w:rPr>
           <w:i/>
           <w:iCs/>
           <w:lang w:val="en-GB"/>
         </w:rPr>
-        <w:t xml:space="preserve"> hardware </w:t>
-      </w:r>
-    </w:p>
-    <w:p>
-      <w:pPr>
-        <w:rPr>
-          <w:lang w:val="en-GB"/>
-        </w:rPr>
-      </w:pPr>
-      <w:proofErr w:type="gramStart"/>
-      <w:r>
-        <w:rPr>
-          <w:lang w:val="en-GB"/>
-        </w:rPr>
-        <w:t>In particular, due</w:t>
-      </w:r>
-      <w:proofErr w:type="gramEnd"/>
-      <w:r>
-        <w:rPr>
-          <w:lang w:val="en-GB"/>
-        </w:rPr>
-        <w:t xml:space="preserve"> to the low computational power of our base </w:t>
-      </w:r>
-      <w:proofErr w:type="spellStart"/>
-      <w:r>
-        <w:rPr>
-          <w:lang w:val="en-GB"/>
-        </w:rPr>
-        <w:t>hardwares</w:t>
-      </w:r>
-      <w:proofErr w:type="spellEnd"/>
-      <w:r>
-        <w:rPr>
-          <w:lang w:val="en-GB"/>
-        </w:rPr>
-        <w:t xml:space="preserve"> </w:t>
-      </w:r>
-      <w:r>
-        <w:rPr>
-          <w:lang w:val="en-GB"/>
-        </w:rPr>
-        <w:t xml:space="preserve">we decided </w:t>
-      </w:r>
-      <w:r>
-        <w:rPr>
-          <w:lang w:val="en-GB"/>
-        </w:rPr>
-        <w:t xml:space="preserve">to use Google </w:t>
-      </w:r>
-      <w:proofErr w:type="spellStart"/>
-      <w:r>
-        <w:rPr>
-          <w:lang w:val="en-GB"/>
-        </w:rPr>
-        <w:t>Colab</w:t>
-      </w:r>
-      <w:proofErr w:type="spellEnd"/>
-      <w:r>
-        <w:rPr>
-          <w:lang w:val="en-GB"/>
-        </w:rPr>
-        <w:t xml:space="preserve">, which notebooks allow you to combine executable code and rich text in a single document. </w:t>
-      </w:r>
-    </w:p>
-    <w:p>
-      <w:pPr>
-        <w:rPr>
-          <w:lang w:val="en-GB"/>
-        </w:rPr>
-      </w:pPr>
-      <w:r>
-        <w:rPr>
-          <w:lang w:val="en-GB"/>
-        </w:rPr>
-        <w:t xml:space="preserve">The strength of this platform is to create your code as notebook, with cells that can be run once a time. At the same time, </w:t>
-      </w:r>
-      <w:proofErr w:type="spellStart"/>
-      <w:r>
-        <w:rPr>
-          <w:lang w:val="en-GB"/>
-        </w:rPr>
-        <w:t>Colab</w:t>
-      </w:r>
-      <w:proofErr w:type="spellEnd"/>
-      <w:r>
-        <w:rPr>
-          <w:lang w:val="en-GB"/>
-        </w:rPr>
-        <w:t xml:space="preserve"> offers specific settings </w:t>
-      </w:r>
-      <w:r>
-        <w:rPr>
-          <w:lang w:val="en-GB"/>
-        </w:rPr>
-        <w:t xml:space="preserve">including the possibility to run the code on a </w:t>
-      </w:r>
-      <w:proofErr w:type="spellStart"/>
-      <w:r>
-        <w:rPr>
-          <w:highlight w:val="yellow"/>
-          <w:lang w:val="en-GB"/>
-        </w:rPr>
-        <w:t>gpu</w:t>
-      </w:r>
-      <w:proofErr w:type="spellEnd"/>
-      <w:r>
-        <w:rPr>
-          <w:highlight w:val="yellow"/>
-          <w:lang w:val="en-GB"/>
-        </w:rPr>
-        <w:t xml:space="preserve"> hosted runtime</w:t>
-      </w:r>
-    </w:p>
-    <w:p>
-      <w:pPr>
-        <w:rPr>
-          <w:lang w:val="en-GB"/>
-        </w:rPr>
-      </w:pPr>
-      <w:r>
-        <w:rPr>
-          <w:lang w:val="en-GB"/>
-        </w:rPr>
-        <w:t>Specs:</w:t>
-      </w:r>
-    </w:p>
-    <w:p>
-      <w:pPr>
-        <w:rPr>
-          <w:lang w:val="en-GB"/>
-        </w:rPr>
-      </w:pPr>
-      <w:r>
-        <w:rPr>
-          <w:lang w:val="en-GB"/>
-        </w:rPr>
-        <w:t>..</w:t>
-      </w:r>
-    </w:p>
-    <w:p>
-      <w:pPr>
-        <w:rPr>
-          <w:lang w:val="en-GB"/>
-        </w:rPr>
-      </w:pPr>
-      <w:r>
-        <w:rPr>
-          <w:lang w:val="en-GB"/>
-        </w:rPr>
-        <w:t>.</w:t>
-      </w:r>
-    </w:p>
-    <w:p>
-      <w:pPr>
-        <w:rPr>
-          <w:lang w:val="en-GB"/>
-        </w:rPr>
-      </w:pPr>
-      <w:r>
-        <w:rPr>
-          <w:lang w:val="en-GB"/>
-        </w:rPr>
-        <w:t>.</w:t>
-      </w:r>
-    </w:p>
-    <w:p>
-      <w:pPr>
-        <w:rPr>
-          <w:lang w:val="en-GB"/>
-        </w:rPr>
-      </w:pPr>
-      <w:r>
-        <w:rPr>
-          <w:lang w:val="en-GB"/>
-        </w:rPr>
-        <w:t>.</w:t>
+        <w:t>Python</w:t>
+      </w:r>
+    </w:p>
+    <w:p>
+      <w:pPr>
+        <w:rPr>
+          <w:lang w:val="en-GB"/>
+        </w:rPr>
+      </w:pPr>
+      <w:r>
+        <w:rPr>
+          <w:lang w:val="en-GB"/>
+        </w:rPr>
+        <w:t>Programming language at high level, very used in the Artificial Intelligence (Machine Learning and Deep Learning) field, thanks to the import</w:t>
+      </w:r>
+      <w:r>
+        <w:rPr>
+          <w:lang w:val="en-GB"/>
+        </w:rPr>
+        <w:t xml:space="preserve"> of</w:t>
+      </w:r>
+      <w:r>
+        <w:rPr>
+          <w:lang w:val="en-GB"/>
+        </w:rPr>
+        <w:t xml:space="preserve"> specific libraries. </w:t>
+      </w:r>
+    </w:p>
+    <w:p>
+      <w:pPr>
+        <w:rPr>
+          <w:lang w:val="en-GB"/>
+        </w:rPr>
+      </w:pPr>
+      <w:r>
+        <w:rPr>
+          <w:lang w:val="en-GB"/>
+        </w:rPr>
+        <w:t xml:space="preserve">In our project, we used the </w:t>
+      </w:r>
+      <w:r>
+        <w:rPr>
+          <w:i/>
+          <w:iCs/>
+          <w:lang w:val="en-GB"/>
+        </w:rPr>
+        <w:t>Keras</w:t>
+      </w:r>
+      <w:r>
+        <w:rPr>
+          <w:lang w:val="en-GB"/>
+        </w:rPr>
+        <w:t xml:space="preserve"> library for everything related to models and KPI.</w:t>
+      </w:r>
+    </w:p>
+    <w:p>
+      <w:pPr>
+        <w:rPr>
+          <w:lang w:val="en-GB"/>
+        </w:rPr>
+      </w:pPr>
+    </w:p>
+    <w:p>
+      <w:pPr>
+        <w:rPr>
+          <w:i/>
+          <w:iCs/>
+          <w:lang w:val="en-GB"/>
+        </w:rPr>
+      </w:pPr>
+      <w:r>
+        <w:rPr>
+          <w:i/>
+          <w:iCs/>
+          <w:lang w:val="en-GB"/>
+        </w:rPr>
+        <w:t>Google Colab</w:t>
+      </w:r>
+    </w:p>
+    <w:p>
+      <w:pPr>
+        <w:rPr>
+          <w:lang w:val="en-GB"/>
+        </w:rPr>
+      </w:pPr>
+      <w:r>
+        <w:rPr>
+          <w:lang w:val="en-GB"/>
+        </w:rPr>
+        <w:t>Describe early in this paper. Employed</w:t>
+      </w:r>
+      <w:r>
+        <w:rPr>
+          <w:lang w:val="en-GB"/>
+        </w:rPr>
+        <w:t>, as said before,</w:t>
+      </w:r>
+      <w:r>
+        <w:rPr>
+          <w:lang w:val="en-GB"/>
+        </w:rPr>
+        <w:t xml:space="preserve"> in order to overcome all the hardware difficulties.</w:t>
+      </w:r>
+    </w:p>
+    <w:p>
+      <w:pPr>
+        <w:rPr>
+          <w:lang w:val="en-GB"/>
+        </w:rPr>
+      </w:pPr>
+    </w:p>
+    <w:p>
+      <w:pPr>
+        <w:rPr>
+          <w:i/>
+          <w:iCs/>
+          <w:lang w:val="en-GB"/>
+        </w:rPr>
+      </w:pPr>
+      <w:r>
+        <w:rPr>
+          <w:i/>
+          <w:iCs/>
+          <w:lang w:val="en-GB"/>
+        </w:rPr>
+        <w:t>GitHub and GitHub Desktop</w:t>
+      </w:r>
+    </w:p>
+    <w:p>
+      <w:pPr>
+        <w:rPr>
+          <w:lang w:val="en-GB"/>
+        </w:rPr>
+      </w:pPr>
+      <w:r>
+        <w:rPr>
+          <w:lang w:val="en-GB"/>
+        </w:rPr>
+        <w:t xml:space="preserve">GitHub is </w:t>
+      </w:r>
+      <w:r>
+        <w:rPr>
+          <w:lang w:val="en-GB"/>
+        </w:rPr>
+        <w:t>a</w:t>
+      </w:r>
+      <w:r>
+        <w:rPr>
+          <w:lang w:val="en-GB"/>
+        </w:rPr>
+        <w:t xml:space="preserve"> hosting service </w:t>
+      </w:r>
+      <w:r>
+        <w:rPr>
+          <w:lang w:val="en-GB"/>
+        </w:rPr>
+        <w:t>for software projects. It offers</w:t>
+      </w:r>
+      <w:r>
+        <w:rPr>
+          <w:lang w:val="en-GB"/>
+        </w:rPr>
+        <w:t xml:space="preserve"> the possibility to work on repository that can be modified by all the members of the group with authorization.</w:t>
+      </w:r>
+    </w:p>
+    <w:p>
+      <w:pPr>
+        <w:rPr>
+          <w:lang w:val="en-GB"/>
+        </w:rPr>
+      </w:pPr>
+      <w:r>
+        <w:rPr>
+          <w:lang w:val="en-GB"/>
+        </w:rPr>
+        <w:t>We used GitHub Desktop as the desktop application of GitHub. The advantage is an easy and complete interface.</w:t>
       </w:r>
     </w:p>
     <w:p>
@@ -649,8 +1000,47 @@
           <w:bCs/>
           <w:lang w:val="en-GB"/>
         </w:rPr>
-        <w:t>Software</w:t>
-      </w:r>
+        <w:t>Problem</w:t>
+      </w:r>
+    </w:p>
+    <w:p>
+      <w:pPr>
+        <w:rPr>
+          <w:lang w:val="en-GB"/>
+        </w:rPr>
+      </w:pPr>
+      <w:r>
+        <w:rPr>
+          <w:lang w:val="en-GB"/>
+        </w:rPr>
+        <w:t>The problem is divided in two sub</w:t>
+      </w:r>
+      <w:r>
+        <w:rPr>
+          <w:lang w:val="en-GB"/>
+        </w:rPr>
+        <w:t>-applications that are related to the same starting dataset, very know in the Deep Learning field, called Celeba Dataset.</w:t>
+      </w:r>
+    </w:p>
+    <w:p>
+      <w:pPr>
+        <w:rPr>
+          <w:lang w:val="en-GB"/>
+        </w:rPr>
+      </w:pPr>
+      <w:r>
+        <w:rPr>
+          <w:lang w:val="en-GB"/>
+        </w:rPr>
+        <w:t>The Celeba Dataset is composed of more than 200’000 images representing celebrity face profiles. This dataset is great for training and testing models for face detection, particularly for recognizing facial attributes such as finding people with brown hair, are smiling, or wearing glasses. Images cover large pose variations, background clutter, diverse people, supported by a large quantity of images and rich annotations. This data was originally collected by researchers at MMLAB, The Chinese University of Hong Kong.</w:t>
+      </w:r>
+    </w:p>
+    <w:p>
+      <w:pPr>
+        <w:rPr>
+          <w:lang w:val="en-GB"/>
+        </w:rPr>
+      </w:pPr>
     </w:p>
     <w:p>
       <w:pPr>
@@ -666,343 +1056,44 @@
           <w:iCs/>
           <w:lang w:val="en-GB"/>
         </w:rPr>
-        <w:t>Python</w:t>
-      </w:r>
-    </w:p>
-    <w:p>
-      <w:pPr>
-        <w:rPr>
-          <w:lang w:val="en-GB"/>
-        </w:rPr>
-      </w:pPr>
-      <w:r>
-        <w:rPr>
-          <w:lang w:val="en-GB"/>
-        </w:rPr>
-        <w:t>Programming language at high level, very used in the Artificial Intelligence (Machine Learning and Deep Learning) field, thanks to the import</w:t>
-      </w:r>
-      <w:r>
-        <w:rPr>
-          <w:lang w:val="en-GB"/>
-        </w:rPr>
-        <w:t xml:space="preserve"> of</w:t>
-      </w:r>
-      <w:r>
-        <w:rPr>
-          <w:lang w:val="en-GB"/>
-        </w:rPr>
-        <w:t xml:space="preserve"> specific libraries. </w:t>
-      </w:r>
-    </w:p>
-    <w:p>
-      <w:pPr>
-        <w:rPr>
-          <w:lang w:val="en-GB"/>
-        </w:rPr>
-      </w:pPr>
-      <w:r>
-        <w:rPr>
-          <w:lang w:val="en-GB"/>
-        </w:rPr>
-        <w:t xml:space="preserve">In our project, we used the </w:t>
-      </w:r>
-      <w:proofErr w:type="spellStart"/>
-      <w:r>
+        <w:lastRenderedPageBreak/>
+        <w:t xml:space="preserve">Face Orientation </w:t>
+      </w:r>
+    </w:p>
+    <w:p>
+      <w:pPr>
+        <w:rPr>
+          <w:lang w:val="en-GB"/>
+        </w:rPr>
+      </w:pPr>
+      <w:r>
+        <w:rPr>
+          <w:lang w:val="en-GB"/>
+        </w:rPr>
+        <w:t>The first request is to code a classifier which aims to classify images taken as input based on the orientation of the faces (i.e. left, center, right).</w:t>
+      </w:r>
+    </w:p>
+    <w:p>
+      <w:pPr>
+        <w:rPr>
+          <w:lang w:val="en-GB"/>
+        </w:rPr>
+      </w:pPr>
+    </w:p>
+    <w:p>
+      <w:pPr>
         <w:rPr>
           <w:i/>
           <w:iCs/>
           <w:lang w:val="en-GB"/>
         </w:rPr>
-        <w:t>Keras</w:t>
-      </w:r>
-      <w:proofErr w:type="spellEnd"/>
-      <w:r>
-        <w:rPr>
-          <w:lang w:val="en-GB"/>
-        </w:rPr>
-        <w:t xml:space="preserve"> library for everything related to models and KPI.</w:t>
-      </w:r>
-    </w:p>
-    <w:p>
-      <w:pPr>
-        <w:rPr>
-          <w:lang w:val="en-GB"/>
-        </w:rPr>
-      </w:pPr>
-    </w:p>
-    <w:p>
-      <w:pPr>
+      </w:pPr>
+      <w:r>
         <w:rPr>
           <w:i/>
           <w:iCs/>
           <w:lang w:val="en-GB"/>
         </w:rPr>
-      </w:pPr>
-      <w:r>
-        <w:rPr>
-          <w:i/>
-          <w:iCs/>
-          <w:lang w:val="en-GB"/>
-        </w:rPr>
-        <w:t xml:space="preserve">Google </w:t>
-      </w:r>
-      <w:proofErr w:type="spellStart"/>
-      <w:r>
-        <w:rPr>
-          <w:i/>
-          <w:iCs/>
-          <w:lang w:val="en-GB"/>
-        </w:rPr>
-        <w:t>Colab</w:t>
-      </w:r>
-      <w:proofErr w:type="spellEnd"/>
-    </w:p>
-    <w:p>
-      <w:pPr>
-        <w:rPr>
-          <w:lang w:val="en-GB"/>
-        </w:rPr>
-      </w:pPr>
-      <w:r>
-        <w:rPr>
-          <w:lang w:val="en-GB"/>
-        </w:rPr>
-        <w:t>Describe early in this paper. Employed</w:t>
-      </w:r>
-      <w:r>
-        <w:rPr>
-          <w:lang w:val="en-GB"/>
-        </w:rPr>
-        <w:t>, as said before,</w:t>
-      </w:r>
-      <w:r>
-        <w:rPr>
-          <w:lang w:val="en-GB"/>
-        </w:rPr>
-        <w:t xml:space="preserve"> in order to overcome all the hardware difficulties.</w:t>
-      </w:r>
-    </w:p>
-    <w:p>
-      <w:pPr>
-        <w:rPr>
-          <w:lang w:val="en-GB"/>
-        </w:rPr>
-      </w:pPr>
-    </w:p>
-    <w:p>
-      <w:pPr>
-        <w:rPr>
-          <w:i/>
-          <w:iCs/>
-          <w:lang w:val="en-GB"/>
-        </w:rPr>
-      </w:pPr>
-      <w:r>
-        <w:rPr>
-          <w:i/>
-          <w:iCs/>
-          <w:lang w:val="en-GB"/>
-        </w:rPr>
-        <w:t>GitHub and GitHub Desktop</w:t>
-      </w:r>
-    </w:p>
-    <w:p>
-      <w:pPr>
-        <w:rPr>
-          <w:lang w:val="en-GB"/>
-        </w:rPr>
-      </w:pPr>
-      <w:r>
-        <w:rPr>
-          <w:lang w:val="en-GB"/>
-        </w:rPr>
-        <w:t xml:space="preserve">GitHub is </w:t>
-      </w:r>
-      <w:r>
-        <w:rPr>
-          <w:lang w:val="en-GB"/>
-        </w:rPr>
-        <w:t>a</w:t>
-      </w:r>
-      <w:r>
-        <w:rPr>
-          <w:lang w:val="en-GB"/>
-        </w:rPr>
-        <w:t xml:space="preserve"> hosting service </w:t>
-      </w:r>
-      <w:r>
-        <w:rPr>
-          <w:lang w:val="en-GB"/>
-        </w:rPr>
-        <w:t>for software projects. It offers</w:t>
-      </w:r>
-      <w:r>
-        <w:rPr>
-          <w:lang w:val="en-GB"/>
-        </w:rPr>
-        <w:t xml:space="preserve"> the possibility to work on repository that can be modified by all the members of the group with authorization.</w:t>
-      </w:r>
-    </w:p>
-    <w:p>
-      <w:pPr>
-        <w:rPr>
-          <w:lang w:val="en-GB"/>
-        </w:rPr>
-      </w:pPr>
-      <w:r>
-        <w:rPr>
-          <w:lang w:val="en-GB"/>
-        </w:rPr>
-        <w:t>We used GitHub Desktop as the desktop application of GitHub. The advantage is an easy and complete interface.</w:t>
-      </w:r>
-    </w:p>
-    <w:p>
-      <w:pPr>
-        <w:rPr>
-          <w:lang w:val="en-GB"/>
-        </w:rPr>
-      </w:pPr>
-    </w:p>
-    <w:p>
-      <w:pPr>
-        <w:rPr>
-          <w:b/>
-          <w:bCs/>
-          <w:lang w:val="en-GB"/>
-        </w:rPr>
-      </w:pPr>
-      <w:r>
-        <w:rPr>
-          <w:b/>
-          <w:bCs/>
-          <w:lang w:val="en-GB"/>
-        </w:rPr>
-        <w:lastRenderedPageBreak/>
-        <w:t>Problem</w:t>
-      </w:r>
-    </w:p>
-    <w:p>
-      <w:pPr>
-        <w:rPr>
-          <w:lang w:val="en-GB"/>
-        </w:rPr>
-      </w:pPr>
-      <w:r>
-        <w:rPr>
-          <w:lang w:val="en-GB"/>
-        </w:rPr>
-        <w:t>The problem is divided in two sub</w:t>
-      </w:r>
-      <w:r>
-        <w:rPr>
-          <w:lang w:val="en-GB"/>
-        </w:rPr>
-        <w:t>-applications that are related to the same starting dataset, very know in the Deep Learning field, called Celeba Dataset.</w:t>
-      </w:r>
-    </w:p>
-    <w:p>
-      <w:pPr>
-        <w:rPr>
-          <w:lang w:val="en-GB"/>
-        </w:rPr>
-      </w:pPr>
-      <w:r>
-        <w:rPr>
-          <w:lang w:val="en-GB"/>
-        </w:rPr>
-        <w:t xml:space="preserve">The Celeba Dataset is composed of more than 200’000 images representing celebrity face profiles. </w:t>
-      </w:r>
-      <w:r>
-        <w:rPr>
-          <w:lang w:val="en-GB"/>
-        </w:rPr>
-        <w:t xml:space="preserve">This dataset is great for training and testing models for face detection, particularly for </w:t>
-      </w:r>
-      <w:r>
-        <w:rPr>
-          <w:lang w:val="en-GB"/>
-        </w:rPr>
-        <w:t>recognizing</w:t>
-      </w:r>
-      <w:r>
-        <w:rPr>
-          <w:lang w:val="en-GB"/>
-        </w:rPr>
-        <w:t xml:space="preserve"> facial attributes such as finding people with brown hair, are smiling, or wearing glasses. Images cover large pose variations, background clutter, diverse people, supported by a large quantity of images and rich annotations. This data was originally collected by researchers at MMLAB, The Chinese University of Hong Kong.</w:t>
-      </w:r>
-    </w:p>
-    <w:p>
-      <w:pPr>
-        <w:rPr>
-          <w:lang w:val="en-GB"/>
-        </w:rPr>
-      </w:pPr>
-    </w:p>
-    <w:p>
-      <w:pPr>
-        <w:rPr>
-          <w:i/>
-          <w:iCs/>
-          <w:lang w:val="en-GB"/>
-        </w:rPr>
-      </w:pPr>
-      <w:r>
-        <w:rPr>
-          <w:i/>
-          <w:iCs/>
-          <w:lang w:val="en-GB"/>
-        </w:rPr>
-        <w:t xml:space="preserve">Face Orientation </w:t>
-      </w:r>
-    </w:p>
-    <w:p>
-      <w:pPr>
-        <w:rPr>
-          <w:lang w:val="en-GB"/>
-        </w:rPr>
-      </w:pPr>
-      <w:r>
-        <w:rPr>
-          <w:lang w:val="en-GB"/>
-        </w:rPr>
-        <w:t xml:space="preserve">The first request is to code a classifier which aims to classify images taken as input based on the orientation of the faces (i.e. left, </w:t>
-      </w:r>
-      <w:proofErr w:type="spellStart"/>
-      <w:r>
-        <w:rPr>
-          <w:lang w:val="en-GB"/>
-        </w:rPr>
-        <w:t>center</w:t>
-      </w:r>
-      <w:proofErr w:type="spellEnd"/>
-      <w:r>
-        <w:rPr>
-          <w:lang w:val="en-GB"/>
-        </w:rPr>
-        <w:t>, right).</w:t>
-      </w:r>
-    </w:p>
-    <w:p>
-      <w:pPr>
-        <w:rPr>
-          <w:lang w:val="en-GB"/>
-        </w:rPr>
-      </w:pPr>
-    </w:p>
-    <w:p>
-      <w:pPr>
-        <w:rPr>
-          <w:i/>
-          <w:iCs/>
-          <w:lang w:val="en-GB"/>
-        </w:rPr>
-      </w:pPr>
-      <w:r>
-        <w:rPr>
-          <w:i/>
-          <w:iCs/>
-          <w:lang w:val="en-GB"/>
-        </w:rPr>
         <w:t xml:space="preserve">Source of light </w:t>
       </w:r>
     </w:p>
@@ -1016,21 +1107,7 @@
         <w:rPr>
           <w:lang w:val="en-GB"/>
         </w:rPr>
-        <w:t xml:space="preserve">The second request is related to build a classifier which recognize where the source of light is in the photo (i.e. left, </w:t>
-      </w:r>
-      <w:proofErr w:type="spellStart"/>
-      <w:r>
-        <w:rPr>
-          <w:lang w:val="en-GB"/>
-        </w:rPr>
-        <w:t>center</w:t>
-      </w:r>
-      <w:proofErr w:type="spellEnd"/>
-      <w:r>
-        <w:rPr>
-          <w:lang w:val="en-GB"/>
-        </w:rPr>
-        <w:t>, right).</w:t>
+        <w:t>The second request is related to build a classifier which recognize where the source of light is in the photo (i.e. left, center, right).</w:t>
       </w:r>
     </w:p>
     <w:p>
@@ -1228,20 +1305,463 @@
         <w:rPr>
           <w:lang w:val="en-GB"/>
         </w:rPr>
-        <w:t xml:space="preserve"> </w:t>
-      </w:r>
-    </w:p>
-    <w:p>
-      <w:pPr>
-        <w:rPr>
-          <w:lang w:val="en-GB"/>
-        </w:rPr>
-      </w:pPr>
-    </w:p>
-    <w:p>
-      <w:pPr>
-        <w:rPr>
-          <w:lang w:val="en-US"/>
+        <w:t>The preparation of the datasets took a lot of time, a very onerous task.</w:t>
+      </w:r>
+    </w:p>
+    <w:p>
+      <w:pPr>
+        <w:rPr>
+          <w:lang w:val="en-GB"/>
+        </w:rPr>
+      </w:pPr>
+      <w:r>
+        <w:rPr>
+          <w:lang w:val="en-GB"/>
+        </w:rPr>
+        <w:t>Specifically, we built a python code to put the files in distinct folders. Strictly connected to the requests of the project, the folders were 3, all of these will be use for both the problems as we highlighted that the best composition of the starting dataset is divide manually the images in center, left and right.</w:t>
+      </w:r>
+    </w:p>
+    <w:p>
+      <w:pPr>
+        <w:rPr>
+          <w:lang w:val="en-GB"/>
+        </w:rPr>
+      </w:pPr>
+      <w:r>
+        <w:rPr>
+          <w:lang w:val="en-GB"/>
+        </w:rPr>
+        <w:t>With the other group</w:t>
+      </w:r>
+      <w:r>
+        <w:rPr>
+          <w:lang w:val="en-GB"/>
+        </w:rPr>
+        <w:t>, we decided to divide the task and ended to classify pictures based on source light orientation. 10’000 images for each dataset, orient and source light.</w:t>
+      </w:r>
+    </w:p>
+    <w:p>
+      <w:pPr>
+        <w:rPr>
+          <w:lang w:val="en-GB"/>
+        </w:rPr>
+      </w:pPr>
+      <w:r>
+        <w:rPr>
+          <w:lang w:val="en-GB"/>
+        </w:rPr>
+        <w:t>The light, especially in images with medium-low resolution, is not easy to detect as the reflection can create issues about where the source is. Adding to this, lights sometimes provoked misunderstanding due to noise of the background and artificial setup made by photogra</w:t>
+      </w:r>
+      <w:r>
+        <w:rPr>
+          <w:lang w:val="en-GB"/>
+        </w:rPr>
+        <w:t xml:space="preserve">phers. </w:t>
+      </w:r>
+    </w:p>
+    <w:p>
+      <w:pPr>
+        <w:rPr>
+          <w:lang w:val="en-GB"/>
+        </w:rPr>
+      </w:pPr>
+      <w:r>
+        <w:rPr>
+          <w:lang w:val="en-GB"/>
+        </w:rPr>
+        <w:t xml:space="preserve">The importance of the input of a convolutional neural network is very high and consequently it’s indispensable to clean data as well as perform very accurate manual classification. And since detecting the source light is not an exclusive data task – light can come from different position and, as said before, reflections can cause some issues – we adopted rules </w:t>
+      </w:r>
+      <w:r>
+        <w:rPr>
+          <w:lang w:val="en-GB"/>
+        </w:rPr>
+        <w:t>enhancing the robustness of this stage.</w:t>
+      </w:r>
+    </w:p>
+    <w:p>
+      <w:pPr>
+        <w:rPr>
+          <w:lang w:val="en-GB"/>
+        </w:rPr>
+      </w:pPr>
+      <w:r>
+        <w:rPr>
+          <w:lang w:val="en-GB"/>
+        </w:rPr>
+        <w:t>Firstly, the classes decided are only three, avoiding mixed classes such as center-left, center-right. The division is led by the portion of the image – or portion of the face - that has mostly of the light.</w:t>
+      </w:r>
+      <w:r>
+        <w:rPr>
+          <w:lang w:val="en-GB"/>
+        </w:rPr>
+        <w:t xml:space="preserve">  </w:t>
+      </w:r>
+    </w:p>
+    <w:p>
+      <w:pPr>
+        <w:rPr>
+          <w:lang w:val="en-GB"/>
+        </w:rPr>
+      </w:pPr>
+      <w:r>
+        <w:rPr>
+          <w:lang w:val="en-GB"/>
+        </w:rPr>
+        <w:t xml:space="preserve">Secondly, </w:t>
+      </w:r>
+      <w:r>
+        <w:rPr>
+          <w:lang w:val="en-GB"/>
+        </w:rPr>
+        <w:t>some transformation to Celeba images has been performed: HSV (Hue, Saturation, Value) color model which describes colors in terms of their shade, pixel-value based threshold pointing out only pixels’ values that are high than 170 – founded by trying – and traditional image.</w:t>
+      </w:r>
+    </w:p>
+    <w:p>
+      <w:pPr>
+        <w:rPr>
+          <w:lang w:val="en-GB"/>
+        </w:rPr>
+      </w:pPr>
+    </w:p>
+    <w:p>
+      <w:pPr>
+        <w:rPr>
+          <w:lang w:val="en-GB"/>
+        </w:rPr>
+      </w:pPr>
+      <w:r>
+        <w:rPr>
+          <w:lang w:val="en-GB"/>
+        </w:rPr>
+        <w:t>Example:</w:t>
+      </w:r>
+    </w:p>
+    <w:p>
+      <w:pPr>
+        <w:rPr>
+          <w:lang w:val="en-GB"/>
+        </w:rPr>
+      </w:pPr>
+      <w:r>
+        <w:rPr>
+          <w:noProof/>
+          <w:lang w:val="en-GB"/>
+        </w:rPr>
+        <w:drawing>
+          <wp:inline distT="0" distB="0" distL="0" distR="0" wp14:anchorId="466299DC" wp14:editId="30B8FF7F">
+            <wp:extent cx="3139200" cy="1451359"/>
+            <wp:effectExtent l="0" t="0" r="4445" b="0"/>
+            <wp:docPr id="1" name="Immagine 1" descr="Immagine che contiene fotografia, persona, posando, guardando&#10;&#10;Descrizione generata automaticamente"/>
+            <wp:cNvGraphicFramePr>
+              <a:graphicFrameLocks xmlns:a="http://schemas.openxmlformats.org/drawingml/2006/main" noChangeAspect="1"/>
+            </wp:cNvGraphicFramePr>
+            <a:graphic xmlns:a="http://schemas.openxmlformats.org/drawingml/2006/main">
+              <a:graphicData uri="http://schemas.openxmlformats.org/drawingml/2006/picture">
+                <pic:pic xmlns:pic="http://schemas.openxmlformats.org/drawingml/2006/picture">
+                  <pic:nvPicPr>
+                    <pic:cNvPr id="1" name="Immagine 1" descr="Immagine che contiene fotografia, persona, posando, guardando&#10;&#10;Descrizione generata automaticamente"/>
+                    <pic:cNvPicPr/>
+                  </pic:nvPicPr>
+                  <pic:blipFill>
+                    <a:blip r:embed="rId7" cstate="print">
+                      <a:extLst>
+                        <a:ext uri="{28A0092B-C50C-407E-A947-70E740481C1C}">
+                          <a14:useLocalDpi xmlns:a14="http://schemas.microsoft.com/office/drawing/2010/main" val="0"/>
+                        </a:ext>
+                      </a:extLst>
+                    </a:blip>
+                    <a:stretch>
+                      <a:fillRect/>
+                    </a:stretch>
+                  </pic:blipFill>
+                  <pic:spPr>
+                    <a:xfrm>
+                      <a:off x="0" y="0"/>
+                      <a:ext cx="3307270" cy="1529064"/>
+                    </a:xfrm>
+                    <a:prstGeom prst="rect">
+                      <a:avLst/>
+                    </a:prstGeom>
+                  </pic:spPr>
+                </pic:pic>
+              </a:graphicData>
+            </a:graphic>
+          </wp:inline>
+        </w:drawing>
+      </w:r>
+    </w:p>
+    <w:p>
+      <w:pPr>
+        <w:rPr>
+          <w:lang w:val="en-GB"/>
+        </w:rPr>
+      </w:pPr>
+    </w:p>
+    <w:p>
+      <w:pPr>
+        <w:rPr>
+          <w:lang w:val="en-GB"/>
+        </w:rPr>
+      </w:pPr>
+      <w:r>
+        <w:rPr>
+          <w:lang w:val="en-GB"/>
+        </w:rPr>
+        <w:t xml:space="preserve">Hence, we applied some operations similar to a preprocessing stage. </w:t>
+      </w:r>
+    </w:p>
+    <w:p>
+      <w:pPr>
+        <w:rPr>
+          <w:lang w:val="en-GB"/>
+        </w:rPr>
+      </w:pPr>
+      <w:r>
+        <w:rPr>
+          <w:lang w:val="en-GB"/>
+        </w:rPr>
+        <w:t>During the manual classification many pictures have been removed since the human categorization was nearly impossible, despite the efforts.</w:t>
+      </w:r>
+    </w:p>
+    <w:p>
+      <w:pPr>
+        <w:rPr>
+          <w:lang w:val="en-GB"/>
+        </w:rPr>
+      </w:pPr>
+    </w:p>
+    <w:p>
+      <w:pPr>
+        <w:rPr>
+          <w:lang w:val="en-GB"/>
+        </w:rPr>
+      </w:pPr>
+    </w:p>
+    <w:p>
+      <w:pPr>
+        <w:rPr>
+          <w:lang w:val="en-GB"/>
+        </w:rPr>
+      </w:pPr>
+      <w:r>
+        <w:rPr>
+          <w:lang w:val="en-GB"/>
+        </w:rPr>
+        <w:t>Transfer Learning</w:t>
+      </w:r>
+    </w:p>
+    <w:p>
+      <w:pPr>
+        <w:rPr>
+          <w:lang w:val="en-GB"/>
+        </w:rPr>
+      </w:pPr>
+      <w:r>
+        <w:rPr>
+          <w:lang w:val="en-GB"/>
+        </w:rPr>
+        <w:t>What is it</w:t>
+      </w:r>
+    </w:p>
+    <w:p>
+      <w:pPr>
+        <w:rPr>
+          <w:lang w:val="en-GB"/>
+        </w:rPr>
+      </w:pPr>
+      <w:r>
+        <w:rPr>
+          <w:lang w:val="en-GB"/>
+        </w:rPr>
+        <w:t>Advantages and disadvantages</w:t>
+      </w:r>
+    </w:p>
+    <w:p>
+      <w:pPr>
+        <w:rPr>
+          <w:lang w:val="en-GB"/>
+        </w:rPr>
+      </w:pPr>
+      <w:r>
+        <w:rPr>
+          <w:lang w:val="en-GB"/>
+        </w:rPr>
+        <w:t>InceptionV3 (why, tree, layers added, plots, tables with accuracy)</w:t>
+      </w:r>
+    </w:p>
+    <w:p>
+      <w:pPr>
+        <w:rPr>
+          <w:lang w:val="en-GB"/>
+        </w:rPr>
+      </w:pPr>
+      <w:r>
+        <w:rPr>
+          <w:lang w:val="en-GB"/>
+        </w:rPr>
+        <w:t>ResNet50 (why, tree, layers added, plots, tables with accuracy)</w:t>
+      </w:r>
+    </w:p>
+    <w:p>
+      <w:pPr>
+        <w:rPr>
+          <w:lang w:val="en-GB"/>
+        </w:rPr>
+      </w:pPr>
+      <w:r>
+        <w:rPr>
+          <w:lang w:val="en-GB"/>
+        </w:rPr>
+        <w:t xml:space="preserve">Best </w:t>
+      </w:r>
+      <w:r>
+        <w:rPr>
+          <w:lang w:val="en-GB"/>
+        </w:rPr>
+        <w:t>TL_</w:t>
+      </w:r>
+      <w:r>
+        <w:rPr>
+          <w:lang w:val="en-GB"/>
+        </w:rPr>
+        <w:t>CNN accuracy on whole dataset and csv predictions</w:t>
+      </w:r>
+    </w:p>
+    <w:p>
+      <w:pPr>
+        <w:rPr>
+          <w:lang w:val="en-GB"/>
+        </w:rPr>
+      </w:pPr>
+    </w:p>
+    <w:p>
+      <w:pPr>
+        <w:rPr>
+          <w:lang w:val="en-GB"/>
+        </w:rPr>
+      </w:pPr>
+      <w:r>
+        <w:rPr>
+          <w:lang w:val="en-GB"/>
+        </w:rPr>
+        <w:t>FromScratch</w:t>
+      </w:r>
+    </w:p>
+    <w:p>
+      <w:pPr>
+        <w:rPr>
+          <w:lang w:val="en-GB"/>
+        </w:rPr>
+      </w:pPr>
+      <w:r>
+        <w:rPr>
+          <w:lang w:val="en-GB"/>
+        </w:rPr>
+        <w:t>Advantages and disadvantages</w:t>
+      </w:r>
+    </w:p>
+    <w:p>
+      <w:pPr>
+        <w:rPr>
+          <w:lang w:val="en-GB"/>
+        </w:rPr>
+      </w:pPr>
+      <w:r>
+        <w:rPr>
+          <w:lang w:val="en-GB"/>
+        </w:rPr>
+        <w:t>Tree</w:t>
+      </w:r>
+    </w:p>
+    <w:p>
+      <w:pPr>
+        <w:rPr>
+          <w:lang w:val="en-GB"/>
+        </w:rPr>
+      </w:pPr>
+      <w:r>
+        <w:rPr>
+          <w:lang w:val="en-GB"/>
+        </w:rPr>
+        <w:t>Why used some types of layers</w:t>
+      </w:r>
+    </w:p>
+    <w:p>
+      <w:pPr>
+        <w:rPr>
+          <w:lang w:val="en-GB"/>
+        </w:rPr>
+      </w:pPr>
+      <w:r>
+        <w:rPr>
+          <w:lang w:val="en-GB"/>
+        </w:rPr>
+        <w:t xml:space="preserve">Results on train and test with plots and accuracy </w:t>
+      </w:r>
+    </w:p>
+    <w:p>
+      <w:pPr>
+        <w:rPr>
+          <w:lang w:val="en-GB"/>
+        </w:rPr>
+      </w:pPr>
+      <w:r>
+        <w:rPr>
+          <w:lang w:val="en-GB"/>
+        </w:rPr>
+        <w:t>Results on whole dataset</w:t>
+      </w:r>
+    </w:p>
+    <w:p>
+      <w:pPr>
+        <w:rPr>
+          <w:lang w:val="en-GB"/>
+        </w:rPr>
+      </w:pPr>
+    </w:p>
+    <w:p>
+      <w:pPr>
+        <w:rPr>
+          <w:lang w:val="en-GB"/>
+        </w:rPr>
+      </w:pPr>
+      <w:r>
+        <w:rPr>
+          <w:lang w:val="en-GB"/>
+        </w:rPr>
+        <w:t>Final considerations</w:t>
+      </w:r>
+    </w:p>
+    <w:p>
+      <w:pPr>
+        <w:rPr>
+          <w:lang w:val="en-GB"/>
+        </w:rPr>
+      </w:pPr>
+    </w:p>
+    <w:p>
+      <w:pPr>
+        <w:rPr>
+          <w:lang w:val="en-GB"/>
+        </w:rPr>
+      </w:pPr>
+      <w:r>
+        <w:rPr>
+          <w:lang w:val="en-GB"/>
+        </w:rPr>
+        <w:t>B</w:t>
+      </w:r>
+      <w:r>
+        <w:rPr>
+          <w:lang w:val="en-GB"/>
+        </w:rPr>
+        <w:t>ibliography and sitography</w:t>
+      </w:r>
+    </w:p>
+    <w:p>
+      <w:pPr>
+        <w:rPr>
+          <w:lang w:val="en-GB"/>
         </w:rPr>
       </w:pPr>
     </w:p>
@@ -1253,6 +1773,44 @@
     </w:sectPr>
   </w:body>
 </w:document>
+</file>
+
+<file path=word/endnotes.xml><?xml version="1.0" encoding="utf-8"?>
+<w:endnotes xmlns:wpc="http://schemas.microsoft.com/office/word/2010/wordprocessingCanvas" xmlns:cx="http://schemas.microsoft.com/office/drawing/2014/chartex" xmlns:cx1="http://schemas.microsoft.com/office/drawing/2015/9/8/chartex" xmlns:cx2="http://schemas.microsoft.com/office/drawing/2015/10/21/chartex" xmlns:cx3="http://schemas.microsoft.com/office/drawing/2016/5/9/chartex" xmlns:cx4="http://schemas.microsoft.com/office/drawing/2016/5/10/chartex" xmlns:cx5="http://schemas.microsoft.com/office/drawing/2016/5/11/chartex" xmlns:cx6="http://schemas.microsoft.com/office/drawing/2016/5/12/chartex" xmlns:cx7="http://schemas.microsoft.com/office/drawing/2016/5/13/chartex" xmlns:cx8="http://schemas.microsoft.com/office/drawing/2016/5/14/chartex" xmlns:mc="http://schemas.openxmlformats.org/markup-compatibility/2006" xmlns:aink="http://schemas.microsoft.com/office/drawing/2016/ink" xmlns:am3d="http://schemas.microsoft.com/office/drawing/2017/model3d" xmlns:o="urn:schemas-microsoft-com:office:office" xmlns:r="http://schemas.openxmlformats.org/officeDocument/2006/relationships" xmlns:m="http://schemas.openxmlformats.org/officeDocument/2006/math" xmlns:v="urn:schemas-microsoft-com:vml" xmlns:wp14="http://schemas.microsoft.com/office/word/2010/wordprocessingDrawing" xmlns:wp="http://schemas.openxmlformats.org/drawingml/2006/wordprocessingDrawing" xmlns:w10="urn:schemas-microsoft-com:office:word" xmlns:w="http://schemas.openxmlformats.org/wordprocessingml/2006/main" xmlns:w14="http://schemas.microsoft.com/office/word/2010/wordml" xmlns:w15="http://schemas.microsoft.com/office/word/2012/wordml" xmlns:w16cex="http://schemas.microsoft.com/office/word/2018/wordml/cex" xmlns:w16cid="http://schemas.microsoft.com/office/word/2016/wordml/cid" xmlns:w16="http://schemas.microsoft.com/office/word/2018/wordml" xmlns:w16se="http://schemas.microsoft.com/office/word/2015/wordml/symex" xmlns:wpg="http://schemas.microsoft.com/office/word/2010/wordprocessingGroup" xmlns:wpi="http://schemas.microsoft.com/office/word/2010/wordprocessingInk" xmlns:wne="http://schemas.microsoft.com/office/word/2006/wordml" xmlns:wps="http://schemas.microsoft.com/office/word/2010/wordprocessingShape" mc:Ignorable="w14 w15 w16se w16cid w16 w16cex wp14">
+  <w:endnote w:type="separator" w:id="-1">
+    <w:p>
+      <w:r>
+        <w:separator/>
+      </w:r>
+    </w:p>
+  </w:endnote>
+  <w:endnote w:type="continuationSeparator" w:id="0">
+    <w:p>
+      <w:r>
+        <w:continuationSeparator/>
+      </w:r>
+    </w:p>
+  </w:endnote>
+</w:endnotes>
+</file>
+
+<file path=word/footnotes.xml><?xml version="1.0" encoding="utf-8"?>
+<w:footnotes xmlns:wpc="http://schemas.microsoft.com/office/word/2010/wordprocessingCanvas" xmlns:cx="http://schemas.microsoft.com/office/drawing/2014/chartex" xmlns:cx1="http://schemas.microsoft.com/office/drawing/2015/9/8/chartex" xmlns:cx2="http://schemas.microsoft.com/office/drawing/2015/10/21/chartex" xmlns:cx3="http://schemas.microsoft.com/office/drawing/2016/5/9/chartex" xmlns:cx4="http://schemas.microsoft.com/office/drawing/2016/5/10/chartex" xmlns:cx5="http://schemas.microsoft.com/office/drawing/2016/5/11/chartex" xmlns:cx6="http://schemas.microsoft.com/office/drawing/2016/5/12/chartex" xmlns:cx7="http://schemas.microsoft.com/office/drawing/2016/5/13/chartex" xmlns:cx8="http://schemas.microsoft.com/office/drawing/2016/5/14/chartex" xmlns:mc="http://schemas.openxmlformats.org/markup-compatibility/2006" xmlns:aink="http://schemas.microsoft.com/office/drawing/2016/ink" xmlns:am3d="http://schemas.microsoft.com/office/drawing/2017/model3d" xmlns:o="urn:schemas-microsoft-com:office:office" xmlns:r="http://schemas.openxmlformats.org/officeDocument/2006/relationships" xmlns:m="http://schemas.openxmlformats.org/officeDocument/2006/math" xmlns:v="urn:schemas-microsoft-com:vml" xmlns:wp14="http://schemas.microsoft.com/office/word/2010/wordprocessingDrawing" xmlns:wp="http://schemas.openxmlformats.org/drawingml/2006/wordprocessingDrawing" xmlns:w10="urn:schemas-microsoft-com:office:word" xmlns:w="http://schemas.openxmlformats.org/wordprocessingml/2006/main" xmlns:w14="http://schemas.microsoft.com/office/word/2010/wordml" xmlns:w15="http://schemas.microsoft.com/office/word/2012/wordml" xmlns:w16cex="http://schemas.microsoft.com/office/word/2018/wordml/cex" xmlns:w16cid="http://schemas.microsoft.com/office/word/2016/wordml/cid" xmlns:w16="http://schemas.microsoft.com/office/word/2018/wordml" xmlns:w16se="http://schemas.microsoft.com/office/word/2015/wordml/symex" xmlns:wpg="http://schemas.microsoft.com/office/word/2010/wordprocessingGroup" xmlns:wpi="http://schemas.microsoft.com/office/word/2010/wordprocessingInk" xmlns:wne="http://schemas.microsoft.com/office/word/2006/wordml" xmlns:wps="http://schemas.microsoft.com/office/word/2010/wordprocessingShape" mc:Ignorable="w14 w15 w16se w16cid w16 w16cex wp14">
+  <w:footnote w:type="separator" w:id="-1">
+    <w:p>
+      <w:r>
+        <w:separator/>
+      </w:r>
+    </w:p>
+  </w:footnote>
+  <w:footnote w:type="continuationSeparator" w:id="0">
+    <w:p>
+      <w:r>
+        <w:continuationSeparator/>
+      </w:r>
+    </w:p>
+  </w:footnote>
+</w:footnotes>
 </file>
 
 <file path=word/numbering.xml><?xml version="1.0" encoding="utf-8"?>
@@ -1923,6 +2481,48 @@
       <w:contextualSpacing/>
     </w:pPr>
   </w:style>
+  <w:style w:type="paragraph" w:styleId="Intestazione">
+    <w:name w:val="header"/>
+    <w:basedOn w:val="Normale"/>
+    <w:link w:val="IntestazioneCarattere"/>
+    <w:uiPriority w:val="99"/>
+    <w:unhideWhenUsed/>
+    <w:rsid w:val="00A62F0F"/>
+    <w:pPr>
+      <w:tabs>
+        <w:tab w:val="center" w:pos="4819"/>
+        <w:tab w:val="right" w:pos="9638"/>
+      </w:tabs>
+    </w:pPr>
+  </w:style>
+  <w:style w:type="character" w:customStyle="1" w:styleId="IntestazioneCarattere">
+    <w:name w:val="Intestazione Carattere"/>
+    <w:basedOn w:val="Carpredefinitoparagrafo"/>
+    <w:link w:val="Intestazione"/>
+    <w:uiPriority w:val="99"/>
+    <w:rsid w:val="00A62F0F"/>
+  </w:style>
+  <w:style w:type="paragraph" w:styleId="Pidipagina">
+    <w:name w:val="footer"/>
+    <w:basedOn w:val="Normale"/>
+    <w:link w:val="PidipaginaCarattere"/>
+    <w:uiPriority w:val="99"/>
+    <w:unhideWhenUsed/>
+    <w:rsid w:val="00A62F0F"/>
+    <w:pPr>
+      <w:tabs>
+        <w:tab w:val="center" w:pos="4819"/>
+        <w:tab w:val="right" w:pos="9638"/>
+      </w:tabs>
+    </w:pPr>
+  </w:style>
+  <w:style w:type="character" w:customStyle="1" w:styleId="PidipaginaCarattere">
+    <w:name w:val="Piè di pagina Carattere"/>
+    <w:basedOn w:val="Carpredefinitoparagrafo"/>
+    <w:link w:val="Pidipagina"/>
+    <w:uiPriority w:val="99"/>
+    <w:rsid w:val="00A62F0F"/>
+  </w:style>
 </w:styles>
 </file>
 

--- a/Deep Learning Project.docx
+++ b/Deep Learning Project.docx
@@ -58,8 +58,30 @@
         <w:rPr>
           <w:lang w:val="en-GB"/>
         </w:rPr>
-        <w:t>Andrea Asperti, Tutor …..</w:t>
-      </w:r>
+        <w:t xml:space="preserve">Andrea </w:t>
+      </w:r>
+      <w:proofErr w:type="spellStart"/>
+      <w:r>
+        <w:rPr>
+          <w:lang w:val="en-GB"/>
+        </w:rPr>
+        <w:t>Asperti</w:t>
+      </w:r>
+      <w:proofErr w:type="spellEnd"/>
+      <w:r>
+        <w:rPr>
+          <w:lang w:val="en-GB"/>
+        </w:rPr>
+        <w:t xml:space="preserve">, Tutor </w:t>
+      </w:r>
+      <w:proofErr w:type="gramStart"/>
+      <w:r>
+        <w:rPr>
+          <w:lang w:val="en-GB"/>
+        </w:rPr>
+        <w:t>…..</w:t>
+      </w:r>
+      <w:proofErr w:type="gramEnd"/>
     </w:p>
     <w:p>
       <w:pPr>
@@ -84,20 +106,70 @@
         <w:rPr>
           <w:lang w:val="en-GB"/>
         </w:rPr>
-        <w:t>Lorenzo Visentini, Master Degree in Management Engineering, ID: 0000….</w:t>
-      </w:r>
-    </w:p>
-    <w:p>
-      <w:pPr>
-        <w:rPr>
-          <w:lang w:val="en-GB"/>
-        </w:rPr>
-      </w:pPr>
-      <w:r>
-        <w:rPr>
-          <w:lang w:val="en-GB"/>
-        </w:rPr>
-        <w:t>Gianmarco Bolcato, Master Degree in Management Engineering, ID:</w:t>
+        <w:t xml:space="preserve">Lorenzo Visentini, </w:t>
+      </w:r>
+      <w:proofErr w:type="gramStart"/>
+      <w:r>
+        <w:rPr>
+          <w:lang w:val="en-GB"/>
+        </w:rPr>
+        <w:t>Master Degree in Management Engineering</w:t>
+      </w:r>
+      <w:proofErr w:type="gramEnd"/>
+      <w:r>
+        <w:rPr>
+          <w:lang w:val="en-GB"/>
+        </w:rPr>
+        <w:t>, ID: 0000….</w:t>
+      </w:r>
+    </w:p>
+    <w:p>
+      <w:pPr>
+        <w:rPr>
+          <w:lang w:val="en-GB"/>
+        </w:rPr>
+      </w:pPr>
+      <w:proofErr w:type="spellStart"/>
+      <w:r>
+        <w:rPr>
+          <w:lang w:val="en-GB"/>
+        </w:rPr>
+        <w:t>Gianmarco</w:t>
+      </w:r>
+      <w:proofErr w:type="spellEnd"/>
+      <w:r>
+        <w:rPr>
+          <w:lang w:val="en-GB"/>
+        </w:rPr>
+        <w:t xml:space="preserve"> </w:t>
+      </w:r>
+      <w:proofErr w:type="spellStart"/>
+      <w:r>
+        <w:rPr>
+          <w:lang w:val="en-GB"/>
+        </w:rPr>
+        <w:t>Bolcato</w:t>
+      </w:r>
+      <w:proofErr w:type="spellEnd"/>
+      <w:r>
+        <w:rPr>
+          <w:lang w:val="en-GB"/>
+        </w:rPr>
+        <w:t xml:space="preserve">, </w:t>
+      </w:r>
+      <w:proofErr w:type="gramStart"/>
+      <w:r>
+        <w:rPr>
+          <w:lang w:val="en-GB"/>
+        </w:rPr>
+        <w:t>Master Degree in Management Engineering</w:t>
+      </w:r>
+      <w:proofErr w:type="gramEnd"/>
+      <w:r>
+        <w:rPr>
+          <w:lang w:val="en-GB"/>
+        </w:rPr>
+        <w:t>, ID:</w:t>
       </w:r>
       <w:r>
         <w:rPr>
@@ -549,115 +621,236 @@
           <w:lang w:val="en-GB"/>
         </w:rPr>
       </w:pPr>
+      <w:proofErr w:type="spellStart"/>
       <w:r>
         <w:rPr>
           <w:i/>
           <w:iCs/>
           <w:lang w:val="en-GB"/>
         </w:rPr>
-        <w:t>Gianmarco base hardware</w:t>
-      </w:r>
-    </w:p>
-    <w:p>
-      <w:pPr>
-        <w:rPr>
-          <w:lang w:val="en-GB"/>
-        </w:rPr>
-      </w:pPr>
-      <w:r>
-        <w:rPr>
-          <w:lang w:val="en-GB"/>
-        </w:rPr>
-        <w:t>Laptop …..</w:t>
-      </w:r>
-    </w:p>
-    <w:p>
-      <w:pPr>
-        <w:rPr>
-          <w:lang w:val="en-GB"/>
-        </w:rPr>
-      </w:pPr>
-      <w:r>
-        <w:rPr>
-          <w:lang w:val="en-GB"/>
-        </w:rPr>
-        <w:t>CPU ……</w:t>
-      </w:r>
-    </w:p>
-    <w:p>
-      <w:pPr>
-        <w:rPr>
-          <w:lang w:val="en-GB"/>
-        </w:rPr>
-      </w:pPr>
-      <w:r>
-        <w:rPr>
-          <w:lang w:val="en-GB"/>
-        </w:rPr>
-        <w:t>GPU ……</w:t>
-      </w:r>
-    </w:p>
-    <w:p>
-      <w:pPr>
-        <w:rPr>
-          <w:lang w:val="en-GB"/>
-        </w:rPr>
-      </w:pPr>
-      <w:r>
-        <w:rPr>
-          <w:lang w:val="en-GB"/>
-        </w:rPr>
-        <w:t>RAM …..</w:t>
-      </w:r>
-    </w:p>
-    <w:p>
-      <w:pPr>
-        <w:rPr>
-          <w:lang w:val="en-GB"/>
-        </w:rPr>
-      </w:pPr>
-      <w:r>
-        <w:rPr>
-          <w:lang w:val="en-GB"/>
-        </w:rPr>
-        <w:t>HDD ……</w:t>
-      </w:r>
-    </w:p>
-    <w:p>
-      <w:pPr>
-        <w:rPr>
-          <w:lang w:val="en-GB"/>
-        </w:rPr>
-      </w:pPr>
-    </w:p>
-    <w:p>
-      <w:pPr>
+        <w:t>Gianmarco</w:t>
+      </w:r>
+      <w:proofErr w:type="spellEnd"/>
+      <w:r>
         <w:rPr>
           <w:i/>
           <w:iCs/>
           <w:lang w:val="en-GB"/>
         </w:rPr>
-      </w:pPr>
-      <w:r>
+        <w:t xml:space="preserve"> base hardware</w:t>
+      </w:r>
+    </w:p>
+    <w:p>
+      <w:pPr>
+        <w:rPr>
+          <w:lang w:val="en-GB"/>
+        </w:rPr>
+      </w:pPr>
+      <w:r>
+        <w:rPr>
+          <w:lang w:val="en-GB"/>
+        </w:rPr>
+        <w:t xml:space="preserve">Laptop </w:t>
+      </w:r>
+      <w:proofErr w:type="gramStart"/>
+      <w:r>
+        <w:rPr>
+          <w:lang w:val="en-GB"/>
+        </w:rPr>
+        <w:t>…..</w:t>
+      </w:r>
+      <w:proofErr w:type="gramEnd"/>
+    </w:p>
+    <w:p>
+      <w:pPr>
+        <w:rPr>
+          <w:lang w:val="en-GB"/>
+        </w:rPr>
+      </w:pPr>
+      <w:r>
+        <w:rPr>
+          <w:lang w:val="en-GB"/>
+        </w:rPr>
+        <w:t>CPU ……</w:t>
+      </w:r>
+    </w:p>
+    <w:p>
+      <w:pPr>
+        <w:rPr>
+          <w:lang w:val="en-GB"/>
+        </w:rPr>
+      </w:pPr>
+      <w:r>
+        <w:rPr>
+          <w:lang w:val="en-GB"/>
+        </w:rPr>
+        <w:t>GPU ……</w:t>
+      </w:r>
+    </w:p>
+    <w:p>
+      <w:pPr>
+        <w:rPr>
+          <w:lang w:val="en-GB"/>
+        </w:rPr>
+      </w:pPr>
+      <w:r>
+        <w:rPr>
+          <w:lang w:val="en-GB"/>
+        </w:rPr>
+        <w:t xml:space="preserve">RAM </w:t>
+      </w:r>
+      <w:proofErr w:type="gramStart"/>
+      <w:r>
+        <w:rPr>
+          <w:lang w:val="en-GB"/>
+        </w:rPr>
+        <w:t>…..</w:t>
+      </w:r>
+      <w:proofErr w:type="gramEnd"/>
+    </w:p>
+    <w:p>
+      <w:pPr>
+        <w:rPr>
+          <w:lang w:val="en-GB"/>
+        </w:rPr>
+      </w:pPr>
+      <w:r>
+        <w:rPr>
+          <w:lang w:val="en-GB"/>
+        </w:rPr>
+        <w:t>HDD ……</w:t>
+      </w:r>
+    </w:p>
+    <w:p>
+      <w:pPr>
+        <w:rPr>
+          <w:lang w:val="en-GB"/>
+        </w:rPr>
+      </w:pPr>
+    </w:p>
+    <w:p>
+      <w:pPr>
         <w:rPr>
           <w:i/>
           <w:iCs/>
           <w:lang w:val="en-GB"/>
         </w:rPr>
-        <w:t xml:space="preserve">Colab hardware </w:t>
-      </w:r>
-    </w:p>
-    <w:p>
-      <w:pPr>
-        <w:rPr>
-          <w:lang w:val="en-GB"/>
-        </w:rPr>
-      </w:pPr>
-      <w:r>
-        <w:rPr>
-          <w:lang w:val="en-GB"/>
-        </w:rPr>
-        <w:t xml:space="preserve">In particular, due to the low computational power of our base hardwares </w:t>
+      </w:pPr>
+      <w:proofErr w:type="spellStart"/>
+      <w:r>
+        <w:rPr>
+          <w:i/>
+          <w:iCs/>
+          <w:lang w:val="en-GB"/>
+        </w:rPr>
+        <w:t>Colab</w:t>
+      </w:r>
+      <w:proofErr w:type="spellEnd"/>
+      <w:r>
+        <w:rPr>
+          <w:i/>
+          <w:iCs/>
+          <w:lang w:val="en-GB"/>
+        </w:rPr>
+        <w:t xml:space="preserve"> hardware </w:t>
+      </w:r>
+    </w:p>
+    <w:p>
+      <w:pPr>
+        <w:rPr>
+          <w:lang w:val="en-GB"/>
+        </w:rPr>
+      </w:pPr>
+      <w:r>
+        <w:rPr>
+          <w:rFonts w:asciiTheme="majorHAnsi" w:hAnsiTheme="majorHAnsi" w:cstheme="majorHAnsi"/>
+          <w:spacing w:val="-1"/>
+          <w:shd w:val="clear" w:color="auto" w:fill="FFFFFF"/>
+          <w:lang w:val="en-US"/>
+        </w:rPr>
+        <w:t xml:space="preserve">Google </w:t>
+      </w:r>
+      <w:proofErr w:type="spellStart"/>
+      <w:r>
+        <w:rPr>
+          <w:rFonts w:asciiTheme="majorHAnsi" w:hAnsiTheme="majorHAnsi" w:cstheme="majorHAnsi"/>
+          <w:spacing w:val="-1"/>
+          <w:shd w:val="clear" w:color="auto" w:fill="FFFFFF"/>
+          <w:lang w:val="en-US"/>
+        </w:rPr>
+        <w:t>Colab</w:t>
+      </w:r>
+      <w:proofErr w:type="spellEnd"/>
+      <w:r>
+        <w:rPr>
+          <w:rFonts w:asciiTheme="majorHAnsi" w:hAnsiTheme="majorHAnsi" w:cstheme="majorHAnsi"/>
+          <w:spacing w:val="-1"/>
+          <w:shd w:val="clear" w:color="auto" w:fill="FFFFFF"/>
+          <w:lang w:val="en-US"/>
+        </w:rPr>
+        <w:t xml:space="preserve"> or “the </w:t>
+      </w:r>
+      <w:proofErr w:type="spellStart"/>
+      <w:r>
+        <w:rPr>
+          <w:rFonts w:asciiTheme="majorHAnsi" w:hAnsiTheme="majorHAnsi" w:cstheme="majorHAnsi"/>
+          <w:spacing w:val="-1"/>
+          <w:shd w:val="clear" w:color="auto" w:fill="FFFFFF"/>
+          <w:lang w:val="en-US"/>
+        </w:rPr>
+        <w:t>Colaboratory</w:t>
+      </w:r>
+      <w:proofErr w:type="spellEnd"/>
+      <w:r>
+        <w:rPr>
+          <w:rFonts w:asciiTheme="majorHAnsi" w:hAnsiTheme="majorHAnsi" w:cstheme="majorHAnsi"/>
+          <w:spacing w:val="-1"/>
+          <w:shd w:val="clear" w:color="auto" w:fill="FFFFFF"/>
+          <w:lang w:val="en-US"/>
+        </w:rPr>
+        <w:t>” is a free cloud service hosted by Google to encourage Machine Learning and Artificial Intelligence research</w:t>
+      </w:r>
+      <w:r>
+        <w:rPr>
+          <w:rFonts w:asciiTheme="majorHAnsi" w:hAnsiTheme="majorHAnsi" w:cstheme="majorHAnsi"/>
+          <w:lang w:val="en-US"/>
+        </w:rPr>
+        <w:t>.</w:t>
+      </w:r>
+    </w:p>
+    <w:p>
+      <w:pPr>
+        <w:rPr>
+          <w:lang w:val="en-GB"/>
+        </w:rPr>
+      </w:pPr>
+      <w:proofErr w:type="gramStart"/>
+      <w:r>
+        <w:rPr>
+          <w:lang w:val="en-GB"/>
+        </w:rPr>
+        <w:t>In particular, due</w:t>
+      </w:r>
+      <w:proofErr w:type="gramEnd"/>
+      <w:r>
+        <w:rPr>
+          <w:lang w:val="en-GB"/>
+        </w:rPr>
+        <w:t xml:space="preserve"> to the low computational power of our base </w:t>
+      </w:r>
+      <w:proofErr w:type="spellStart"/>
+      <w:r>
+        <w:rPr>
+          <w:lang w:val="en-GB"/>
+        </w:rPr>
+        <w:t>hardwares</w:t>
+      </w:r>
+      <w:proofErr w:type="spellEnd"/>
+      <w:r>
+        <w:rPr>
+          <w:lang w:val="en-GB"/>
+        </w:rPr>
+        <w:t xml:space="preserve"> </w:t>
       </w:r>
       <w:r>
         <w:rPr>
@@ -669,20 +862,92 @@
         <w:rPr>
           <w:lang w:val="en-GB"/>
         </w:rPr>
-        <w:t xml:space="preserve">to use Google Colab, which notebooks allow you to combine executable code and rich text in a single document. </w:t>
-      </w:r>
-    </w:p>
-    <w:p>
-      <w:pPr>
-        <w:rPr>
-          <w:lang w:val="en-GB"/>
-        </w:rPr>
-      </w:pPr>
-      <w:r>
-        <w:rPr>
-          <w:lang w:val="en-GB"/>
-        </w:rPr>
-        <w:t xml:space="preserve">The strength of this platform is to create your code as notebook, with cells that can be run once a time. At the same time, Colab offers specific settings </w:t>
+        <w:t xml:space="preserve">to use Google </w:t>
+      </w:r>
+      <w:proofErr w:type="spellStart"/>
+      <w:r>
+        <w:rPr>
+          <w:lang w:val="en-GB"/>
+        </w:rPr>
+        <w:t>Colab</w:t>
+      </w:r>
+      <w:proofErr w:type="spellEnd"/>
+      <w:r>
+        <w:rPr>
+          <w:lang w:val="en-GB"/>
+        </w:rPr>
+        <w:t xml:space="preserve"> </w:t>
+      </w:r>
+      <w:proofErr w:type="spellStart"/>
+      <w:r>
+        <w:rPr>
+          <w:lang w:val="en-GB"/>
+        </w:rPr>
+        <w:t>Jupyter</w:t>
+      </w:r>
+      <w:proofErr w:type="spellEnd"/>
+      <w:r>
+        <w:rPr>
+          <w:lang w:val="en-GB"/>
+        </w:rPr>
+        <w:t xml:space="preserve"> Notebook</w:t>
+      </w:r>
+      <w:r>
+        <w:rPr>
+          <w:lang w:val="en-GB"/>
+        </w:rPr>
+        <w:t>, which notebooks allow</w:t>
+      </w:r>
+      <w:r>
+        <w:rPr>
+          <w:lang w:val="en-GB"/>
+        </w:rPr>
+        <w:t>s</w:t>
+      </w:r>
+      <w:r>
+        <w:rPr>
+          <w:lang w:val="en-GB"/>
+        </w:rPr>
+        <w:t xml:space="preserve"> you to combine executable code</w:t>
+      </w:r>
+      <w:r>
+        <w:rPr>
+          <w:lang w:val="en-GB"/>
+        </w:rPr>
+        <w:t xml:space="preserve"> in Python</w:t>
+      </w:r>
+      <w:r>
+        <w:rPr>
+          <w:lang w:val="en-GB"/>
+        </w:rPr>
+        <w:t xml:space="preserve"> and rich text in a single document. </w:t>
+      </w:r>
+    </w:p>
+    <w:p>
+      <w:pPr>
+        <w:rPr>
+          <w:lang w:val="en-GB"/>
+        </w:rPr>
+      </w:pPr>
+      <w:r>
+        <w:rPr>
+          <w:lang w:val="en-GB"/>
+        </w:rPr>
+        <w:t xml:space="preserve">The strength of this platform is to create your code as notebook, with cells that can be run once a time. At the same time, </w:t>
+      </w:r>
+      <w:proofErr w:type="spellStart"/>
+      <w:r>
+        <w:rPr>
+          <w:lang w:val="en-GB"/>
+        </w:rPr>
+        <w:t>Colab</w:t>
+      </w:r>
+      <w:proofErr w:type="spellEnd"/>
+      <w:r>
+        <w:rPr>
+          <w:lang w:val="en-GB"/>
+        </w:rPr>
+        <w:t xml:space="preserve"> offers specific settings </w:t>
       </w:r>
       <w:r>
         <w:rPr>
@@ -690,79 +955,2114 @@
         </w:rPr>
         <w:t xml:space="preserve">including the possibility to run the code on a </w:t>
       </w:r>
+      <w:proofErr w:type="spellStart"/>
       <w:r>
         <w:rPr>
           <w:highlight w:val="yellow"/>
           <w:lang w:val="en-GB"/>
         </w:rPr>
-        <w:t>gpu hosted runtime</w:t>
-      </w:r>
-    </w:p>
-    <w:p>
-      <w:pPr>
-        <w:rPr>
-          <w:lang w:val="en-GB"/>
-        </w:rPr>
-      </w:pPr>
-      <w:r>
-        <w:rPr>
-          <w:lang w:val="en-GB"/>
-        </w:rPr>
-        <w:t>Specs:</w:t>
-      </w:r>
-    </w:p>
-    <w:p>
-      <w:pPr>
-        <w:rPr>
-          <w:lang w:val="en-GB"/>
-        </w:rPr>
-      </w:pPr>
-      <w:r>
-        <w:rPr>
-          <w:lang w:val="en-GB"/>
-        </w:rPr>
-        <w:t>..</w:t>
-      </w:r>
-    </w:p>
-    <w:p>
-      <w:pPr>
-        <w:rPr>
-          <w:lang w:val="en-GB"/>
-        </w:rPr>
-      </w:pPr>
-      <w:r>
-        <w:rPr>
-          <w:lang w:val="en-GB"/>
-        </w:rPr>
-        <w:t>.</w:t>
-      </w:r>
-    </w:p>
-    <w:p>
-      <w:pPr>
-        <w:rPr>
-          <w:lang w:val="en-GB"/>
-        </w:rPr>
-      </w:pPr>
-      <w:r>
-        <w:rPr>
-          <w:lang w:val="en-GB"/>
-        </w:rPr>
-        <w:t>.</w:t>
-      </w:r>
-    </w:p>
-    <w:p>
-      <w:pPr>
-        <w:rPr>
-          <w:lang w:val="en-GB"/>
-        </w:rPr>
-      </w:pPr>
-      <w:r>
-        <w:rPr>
-          <w:lang w:val="en-GB"/>
-        </w:rPr>
-        <w:t>.</w:t>
-      </w:r>
-    </w:p>
+        <w:t>gpu</w:t>
+      </w:r>
+      <w:proofErr w:type="spellEnd"/>
+      <w:r>
+        <w:rPr>
+          <w:highlight w:val="yellow"/>
+          <w:lang w:val="en-GB"/>
+        </w:rPr>
+        <w:t xml:space="preserve"> hosted runtime</w:t>
+      </w:r>
+    </w:p>
+    <w:p>
+      <w:pPr>
+        <w:rPr>
+          <w:lang w:val="en-US"/>
+        </w:rPr>
+      </w:pPr>
+    </w:p>
+    <w:p>
+      <w:pPr>
+        <w:rPr>
+          <w:lang w:val="en-US"/>
+        </w:rPr>
+      </w:pPr>
+      <w:r>
+        <w:rPr>
+          <w:lang w:val="en-US"/>
+        </w:rPr>
+        <w:t xml:space="preserve">Here you can see the configuration of the CPU provided by Google </w:t>
+      </w:r>
+      <w:proofErr w:type="spellStart"/>
+      <w:r>
+        <w:rPr>
+          <w:lang w:val="en-US"/>
+        </w:rPr>
+        <w:t>colab</w:t>
+      </w:r>
+      <w:proofErr w:type="spellEnd"/>
+      <w:r>
+        <w:rPr>
+          <w:lang w:val="en-US"/>
+        </w:rPr>
+        <w:t xml:space="preserve"> during our project:</w:t>
+      </w:r>
+    </w:p>
+    <w:p>
+      <w:pPr>
+        <w:rPr>
+          <w:rFonts w:ascii="Courier New" w:eastAsia="Times New Roman" w:hAnsi="Courier New" w:cs="Courier New"/>
+          <w:color w:val="D5D5D5"/>
+          <w:sz w:val="18"/>
+          <w:szCs w:val="18"/>
+          <w:shd w:val="clear" w:color="auto" w:fill="383838"/>
+          <w:lang w:val="en-US" w:eastAsia="it-IT"/>
+        </w:rPr>
+      </w:pPr>
+      <w:r>
+        <w:rPr>
+          <w:rFonts w:ascii="Courier New" w:eastAsia="Times New Roman" w:hAnsi="Courier New" w:cs="Courier New"/>
+          <w:color w:val="D5D5D5"/>
+          <w:sz w:val="18"/>
+          <w:szCs w:val="18"/>
+          <w:shd w:val="clear" w:color="auto" w:fill="383838"/>
+          <w:lang w:val="en-US" w:eastAsia="it-IT"/>
+        </w:rPr>
+        <w:t>Architecture:        x86_64</w:t>
+      </w:r>
+    </w:p>
+    <w:p>
+      <w:pPr>
+        <w:rPr>
+          <w:rFonts w:ascii="Courier New" w:eastAsia="Times New Roman" w:hAnsi="Courier New" w:cs="Courier New"/>
+          <w:color w:val="D5D5D5"/>
+          <w:sz w:val="18"/>
+          <w:szCs w:val="18"/>
+          <w:shd w:val="clear" w:color="auto" w:fill="383838"/>
+          <w:lang w:val="en-US" w:eastAsia="it-IT"/>
+        </w:rPr>
+      </w:pPr>
+      <w:r>
+        <w:rPr>
+          <w:rFonts w:ascii="Courier New" w:eastAsia="Times New Roman" w:hAnsi="Courier New" w:cs="Courier New"/>
+          <w:color w:val="D5D5D5"/>
+          <w:sz w:val="18"/>
+          <w:szCs w:val="18"/>
+          <w:shd w:val="clear" w:color="auto" w:fill="383838"/>
+          <w:lang w:val="en-US" w:eastAsia="it-IT"/>
+        </w:rPr>
+        <w:t>CPU op-mode(s):      32-bit, 64-bit</w:t>
+      </w:r>
+    </w:p>
+    <w:p>
+      <w:pPr>
+        <w:rPr>
+          <w:rFonts w:ascii="Courier New" w:eastAsia="Times New Roman" w:hAnsi="Courier New" w:cs="Courier New"/>
+          <w:color w:val="D5D5D5"/>
+          <w:sz w:val="18"/>
+          <w:szCs w:val="18"/>
+          <w:shd w:val="clear" w:color="auto" w:fill="383838"/>
+          <w:lang w:val="en-US" w:eastAsia="it-IT"/>
+        </w:rPr>
+      </w:pPr>
+      <w:r>
+        <w:rPr>
+          <w:rFonts w:ascii="Courier New" w:eastAsia="Times New Roman" w:hAnsi="Courier New" w:cs="Courier New"/>
+          <w:color w:val="D5D5D5"/>
+          <w:sz w:val="18"/>
+          <w:szCs w:val="18"/>
+          <w:shd w:val="clear" w:color="auto" w:fill="383838"/>
+          <w:lang w:val="en-US" w:eastAsia="it-IT"/>
+        </w:rPr>
+        <w:t>Byte Order:          Little Endian</w:t>
+      </w:r>
+    </w:p>
+    <w:p>
+      <w:pPr>
+        <w:rPr>
+          <w:rFonts w:ascii="Courier New" w:eastAsia="Times New Roman" w:hAnsi="Courier New" w:cs="Courier New"/>
+          <w:color w:val="D5D5D5"/>
+          <w:sz w:val="18"/>
+          <w:szCs w:val="18"/>
+          <w:shd w:val="clear" w:color="auto" w:fill="383838"/>
+          <w:lang w:val="en-US" w:eastAsia="it-IT"/>
+        </w:rPr>
+      </w:pPr>
+      <w:r>
+        <w:rPr>
+          <w:rFonts w:ascii="Courier New" w:eastAsia="Times New Roman" w:hAnsi="Courier New" w:cs="Courier New"/>
+          <w:color w:val="D5D5D5"/>
+          <w:sz w:val="18"/>
+          <w:szCs w:val="18"/>
+          <w:shd w:val="clear" w:color="auto" w:fill="383838"/>
+          <w:lang w:val="en-US" w:eastAsia="it-IT"/>
+        </w:rPr>
+        <w:t>CPU(s):              2</w:t>
+      </w:r>
+    </w:p>
+    <w:p>
+      <w:pPr>
+        <w:rPr>
+          <w:rFonts w:ascii="Courier New" w:eastAsia="Times New Roman" w:hAnsi="Courier New" w:cs="Courier New"/>
+          <w:color w:val="D5D5D5"/>
+          <w:sz w:val="18"/>
+          <w:szCs w:val="18"/>
+          <w:shd w:val="clear" w:color="auto" w:fill="383838"/>
+          <w:lang w:val="en-US" w:eastAsia="it-IT"/>
+        </w:rPr>
+      </w:pPr>
+      <w:r>
+        <w:rPr>
+          <w:rFonts w:ascii="Courier New" w:eastAsia="Times New Roman" w:hAnsi="Courier New" w:cs="Courier New"/>
+          <w:color w:val="D5D5D5"/>
+          <w:sz w:val="18"/>
+          <w:szCs w:val="18"/>
+          <w:shd w:val="clear" w:color="auto" w:fill="383838"/>
+          <w:lang w:val="en-US" w:eastAsia="it-IT"/>
+        </w:rPr>
+        <w:t>On-line CPU(s) list: 0,1</w:t>
+      </w:r>
+    </w:p>
+    <w:p>
+      <w:pPr>
+        <w:rPr>
+          <w:rFonts w:ascii="Courier New" w:eastAsia="Times New Roman" w:hAnsi="Courier New" w:cs="Courier New"/>
+          <w:color w:val="D5D5D5"/>
+          <w:sz w:val="18"/>
+          <w:szCs w:val="18"/>
+          <w:shd w:val="clear" w:color="auto" w:fill="383838"/>
+          <w:lang w:val="en-US" w:eastAsia="it-IT"/>
+        </w:rPr>
+      </w:pPr>
+      <w:r>
+        <w:rPr>
+          <w:rFonts w:ascii="Courier New" w:eastAsia="Times New Roman" w:hAnsi="Courier New" w:cs="Courier New"/>
+          <w:color w:val="D5D5D5"/>
+          <w:sz w:val="18"/>
+          <w:szCs w:val="18"/>
+          <w:shd w:val="clear" w:color="auto" w:fill="383838"/>
+          <w:lang w:val="en-US" w:eastAsia="it-IT"/>
+        </w:rPr>
+        <w:t>Thread(s) per core:  2</w:t>
+      </w:r>
+    </w:p>
+    <w:p>
+      <w:pPr>
+        <w:rPr>
+          <w:rFonts w:ascii="Courier New" w:eastAsia="Times New Roman" w:hAnsi="Courier New" w:cs="Courier New"/>
+          <w:color w:val="D5D5D5"/>
+          <w:sz w:val="18"/>
+          <w:szCs w:val="18"/>
+          <w:shd w:val="clear" w:color="auto" w:fill="383838"/>
+          <w:lang w:val="en-US" w:eastAsia="it-IT"/>
+        </w:rPr>
+      </w:pPr>
+      <w:r>
+        <w:rPr>
+          <w:rFonts w:ascii="Courier New" w:eastAsia="Times New Roman" w:hAnsi="Courier New" w:cs="Courier New"/>
+          <w:color w:val="D5D5D5"/>
+          <w:sz w:val="18"/>
+          <w:szCs w:val="18"/>
+          <w:shd w:val="clear" w:color="auto" w:fill="383838"/>
+          <w:lang w:val="en-US" w:eastAsia="it-IT"/>
+        </w:rPr>
+        <w:t>Core(s) per socket:  1</w:t>
+      </w:r>
+    </w:p>
+    <w:p>
+      <w:pPr>
+        <w:rPr>
+          <w:rFonts w:ascii="Courier New" w:eastAsia="Times New Roman" w:hAnsi="Courier New" w:cs="Courier New"/>
+          <w:color w:val="D5D5D5"/>
+          <w:sz w:val="18"/>
+          <w:szCs w:val="18"/>
+          <w:shd w:val="clear" w:color="auto" w:fill="383838"/>
+          <w:lang w:val="en-US" w:eastAsia="it-IT"/>
+        </w:rPr>
+      </w:pPr>
+      <w:r>
+        <w:rPr>
+          <w:rFonts w:ascii="Courier New" w:eastAsia="Times New Roman" w:hAnsi="Courier New" w:cs="Courier New"/>
+          <w:color w:val="D5D5D5"/>
+          <w:sz w:val="18"/>
+          <w:szCs w:val="18"/>
+          <w:shd w:val="clear" w:color="auto" w:fill="383838"/>
+          <w:lang w:val="en-US" w:eastAsia="it-IT"/>
+        </w:rPr>
+        <w:t>Socket(s):           1</w:t>
+      </w:r>
+    </w:p>
+    <w:p>
+      <w:pPr>
+        <w:rPr>
+          <w:rFonts w:ascii="Courier New" w:eastAsia="Times New Roman" w:hAnsi="Courier New" w:cs="Courier New"/>
+          <w:color w:val="D5D5D5"/>
+          <w:sz w:val="18"/>
+          <w:szCs w:val="18"/>
+          <w:shd w:val="clear" w:color="auto" w:fill="383838"/>
+          <w:lang w:val="en-US" w:eastAsia="it-IT"/>
+        </w:rPr>
+      </w:pPr>
+      <w:r>
+        <w:rPr>
+          <w:rFonts w:ascii="Courier New" w:eastAsia="Times New Roman" w:hAnsi="Courier New" w:cs="Courier New"/>
+          <w:color w:val="D5D5D5"/>
+          <w:sz w:val="18"/>
+          <w:szCs w:val="18"/>
+          <w:shd w:val="clear" w:color="auto" w:fill="383838"/>
+          <w:lang w:val="en-US" w:eastAsia="it-IT"/>
+        </w:rPr>
+        <w:t>NUMA node(s):        1</w:t>
+      </w:r>
+    </w:p>
+    <w:p>
+      <w:pPr>
+        <w:rPr>
+          <w:rFonts w:ascii="Courier New" w:eastAsia="Times New Roman" w:hAnsi="Courier New" w:cs="Courier New"/>
+          <w:color w:val="D5D5D5"/>
+          <w:sz w:val="18"/>
+          <w:szCs w:val="18"/>
+          <w:shd w:val="clear" w:color="auto" w:fill="383838"/>
+          <w:lang w:val="en-US" w:eastAsia="it-IT"/>
+        </w:rPr>
+      </w:pPr>
+      <w:r>
+        <w:rPr>
+          <w:rFonts w:ascii="Courier New" w:eastAsia="Times New Roman" w:hAnsi="Courier New" w:cs="Courier New"/>
+          <w:color w:val="D5D5D5"/>
+          <w:sz w:val="18"/>
+          <w:szCs w:val="18"/>
+          <w:shd w:val="clear" w:color="auto" w:fill="383838"/>
+          <w:lang w:val="en-US" w:eastAsia="it-IT"/>
+        </w:rPr>
+        <w:t xml:space="preserve">Vendor ID:           </w:t>
+      </w:r>
+      <w:proofErr w:type="spellStart"/>
+      <w:r>
+        <w:rPr>
+          <w:rFonts w:ascii="Courier New" w:eastAsia="Times New Roman" w:hAnsi="Courier New" w:cs="Courier New"/>
+          <w:color w:val="D5D5D5"/>
+          <w:sz w:val="18"/>
+          <w:szCs w:val="18"/>
+          <w:shd w:val="clear" w:color="auto" w:fill="383838"/>
+          <w:lang w:val="en-US" w:eastAsia="it-IT"/>
+        </w:rPr>
+        <w:t>GenuineIntel</w:t>
+      </w:r>
+      <w:proofErr w:type="spellEnd"/>
+    </w:p>
+    <w:p>
+      <w:pPr>
+        <w:rPr>
+          <w:rFonts w:ascii="Courier New" w:eastAsia="Times New Roman" w:hAnsi="Courier New" w:cs="Courier New"/>
+          <w:color w:val="D5D5D5"/>
+          <w:sz w:val="18"/>
+          <w:szCs w:val="18"/>
+          <w:shd w:val="clear" w:color="auto" w:fill="383838"/>
+          <w:lang w:val="en-US" w:eastAsia="it-IT"/>
+        </w:rPr>
+      </w:pPr>
+      <w:r>
+        <w:rPr>
+          <w:rFonts w:ascii="Courier New" w:eastAsia="Times New Roman" w:hAnsi="Courier New" w:cs="Courier New"/>
+          <w:color w:val="D5D5D5"/>
+          <w:sz w:val="18"/>
+          <w:szCs w:val="18"/>
+          <w:shd w:val="clear" w:color="auto" w:fill="383838"/>
+          <w:lang w:val="en-US" w:eastAsia="it-IT"/>
+        </w:rPr>
+        <w:t>CPU family:          6</w:t>
+      </w:r>
+    </w:p>
+    <w:p>
+      <w:pPr>
+        <w:rPr>
+          <w:rFonts w:ascii="Courier New" w:eastAsia="Times New Roman" w:hAnsi="Courier New" w:cs="Courier New"/>
+          <w:color w:val="D5D5D5"/>
+          <w:sz w:val="18"/>
+          <w:szCs w:val="18"/>
+          <w:shd w:val="clear" w:color="auto" w:fill="383838"/>
+          <w:lang w:eastAsia="it-IT"/>
+        </w:rPr>
+      </w:pPr>
+      <w:proofErr w:type="gramStart"/>
+      <w:r>
+        <w:rPr>
+          <w:rFonts w:ascii="Courier New" w:eastAsia="Times New Roman" w:hAnsi="Courier New" w:cs="Courier New"/>
+          <w:color w:val="D5D5D5"/>
+          <w:sz w:val="18"/>
+          <w:szCs w:val="18"/>
+          <w:shd w:val="clear" w:color="auto" w:fill="383838"/>
+          <w:lang w:eastAsia="it-IT"/>
+        </w:rPr>
+        <w:t xml:space="preserve">Model:   </w:t>
+      </w:r>
+      <w:proofErr w:type="gramEnd"/>
+      <w:r>
+        <w:rPr>
+          <w:rFonts w:ascii="Courier New" w:eastAsia="Times New Roman" w:hAnsi="Courier New" w:cs="Courier New"/>
+          <w:color w:val="D5D5D5"/>
+          <w:sz w:val="18"/>
+          <w:szCs w:val="18"/>
+          <w:shd w:val="clear" w:color="auto" w:fill="383838"/>
+          <w:lang w:eastAsia="it-IT"/>
+        </w:rPr>
+        <w:t xml:space="preserve">            63</w:t>
+      </w:r>
+    </w:p>
+    <w:p>
+      <w:pPr>
+        <w:rPr>
+          <w:rFonts w:ascii="Courier New" w:eastAsia="Times New Roman" w:hAnsi="Courier New" w:cs="Courier New"/>
+          <w:color w:val="D5D5D5"/>
+          <w:sz w:val="18"/>
+          <w:szCs w:val="18"/>
+          <w:shd w:val="clear" w:color="auto" w:fill="383838"/>
+          <w:lang w:eastAsia="it-IT"/>
+        </w:rPr>
+      </w:pPr>
+      <w:r>
+        <w:rPr>
+          <w:rFonts w:ascii="Courier New" w:eastAsia="Times New Roman" w:hAnsi="Courier New" w:cs="Courier New"/>
+          <w:color w:val="D5D5D5"/>
+          <w:sz w:val="18"/>
+          <w:szCs w:val="18"/>
+          <w:shd w:val="clear" w:color="auto" w:fill="383838"/>
+          <w:lang w:eastAsia="it-IT"/>
+        </w:rPr>
+        <w:t xml:space="preserve">Model </w:t>
+      </w:r>
+      <w:proofErr w:type="gramStart"/>
+      <w:r>
+        <w:rPr>
+          <w:rFonts w:ascii="Courier New" w:eastAsia="Times New Roman" w:hAnsi="Courier New" w:cs="Courier New"/>
+          <w:color w:val="D5D5D5"/>
+          <w:sz w:val="18"/>
+          <w:szCs w:val="18"/>
+          <w:shd w:val="clear" w:color="auto" w:fill="383838"/>
+          <w:lang w:eastAsia="it-IT"/>
+        </w:rPr>
+        <w:t xml:space="preserve">name:   </w:t>
+      </w:r>
+      <w:proofErr w:type="gramEnd"/>
+      <w:r>
+        <w:rPr>
+          <w:rFonts w:ascii="Courier New" w:eastAsia="Times New Roman" w:hAnsi="Courier New" w:cs="Courier New"/>
+          <w:color w:val="D5D5D5"/>
+          <w:sz w:val="18"/>
+          <w:szCs w:val="18"/>
+          <w:shd w:val="clear" w:color="auto" w:fill="383838"/>
+          <w:lang w:eastAsia="it-IT"/>
+        </w:rPr>
+        <w:t xml:space="preserve">       Intel(R) </w:t>
+      </w:r>
+      <w:proofErr w:type="spellStart"/>
+      <w:r>
+        <w:rPr>
+          <w:rFonts w:ascii="Courier New" w:eastAsia="Times New Roman" w:hAnsi="Courier New" w:cs="Courier New"/>
+          <w:color w:val="D5D5D5"/>
+          <w:sz w:val="18"/>
+          <w:szCs w:val="18"/>
+          <w:shd w:val="clear" w:color="auto" w:fill="383838"/>
+          <w:lang w:eastAsia="it-IT"/>
+        </w:rPr>
+        <w:t>Xeon</w:t>
+      </w:r>
+      <w:proofErr w:type="spellEnd"/>
+      <w:r>
+        <w:rPr>
+          <w:rFonts w:ascii="Courier New" w:eastAsia="Times New Roman" w:hAnsi="Courier New" w:cs="Courier New"/>
+          <w:color w:val="D5D5D5"/>
+          <w:sz w:val="18"/>
+          <w:szCs w:val="18"/>
+          <w:shd w:val="clear" w:color="auto" w:fill="383838"/>
+          <w:lang w:eastAsia="it-IT"/>
+        </w:rPr>
+        <w:t>(R) CPU @ 2.30GHz</w:t>
+      </w:r>
+    </w:p>
+    <w:p>
+      <w:pPr>
+        <w:rPr>
+          <w:rFonts w:ascii="Courier New" w:eastAsia="Times New Roman" w:hAnsi="Courier New" w:cs="Courier New"/>
+          <w:color w:val="D5D5D5"/>
+          <w:sz w:val="18"/>
+          <w:szCs w:val="18"/>
+          <w:shd w:val="clear" w:color="auto" w:fill="383838"/>
+          <w:lang w:val="en-US" w:eastAsia="it-IT"/>
+        </w:rPr>
+      </w:pPr>
+      <w:r>
+        <w:rPr>
+          <w:rFonts w:ascii="Courier New" w:eastAsia="Times New Roman" w:hAnsi="Courier New" w:cs="Courier New"/>
+          <w:color w:val="D5D5D5"/>
+          <w:sz w:val="18"/>
+          <w:szCs w:val="18"/>
+          <w:shd w:val="clear" w:color="auto" w:fill="383838"/>
+          <w:lang w:val="en-US" w:eastAsia="it-IT"/>
+        </w:rPr>
+        <w:t>Stepping:            0</w:t>
+      </w:r>
+    </w:p>
+    <w:p>
+      <w:pPr>
+        <w:rPr>
+          <w:rFonts w:ascii="Courier New" w:eastAsia="Times New Roman" w:hAnsi="Courier New" w:cs="Courier New"/>
+          <w:color w:val="D5D5D5"/>
+          <w:sz w:val="18"/>
+          <w:szCs w:val="18"/>
+          <w:shd w:val="clear" w:color="auto" w:fill="383838"/>
+          <w:lang w:val="en-US" w:eastAsia="it-IT"/>
+        </w:rPr>
+      </w:pPr>
+      <w:r>
+        <w:rPr>
+          <w:rFonts w:ascii="Courier New" w:eastAsia="Times New Roman" w:hAnsi="Courier New" w:cs="Courier New"/>
+          <w:color w:val="D5D5D5"/>
+          <w:sz w:val="18"/>
+          <w:szCs w:val="18"/>
+          <w:shd w:val="clear" w:color="auto" w:fill="383838"/>
+          <w:lang w:val="en-US" w:eastAsia="it-IT"/>
+        </w:rPr>
+        <w:t>CPU MHz:             2300.000</w:t>
+      </w:r>
+    </w:p>
+    <w:p>
+      <w:pPr>
+        <w:rPr>
+          <w:rFonts w:ascii="Courier New" w:eastAsia="Times New Roman" w:hAnsi="Courier New" w:cs="Courier New"/>
+          <w:color w:val="D5D5D5"/>
+          <w:sz w:val="18"/>
+          <w:szCs w:val="18"/>
+          <w:shd w:val="clear" w:color="auto" w:fill="383838"/>
+          <w:lang w:val="en-US" w:eastAsia="it-IT"/>
+        </w:rPr>
+      </w:pPr>
+      <w:proofErr w:type="spellStart"/>
+      <w:r>
+        <w:rPr>
+          <w:rFonts w:ascii="Courier New" w:eastAsia="Times New Roman" w:hAnsi="Courier New" w:cs="Courier New"/>
+          <w:color w:val="D5D5D5"/>
+          <w:sz w:val="18"/>
+          <w:szCs w:val="18"/>
+          <w:shd w:val="clear" w:color="auto" w:fill="383838"/>
+          <w:lang w:val="en-US" w:eastAsia="it-IT"/>
+        </w:rPr>
+        <w:t>BogoMIPS</w:t>
+      </w:r>
+      <w:proofErr w:type="spellEnd"/>
+      <w:r>
+        <w:rPr>
+          <w:rFonts w:ascii="Courier New" w:eastAsia="Times New Roman" w:hAnsi="Courier New" w:cs="Courier New"/>
+          <w:color w:val="D5D5D5"/>
+          <w:sz w:val="18"/>
+          <w:szCs w:val="18"/>
+          <w:shd w:val="clear" w:color="auto" w:fill="383838"/>
+          <w:lang w:val="en-US" w:eastAsia="it-IT"/>
+        </w:rPr>
+        <w:t>:            4600.00</w:t>
+      </w:r>
+    </w:p>
+    <w:p>
+      <w:pPr>
+        <w:rPr>
+          <w:rFonts w:ascii="Courier New" w:eastAsia="Times New Roman" w:hAnsi="Courier New" w:cs="Courier New"/>
+          <w:color w:val="D5D5D5"/>
+          <w:sz w:val="18"/>
+          <w:szCs w:val="18"/>
+          <w:shd w:val="clear" w:color="auto" w:fill="383838"/>
+          <w:lang w:val="en-US" w:eastAsia="it-IT"/>
+        </w:rPr>
+      </w:pPr>
+      <w:r>
+        <w:rPr>
+          <w:rFonts w:ascii="Courier New" w:eastAsia="Times New Roman" w:hAnsi="Courier New" w:cs="Courier New"/>
+          <w:color w:val="D5D5D5"/>
+          <w:sz w:val="18"/>
+          <w:szCs w:val="18"/>
+          <w:shd w:val="clear" w:color="auto" w:fill="383838"/>
+          <w:lang w:val="en-US" w:eastAsia="it-IT"/>
+        </w:rPr>
+        <w:t>Hypervisor vendor:   KVM</w:t>
+      </w:r>
+    </w:p>
+    <w:p>
+      <w:pPr>
+        <w:rPr>
+          <w:rFonts w:ascii="Courier New" w:eastAsia="Times New Roman" w:hAnsi="Courier New" w:cs="Courier New"/>
+          <w:color w:val="D5D5D5"/>
+          <w:sz w:val="18"/>
+          <w:szCs w:val="18"/>
+          <w:shd w:val="clear" w:color="auto" w:fill="383838"/>
+          <w:lang w:val="en-US" w:eastAsia="it-IT"/>
+        </w:rPr>
+      </w:pPr>
+      <w:r>
+        <w:rPr>
+          <w:rFonts w:ascii="Courier New" w:eastAsia="Times New Roman" w:hAnsi="Courier New" w:cs="Courier New"/>
+          <w:color w:val="D5D5D5"/>
+          <w:sz w:val="18"/>
+          <w:szCs w:val="18"/>
+          <w:shd w:val="clear" w:color="auto" w:fill="383838"/>
+          <w:lang w:val="en-US" w:eastAsia="it-IT"/>
+        </w:rPr>
+        <w:t>Virtualization type: full</w:t>
+      </w:r>
+    </w:p>
+    <w:p>
+      <w:pPr>
+        <w:rPr>
+          <w:rFonts w:ascii="Courier New" w:eastAsia="Times New Roman" w:hAnsi="Courier New" w:cs="Courier New"/>
+          <w:color w:val="D5D5D5"/>
+          <w:sz w:val="18"/>
+          <w:szCs w:val="18"/>
+          <w:shd w:val="clear" w:color="auto" w:fill="383838"/>
+          <w:lang w:val="en-US" w:eastAsia="it-IT"/>
+        </w:rPr>
+      </w:pPr>
+      <w:r>
+        <w:rPr>
+          <w:rFonts w:ascii="Courier New" w:eastAsia="Times New Roman" w:hAnsi="Courier New" w:cs="Courier New"/>
+          <w:color w:val="D5D5D5"/>
+          <w:sz w:val="18"/>
+          <w:szCs w:val="18"/>
+          <w:shd w:val="clear" w:color="auto" w:fill="383838"/>
+          <w:lang w:val="en-US" w:eastAsia="it-IT"/>
+        </w:rPr>
+        <w:t>L1d cache:           32K</w:t>
+      </w:r>
+    </w:p>
+    <w:p>
+      <w:pPr>
+        <w:rPr>
+          <w:rFonts w:ascii="Courier New" w:eastAsia="Times New Roman" w:hAnsi="Courier New" w:cs="Courier New"/>
+          <w:color w:val="D5D5D5"/>
+          <w:sz w:val="18"/>
+          <w:szCs w:val="18"/>
+          <w:shd w:val="clear" w:color="auto" w:fill="383838"/>
+          <w:lang w:eastAsia="it-IT"/>
+        </w:rPr>
+      </w:pPr>
+      <w:r>
+        <w:rPr>
+          <w:rFonts w:ascii="Courier New" w:eastAsia="Times New Roman" w:hAnsi="Courier New" w:cs="Courier New"/>
+          <w:color w:val="D5D5D5"/>
+          <w:sz w:val="18"/>
+          <w:szCs w:val="18"/>
+          <w:shd w:val="clear" w:color="auto" w:fill="383838"/>
+          <w:lang w:eastAsia="it-IT"/>
+        </w:rPr>
+        <w:t xml:space="preserve">L1i </w:t>
+      </w:r>
+      <w:proofErr w:type="gramStart"/>
+      <w:r>
+        <w:rPr>
+          <w:rFonts w:ascii="Courier New" w:eastAsia="Times New Roman" w:hAnsi="Courier New" w:cs="Courier New"/>
+          <w:color w:val="D5D5D5"/>
+          <w:sz w:val="18"/>
+          <w:szCs w:val="18"/>
+          <w:shd w:val="clear" w:color="auto" w:fill="383838"/>
+          <w:lang w:eastAsia="it-IT"/>
+        </w:rPr>
+        <w:t xml:space="preserve">cache:   </w:t>
+      </w:r>
+      <w:proofErr w:type="gramEnd"/>
+      <w:r>
+        <w:rPr>
+          <w:rFonts w:ascii="Courier New" w:eastAsia="Times New Roman" w:hAnsi="Courier New" w:cs="Courier New"/>
+          <w:color w:val="D5D5D5"/>
+          <w:sz w:val="18"/>
+          <w:szCs w:val="18"/>
+          <w:shd w:val="clear" w:color="auto" w:fill="383838"/>
+          <w:lang w:eastAsia="it-IT"/>
+        </w:rPr>
+        <w:t xml:space="preserve">        32K</w:t>
+      </w:r>
+    </w:p>
+    <w:p>
+      <w:pPr>
+        <w:rPr>
+          <w:rFonts w:ascii="Courier New" w:eastAsia="Times New Roman" w:hAnsi="Courier New" w:cs="Courier New"/>
+          <w:color w:val="D5D5D5"/>
+          <w:sz w:val="18"/>
+          <w:szCs w:val="18"/>
+          <w:shd w:val="clear" w:color="auto" w:fill="383838"/>
+          <w:lang w:eastAsia="it-IT"/>
+        </w:rPr>
+      </w:pPr>
+      <w:r>
+        <w:rPr>
+          <w:rFonts w:ascii="Courier New" w:eastAsia="Times New Roman" w:hAnsi="Courier New" w:cs="Courier New"/>
+          <w:color w:val="D5D5D5"/>
+          <w:sz w:val="18"/>
+          <w:szCs w:val="18"/>
+          <w:shd w:val="clear" w:color="auto" w:fill="383838"/>
+          <w:lang w:eastAsia="it-IT"/>
+        </w:rPr>
+        <w:t xml:space="preserve">L2 </w:t>
+      </w:r>
+      <w:proofErr w:type="gramStart"/>
+      <w:r>
+        <w:rPr>
+          <w:rFonts w:ascii="Courier New" w:eastAsia="Times New Roman" w:hAnsi="Courier New" w:cs="Courier New"/>
+          <w:color w:val="D5D5D5"/>
+          <w:sz w:val="18"/>
+          <w:szCs w:val="18"/>
+          <w:shd w:val="clear" w:color="auto" w:fill="383838"/>
+          <w:lang w:eastAsia="it-IT"/>
+        </w:rPr>
+        <w:t xml:space="preserve">cache:   </w:t>
+      </w:r>
+      <w:proofErr w:type="gramEnd"/>
+      <w:r>
+        <w:rPr>
+          <w:rFonts w:ascii="Courier New" w:eastAsia="Times New Roman" w:hAnsi="Courier New" w:cs="Courier New"/>
+          <w:color w:val="D5D5D5"/>
+          <w:sz w:val="18"/>
+          <w:szCs w:val="18"/>
+          <w:shd w:val="clear" w:color="auto" w:fill="383838"/>
+          <w:lang w:eastAsia="it-IT"/>
+        </w:rPr>
+        <w:t xml:space="preserve">         256K</w:t>
+      </w:r>
+    </w:p>
+    <w:p>
+      <w:pPr>
+        <w:rPr>
+          <w:rFonts w:ascii="Courier New" w:eastAsia="Times New Roman" w:hAnsi="Courier New" w:cs="Courier New"/>
+          <w:color w:val="D5D5D5"/>
+          <w:sz w:val="18"/>
+          <w:szCs w:val="18"/>
+          <w:shd w:val="clear" w:color="auto" w:fill="383838"/>
+          <w:lang w:val="en-US" w:eastAsia="it-IT"/>
+        </w:rPr>
+      </w:pPr>
+      <w:r>
+        <w:rPr>
+          <w:rFonts w:ascii="Courier New" w:eastAsia="Times New Roman" w:hAnsi="Courier New" w:cs="Courier New"/>
+          <w:color w:val="D5D5D5"/>
+          <w:sz w:val="18"/>
+          <w:szCs w:val="18"/>
+          <w:shd w:val="clear" w:color="auto" w:fill="383838"/>
+          <w:lang w:val="en-US" w:eastAsia="it-IT"/>
+        </w:rPr>
+        <w:t>L3 cache:            46080K</w:t>
+      </w:r>
+    </w:p>
+    <w:p>
+      <w:pPr>
+        <w:rPr>
+          <w:rFonts w:ascii="Courier New" w:eastAsia="Times New Roman" w:hAnsi="Courier New" w:cs="Courier New"/>
+          <w:color w:val="D5D5D5"/>
+          <w:sz w:val="18"/>
+          <w:szCs w:val="18"/>
+          <w:shd w:val="clear" w:color="auto" w:fill="383838"/>
+          <w:lang w:val="en-US" w:eastAsia="it-IT"/>
+        </w:rPr>
+      </w:pPr>
+      <w:r>
+        <w:rPr>
+          <w:rFonts w:ascii="Courier New" w:eastAsia="Times New Roman" w:hAnsi="Courier New" w:cs="Courier New"/>
+          <w:color w:val="D5D5D5"/>
+          <w:sz w:val="18"/>
+          <w:szCs w:val="18"/>
+          <w:shd w:val="clear" w:color="auto" w:fill="383838"/>
+          <w:lang w:val="en-US" w:eastAsia="it-IT"/>
+        </w:rPr>
+        <w:t>NUMA node0 CPU(s):   0,1</w:t>
+      </w:r>
+    </w:p>
+    <w:p>
+      <w:pPr>
+        <w:rPr>
+          <w:rFonts w:ascii="Courier New" w:eastAsia="Times New Roman" w:hAnsi="Courier New" w:cs="Courier New"/>
+          <w:color w:val="D5D5D5"/>
+          <w:sz w:val="18"/>
+          <w:szCs w:val="18"/>
+          <w:shd w:val="clear" w:color="auto" w:fill="383838"/>
+          <w:lang w:val="en-US" w:eastAsia="it-IT"/>
+        </w:rPr>
+      </w:pPr>
+      <w:r>
+        <w:rPr>
+          <w:rFonts w:ascii="Courier New" w:eastAsia="Times New Roman" w:hAnsi="Courier New" w:cs="Courier New"/>
+          <w:color w:val="D5D5D5"/>
+          <w:sz w:val="18"/>
+          <w:szCs w:val="18"/>
+          <w:shd w:val="clear" w:color="auto" w:fill="383838"/>
+          <w:lang w:val="en-US" w:eastAsia="it-IT"/>
+        </w:rPr>
+        <w:t xml:space="preserve">Flags:               </w:t>
+      </w:r>
+      <w:proofErr w:type="spellStart"/>
+      <w:r>
+        <w:rPr>
+          <w:rFonts w:ascii="Courier New" w:eastAsia="Times New Roman" w:hAnsi="Courier New" w:cs="Courier New"/>
+          <w:color w:val="D5D5D5"/>
+          <w:sz w:val="18"/>
+          <w:szCs w:val="18"/>
+          <w:shd w:val="clear" w:color="auto" w:fill="383838"/>
+          <w:lang w:val="en-US" w:eastAsia="it-IT"/>
+        </w:rPr>
+        <w:t>fpu</w:t>
+      </w:r>
+      <w:proofErr w:type="spellEnd"/>
+      <w:r>
+        <w:rPr>
+          <w:rFonts w:ascii="Courier New" w:eastAsia="Times New Roman" w:hAnsi="Courier New" w:cs="Courier New"/>
+          <w:color w:val="D5D5D5"/>
+          <w:sz w:val="18"/>
+          <w:szCs w:val="18"/>
+          <w:shd w:val="clear" w:color="auto" w:fill="383838"/>
+          <w:lang w:val="en-US" w:eastAsia="it-IT"/>
+        </w:rPr>
+        <w:t xml:space="preserve"> </w:t>
+      </w:r>
+      <w:proofErr w:type="spellStart"/>
+      <w:r>
+        <w:rPr>
+          <w:rFonts w:ascii="Courier New" w:eastAsia="Times New Roman" w:hAnsi="Courier New" w:cs="Courier New"/>
+          <w:color w:val="D5D5D5"/>
+          <w:sz w:val="18"/>
+          <w:szCs w:val="18"/>
+          <w:shd w:val="clear" w:color="auto" w:fill="383838"/>
+          <w:lang w:val="en-US" w:eastAsia="it-IT"/>
+        </w:rPr>
+        <w:t>vme</w:t>
+      </w:r>
+      <w:proofErr w:type="spellEnd"/>
+      <w:r>
+        <w:rPr>
+          <w:rFonts w:ascii="Courier New" w:eastAsia="Times New Roman" w:hAnsi="Courier New" w:cs="Courier New"/>
+          <w:color w:val="D5D5D5"/>
+          <w:sz w:val="18"/>
+          <w:szCs w:val="18"/>
+          <w:shd w:val="clear" w:color="auto" w:fill="383838"/>
+          <w:lang w:val="en-US" w:eastAsia="it-IT"/>
+        </w:rPr>
+        <w:t xml:space="preserve"> de </w:t>
+      </w:r>
+      <w:proofErr w:type="spellStart"/>
+      <w:r>
+        <w:rPr>
+          <w:rFonts w:ascii="Courier New" w:eastAsia="Times New Roman" w:hAnsi="Courier New" w:cs="Courier New"/>
+          <w:color w:val="D5D5D5"/>
+          <w:sz w:val="18"/>
+          <w:szCs w:val="18"/>
+          <w:shd w:val="clear" w:color="auto" w:fill="383838"/>
+          <w:lang w:val="en-US" w:eastAsia="it-IT"/>
+        </w:rPr>
+        <w:t>pse</w:t>
+      </w:r>
+      <w:proofErr w:type="spellEnd"/>
+      <w:r>
+        <w:rPr>
+          <w:rFonts w:ascii="Courier New" w:eastAsia="Times New Roman" w:hAnsi="Courier New" w:cs="Courier New"/>
+          <w:color w:val="D5D5D5"/>
+          <w:sz w:val="18"/>
+          <w:szCs w:val="18"/>
+          <w:shd w:val="clear" w:color="auto" w:fill="383838"/>
+          <w:lang w:val="en-US" w:eastAsia="it-IT"/>
+        </w:rPr>
+        <w:t xml:space="preserve"> </w:t>
+      </w:r>
+      <w:proofErr w:type="spellStart"/>
+      <w:r>
+        <w:rPr>
+          <w:rFonts w:ascii="Courier New" w:eastAsia="Times New Roman" w:hAnsi="Courier New" w:cs="Courier New"/>
+          <w:color w:val="D5D5D5"/>
+          <w:sz w:val="18"/>
+          <w:szCs w:val="18"/>
+          <w:shd w:val="clear" w:color="auto" w:fill="383838"/>
+          <w:lang w:val="en-US" w:eastAsia="it-IT"/>
+        </w:rPr>
+        <w:t>tsc</w:t>
+      </w:r>
+      <w:proofErr w:type="spellEnd"/>
+      <w:r>
+        <w:rPr>
+          <w:rFonts w:ascii="Courier New" w:eastAsia="Times New Roman" w:hAnsi="Courier New" w:cs="Courier New"/>
+          <w:color w:val="D5D5D5"/>
+          <w:sz w:val="18"/>
+          <w:szCs w:val="18"/>
+          <w:shd w:val="clear" w:color="auto" w:fill="383838"/>
+          <w:lang w:val="en-US" w:eastAsia="it-IT"/>
+        </w:rPr>
+        <w:t xml:space="preserve"> </w:t>
+      </w:r>
+      <w:proofErr w:type="spellStart"/>
+      <w:r>
+        <w:rPr>
+          <w:rFonts w:ascii="Courier New" w:eastAsia="Times New Roman" w:hAnsi="Courier New" w:cs="Courier New"/>
+          <w:color w:val="D5D5D5"/>
+          <w:sz w:val="18"/>
+          <w:szCs w:val="18"/>
+          <w:shd w:val="clear" w:color="auto" w:fill="383838"/>
+          <w:lang w:val="en-US" w:eastAsia="it-IT"/>
+        </w:rPr>
+        <w:t>msr</w:t>
+      </w:r>
+      <w:proofErr w:type="spellEnd"/>
+      <w:r>
+        <w:rPr>
+          <w:rFonts w:ascii="Courier New" w:eastAsia="Times New Roman" w:hAnsi="Courier New" w:cs="Courier New"/>
+          <w:color w:val="D5D5D5"/>
+          <w:sz w:val="18"/>
+          <w:szCs w:val="18"/>
+          <w:shd w:val="clear" w:color="auto" w:fill="383838"/>
+          <w:lang w:val="en-US" w:eastAsia="it-IT"/>
+        </w:rPr>
+        <w:t xml:space="preserve"> </w:t>
+      </w:r>
+      <w:proofErr w:type="spellStart"/>
+      <w:r>
+        <w:rPr>
+          <w:rFonts w:ascii="Courier New" w:eastAsia="Times New Roman" w:hAnsi="Courier New" w:cs="Courier New"/>
+          <w:color w:val="D5D5D5"/>
+          <w:sz w:val="18"/>
+          <w:szCs w:val="18"/>
+          <w:shd w:val="clear" w:color="auto" w:fill="383838"/>
+          <w:lang w:val="en-US" w:eastAsia="it-IT"/>
+        </w:rPr>
+        <w:t>pae</w:t>
+      </w:r>
+      <w:proofErr w:type="spellEnd"/>
+      <w:r>
+        <w:rPr>
+          <w:rFonts w:ascii="Courier New" w:eastAsia="Times New Roman" w:hAnsi="Courier New" w:cs="Courier New"/>
+          <w:color w:val="D5D5D5"/>
+          <w:sz w:val="18"/>
+          <w:szCs w:val="18"/>
+          <w:shd w:val="clear" w:color="auto" w:fill="383838"/>
+          <w:lang w:val="en-US" w:eastAsia="it-IT"/>
+        </w:rPr>
+        <w:t xml:space="preserve"> </w:t>
+      </w:r>
+      <w:proofErr w:type="spellStart"/>
+      <w:r>
+        <w:rPr>
+          <w:rFonts w:ascii="Courier New" w:eastAsia="Times New Roman" w:hAnsi="Courier New" w:cs="Courier New"/>
+          <w:color w:val="D5D5D5"/>
+          <w:sz w:val="18"/>
+          <w:szCs w:val="18"/>
+          <w:shd w:val="clear" w:color="auto" w:fill="383838"/>
+          <w:lang w:val="en-US" w:eastAsia="it-IT"/>
+        </w:rPr>
+        <w:t>mce</w:t>
+      </w:r>
+      <w:proofErr w:type="spellEnd"/>
+      <w:r>
+        <w:rPr>
+          <w:rFonts w:ascii="Courier New" w:eastAsia="Times New Roman" w:hAnsi="Courier New" w:cs="Courier New"/>
+          <w:color w:val="D5D5D5"/>
+          <w:sz w:val="18"/>
+          <w:szCs w:val="18"/>
+          <w:shd w:val="clear" w:color="auto" w:fill="383838"/>
+          <w:lang w:val="en-US" w:eastAsia="it-IT"/>
+        </w:rPr>
+        <w:t xml:space="preserve"> cx8 </w:t>
+      </w:r>
+      <w:proofErr w:type="spellStart"/>
+      <w:r>
+        <w:rPr>
+          <w:rFonts w:ascii="Courier New" w:eastAsia="Times New Roman" w:hAnsi="Courier New" w:cs="Courier New"/>
+          <w:color w:val="D5D5D5"/>
+          <w:sz w:val="18"/>
+          <w:szCs w:val="18"/>
+          <w:shd w:val="clear" w:color="auto" w:fill="383838"/>
+          <w:lang w:val="en-US" w:eastAsia="it-IT"/>
+        </w:rPr>
+        <w:t>apic</w:t>
+      </w:r>
+      <w:proofErr w:type="spellEnd"/>
+      <w:r>
+        <w:rPr>
+          <w:rFonts w:ascii="Courier New" w:eastAsia="Times New Roman" w:hAnsi="Courier New" w:cs="Courier New"/>
+          <w:color w:val="D5D5D5"/>
+          <w:sz w:val="18"/>
+          <w:szCs w:val="18"/>
+          <w:shd w:val="clear" w:color="auto" w:fill="383838"/>
+          <w:lang w:val="en-US" w:eastAsia="it-IT"/>
+        </w:rPr>
+        <w:t xml:space="preserve"> </w:t>
+      </w:r>
+      <w:proofErr w:type="spellStart"/>
+      <w:r>
+        <w:rPr>
+          <w:rFonts w:ascii="Courier New" w:eastAsia="Times New Roman" w:hAnsi="Courier New" w:cs="Courier New"/>
+          <w:color w:val="D5D5D5"/>
+          <w:sz w:val="18"/>
+          <w:szCs w:val="18"/>
+          <w:shd w:val="clear" w:color="auto" w:fill="383838"/>
+          <w:lang w:val="en-US" w:eastAsia="it-IT"/>
+        </w:rPr>
+        <w:t>sep</w:t>
+      </w:r>
+      <w:proofErr w:type="spellEnd"/>
+      <w:r>
+        <w:rPr>
+          <w:rFonts w:ascii="Courier New" w:eastAsia="Times New Roman" w:hAnsi="Courier New" w:cs="Courier New"/>
+          <w:color w:val="D5D5D5"/>
+          <w:sz w:val="18"/>
+          <w:szCs w:val="18"/>
+          <w:shd w:val="clear" w:color="auto" w:fill="383838"/>
+          <w:lang w:val="en-US" w:eastAsia="it-IT"/>
+        </w:rPr>
+        <w:t xml:space="preserve"> </w:t>
+      </w:r>
+      <w:proofErr w:type="spellStart"/>
+      <w:r>
+        <w:rPr>
+          <w:rFonts w:ascii="Courier New" w:eastAsia="Times New Roman" w:hAnsi="Courier New" w:cs="Courier New"/>
+          <w:color w:val="D5D5D5"/>
+          <w:sz w:val="18"/>
+          <w:szCs w:val="18"/>
+          <w:shd w:val="clear" w:color="auto" w:fill="383838"/>
+          <w:lang w:val="en-US" w:eastAsia="it-IT"/>
+        </w:rPr>
+        <w:t>mtrr</w:t>
+      </w:r>
+      <w:proofErr w:type="spellEnd"/>
+      <w:r>
+        <w:rPr>
+          <w:rFonts w:ascii="Courier New" w:eastAsia="Times New Roman" w:hAnsi="Courier New" w:cs="Courier New"/>
+          <w:color w:val="D5D5D5"/>
+          <w:sz w:val="18"/>
+          <w:szCs w:val="18"/>
+          <w:shd w:val="clear" w:color="auto" w:fill="383838"/>
+          <w:lang w:val="en-US" w:eastAsia="it-IT"/>
+        </w:rPr>
+        <w:t xml:space="preserve"> </w:t>
+      </w:r>
+      <w:proofErr w:type="spellStart"/>
+      <w:r>
+        <w:rPr>
+          <w:rFonts w:ascii="Courier New" w:eastAsia="Times New Roman" w:hAnsi="Courier New" w:cs="Courier New"/>
+          <w:color w:val="D5D5D5"/>
+          <w:sz w:val="18"/>
+          <w:szCs w:val="18"/>
+          <w:shd w:val="clear" w:color="auto" w:fill="383838"/>
+          <w:lang w:val="en-US" w:eastAsia="it-IT"/>
+        </w:rPr>
+        <w:t>pge</w:t>
+      </w:r>
+      <w:proofErr w:type="spellEnd"/>
+      <w:r>
+        <w:rPr>
+          <w:rFonts w:ascii="Courier New" w:eastAsia="Times New Roman" w:hAnsi="Courier New" w:cs="Courier New"/>
+          <w:color w:val="D5D5D5"/>
+          <w:sz w:val="18"/>
+          <w:szCs w:val="18"/>
+          <w:shd w:val="clear" w:color="auto" w:fill="383838"/>
+          <w:lang w:val="en-US" w:eastAsia="it-IT"/>
+        </w:rPr>
+        <w:t xml:space="preserve"> </w:t>
+      </w:r>
+      <w:proofErr w:type="spellStart"/>
+      <w:r>
+        <w:rPr>
+          <w:rFonts w:ascii="Courier New" w:eastAsia="Times New Roman" w:hAnsi="Courier New" w:cs="Courier New"/>
+          <w:color w:val="D5D5D5"/>
+          <w:sz w:val="18"/>
+          <w:szCs w:val="18"/>
+          <w:shd w:val="clear" w:color="auto" w:fill="383838"/>
+          <w:lang w:val="en-US" w:eastAsia="it-IT"/>
+        </w:rPr>
+        <w:t>mca</w:t>
+      </w:r>
+      <w:proofErr w:type="spellEnd"/>
+      <w:r>
+        <w:rPr>
+          <w:rFonts w:ascii="Courier New" w:eastAsia="Times New Roman" w:hAnsi="Courier New" w:cs="Courier New"/>
+          <w:color w:val="D5D5D5"/>
+          <w:sz w:val="18"/>
+          <w:szCs w:val="18"/>
+          <w:shd w:val="clear" w:color="auto" w:fill="383838"/>
+          <w:lang w:val="en-US" w:eastAsia="it-IT"/>
+        </w:rPr>
+        <w:t xml:space="preserve"> </w:t>
+      </w:r>
+      <w:proofErr w:type="spellStart"/>
+      <w:r>
+        <w:rPr>
+          <w:rFonts w:ascii="Courier New" w:eastAsia="Times New Roman" w:hAnsi="Courier New" w:cs="Courier New"/>
+          <w:color w:val="D5D5D5"/>
+          <w:sz w:val="18"/>
+          <w:szCs w:val="18"/>
+          <w:shd w:val="clear" w:color="auto" w:fill="383838"/>
+          <w:lang w:val="en-US" w:eastAsia="it-IT"/>
+        </w:rPr>
+        <w:t>cmov</w:t>
+      </w:r>
+      <w:proofErr w:type="spellEnd"/>
+      <w:r>
+        <w:rPr>
+          <w:rFonts w:ascii="Courier New" w:eastAsia="Times New Roman" w:hAnsi="Courier New" w:cs="Courier New"/>
+          <w:color w:val="D5D5D5"/>
+          <w:sz w:val="18"/>
+          <w:szCs w:val="18"/>
+          <w:shd w:val="clear" w:color="auto" w:fill="383838"/>
+          <w:lang w:val="en-US" w:eastAsia="it-IT"/>
+        </w:rPr>
+        <w:t xml:space="preserve"> pat pse36 </w:t>
+      </w:r>
+      <w:proofErr w:type="spellStart"/>
+      <w:r>
+        <w:rPr>
+          <w:rFonts w:ascii="Courier New" w:eastAsia="Times New Roman" w:hAnsi="Courier New" w:cs="Courier New"/>
+          <w:color w:val="D5D5D5"/>
+          <w:sz w:val="18"/>
+          <w:szCs w:val="18"/>
+          <w:shd w:val="clear" w:color="auto" w:fill="383838"/>
+          <w:lang w:val="en-US" w:eastAsia="it-IT"/>
+        </w:rPr>
+        <w:t>clflush</w:t>
+      </w:r>
+      <w:proofErr w:type="spellEnd"/>
+      <w:r>
+        <w:rPr>
+          <w:rFonts w:ascii="Courier New" w:eastAsia="Times New Roman" w:hAnsi="Courier New" w:cs="Courier New"/>
+          <w:color w:val="D5D5D5"/>
+          <w:sz w:val="18"/>
+          <w:szCs w:val="18"/>
+          <w:shd w:val="clear" w:color="auto" w:fill="383838"/>
+          <w:lang w:val="en-US" w:eastAsia="it-IT"/>
+        </w:rPr>
+        <w:t xml:space="preserve"> mmx </w:t>
+      </w:r>
+      <w:proofErr w:type="spellStart"/>
+      <w:r>
+        <w:rPr>
+          <w:rFonts w:ascii="Courier New" w:eastAsia="Times New Roman" w:hAnsi="Courier New" w:cs="Courier New"/>
+          <w:color w:val="D5D5D5"/>
+          <w:sz w:val="18"/>
+          <w:szCs w:val="18"/>
+          <w:shd w:val="clear" w:color="auto" w:fill="383838"/>
+          <w:lang w:val="en-US" w:eastAsia="it-IT"/>
+        </w:rPr>
+        <w:t>fxsr</w:t>
+      </w:r>
+      <w:proofErr w:type="spellEnd"/>
+      <w:r>
+        <w:rPr>
+          <w:rFonts w:ascii="Courier New" w:eastAsia="Times New Roman" w:hAnsi="Courier New" w:cs="Courier New"/>
+          <w:color w:val="D5D5D5"/>
+          <w:sz w:val="18"/>
+          <w:szCs w:val="18"/>
+          <w:shd w:val="clear" w:color="auto" w:fill="383838"/>
+          <w:lang w:val="en-US" w:eastAsia="it-IT"/>
+        </w:rPr>
+        <w:t xml:space="preserve"> </w:t>
+      </w:r>
+      <w:proofErr w:type="spellStart"/>
+      <w:r>
+        <w:rPr>
+          <w:rFonts w:ascii="Courier New" w:eastAsia="Times New Roman" w:hAnsi="Courier New" w:cs="Courier New"/>
+          <w:color w:val="D5D5D5"/>
+          <w:sz w:val="18"/>
+          <w:szCs w:val="18"/>
+          <w:shd w:val="clear" w:color="auto" w:fill="383838"/>
+          <w:lang w:val="en-US" w:eastAsia="it-IT"/>
+        </w:rPr>
+        <w:t>sse</w:t>
+      </w:r>
+      <w:proofErr w:type="spellEnd"/>
+      <w:r>
+        <w:rPr>
+          <w:rFonts w:ascii="Courier New" w:eastAsia="Times New Roman" w:hAnsi="Courier New" w:cs="Courier New"/>
+          <w:color w:val="D5D5D5"/>
+          <w:sz w:val="18"/>
+          <w:szCs w:val="18"/>
+          <w:shd w:val="clear" w:color="auto" w:fill="383838"/>
+          <w:lang w:val="en-US" w:eastAsia="it-IT"/>
+        </w:rPr>
+        <w:t xml:space="preserve"> sse2 ss </w:t>
+      </w:r>
+      <w:proofErr w:type="spellStart"/>
+      <w:r>
+        <w:rPr>
+          <w:rFonts w:ascii="Courier New" w:eastAsia="Times New Roman" w:hAnsi="Courier New" w:cs="Courier New"/>
+          <w:color w:val="D5D5D5"/>
+          <w:sz w:val="18"/>
+          <w:szCs w:val="18"/>
+          <w:shd w:val="clear" w:color="auto" w:fill="383838"/>
+          <w:lang w:val="en-US" w:eastAsia="it-IT"/>
+        </w:rPr>
+        <w:t>ht</w:t>
+      </w:r>
+      <w:proofErr w:type="spellEnd"/>
+      <w:r>
+        <w:rPr>
+          <w:rFonts w:ascii="Courier New" w:eastAsia="Times New Roman" w:hAnsi="Courier New" w:cs="Courier New"/>
+          <w:color w:val="D5D5D5"/>
+          <w:sz w:val="18"/>
+          <w:szCs w:val="18"/>
+          <w:shd w:val="clear" w:color="auto" w:fill="383838"/>
+          <w:lang w:val="en-US" w:eastAsia="it-IT"/>
+        </w:rPr>
+        <w:t xml:space="preserve"> </w:t>
+      </w:r>
+      <w:proofErr w:type="spellStart"/>
+      <w:r>
+        <w:rPr>
+          <w:rFonts w:ascii="Courier New" w:eastAsia="Times New Roman" w:hAnsi="Courier New" w:cs="Courier New"/>
+          <w:color w:val="D5D5D5"/>
+          <w:sz w:val="18"/>
+          <w:szCs w:val="18"/>
+          <w:shd w:val="clear" w:color="auto" w:fill="383838"/>
+          <w:lang w:val="en-US" w:eastAsia="it-IT"/>
+        </w:rPr>
+        <w:t>syscall</w:t>
+      </w:r>
+      <w:proofErr w:type="spellEnd"/>
+      <w:r>
+        <w:rPr>
+          <w:rFonts w:ascii="Courier New" w:eastAsia="Times New Roman" w:hAnsi="Courier New" w:cs="Courier New"/>
+          <w:color w:val="D5D5D5"/>
+          <w:sz w:val="18"/>
+          <w:szCs w:val="18"/>
+          <w:shd w:val="clear" w:color="auto" w:fill="383838"/>
+          <w:lang w:val="en-US" w:eastAsia="it-IT"/>
+        </w:rPr>
+        <w:t xml:space="preserve"> </w:t>
+      </w:r>
+      <w:proofErr w:type="spellStart"/>
+      <w:r>
+        <w:rPr>
+          <w:rFonts w:ascii="Courier New" w:eastAsia="Times New Roman" w:hAnsi="Courier New" w:cs="Courier New"/>
+          <w:color w:val="D5D5D5"/>
+          <w:sz w:val="18"/>
+          <w:szCs w:val="18"/>
+          <w:shd w:val="clear" w:color="auto" w:fill="383838"/>
+          <w:lang w:val="en-US" w:eastAsia="it-IT"/>
+        </w:rPr>
+        <w:t>nx</w:t>
+      </w:r>
+      <w:proofErr w:type="spellEnd"/>
+      <w:r>
+        <w:rPr>
+          <w:rFonts w:ascii="Courier New" w:eastAsia="Times New Roman" w:hAnsi="Courier New" w:cs="Courier New"/>
+          <w:color w:val="D5D5D5"/>
+          <w:sz w:val="18"/>
+          <w:szCs w:val="18"/>
+          <w:shd w:val="clear" w:color="auto" w:fill="383838"/>
+          <w:lang w:val="en-US" w:eastAsia="it-IT"/>
+        </w:rPr>
+        <w:t xml:space="preserve"> pdpe1gb </w:t>
+      </w:r>
+      <w:proofErr w:type="spellStart"/>
+      <w:r>
+        <w:rPr>
+          <w:rFonts w:ascii="Courier New" w:eastAsia="Times New Roman" w:hAnsi="Courier New" w:cs="Courier New"/>
+          <w:color w:val="D5D5D5"/>
+          <w:sz w:val="18"/>
+          <w:szCs w:val="18"/>
+          <w:shd w:val="clear" w:color="auto" w:fill="383838"/>
+          <w:lang w:val="en-US" w:eastAsia="it-IT"/>
+        </w:rPr>
+        <w:t>rdtscp</w:t>
+      </w:r>
+      <w:proofErr w:type="spellEnd"/>
+      <w:r>
+        <w:rPr>
+          <w:rFonts w:ascii="Courier New" w:eastAsia="Times New Roman" w:hAnsi="Courier New" w:cs="Courier New"/>
+          <w:color w:val="D5D5D5"/>
+          <w:sz w:val="18"/>
+          <w:szCs w:val="18"/>
+          <w:shd w:val="clear" w:color="auto" w:fill="383838"/>
+          <w:lang w:val="en-US" w:eastAsia="it-IT"/>
+        </w:rPr>
+        <w:t xml:space="preserve"> </w:t>
+      </w:r>
+      <w:proofErr w:type="spellStart"/>
+      <w:r>
+        <w:rPr>
+          <w:rFonts w:ascii="Courier New" w:eastAsia="Times New Roman" w:hAnsi="Courier New" w:cs="Courier New"/>
+          <w:color w:val="D5D5D5"/>
+          <w:sz w:val="18"/>
+          <w:szCs w:val="18"/>
+          <w:shd w:val="clear" w:color="auto" w:fill="383838"/>
+          <w:lang w:val="en-US" w:eastAsia="it-IT"/>
+        </w:rPr>
+        <w:t>lm</w:t>
+      </w:r>
+      <w:proofErr w:type="spellEnd"/>
+      <w:r>
+        <w:rPr>
+          <w:rFonts w:ascii="Courier New" w:eastAsia="Times New Roman" w:hAnsi="Courier New" w:cs="Courier New"/>
+          <w:color w:val="D5D5D5"/>
+          <w:sz w:val="18"/>
+          <w:szCs w:val="18"/>
+          <w:shd w:val="clear" w:color="auto" w:fill="383838"/>
+          <w:lang w:val="en-US" w:eastAsia="it-IT"/>
+        </w:rPr>
+        <w:t xml:space="preserve"> </w:t>
+      </w:r>
+      <w:proofErr w:type="spellStart"/>
+      <w:r>
+        <w:rPr>
+          <w:rFonts w:ascii="Courier New" w:eastAsia="Times New Roman" w:hAnsi="Courier New" w:cs="Courier New"/>
+          <w:color w:val="D5D5D5"/>
+          <w:sz w:val="18"/>
+          <w:szCs w:val="18"/>
+          <w:shd w:val="clear" w:color="auto" w:fill="383838"/>
+          <w:lang w:val="en-US" w:eastAsia="it-IT"/>
+        </w:rPr>
+        <w:t>constant_tsc</w:t>
+      </w:r>
+      <w:proofErr w:type="spellEnd"/>
+      <w:r>
+        <w:rPr>
+          <w:rFonts w:ascii="Courier New" w:eastAsia="Times New Roman" w:hAnsi="Courier New" w:cs="Courier New"/>
+          <w:color w:val="D5D5D5"/>
+          <w:sz w:val="18"/>
+          <w:szCs w:val="18"/>
+          <w:shd w:val="clear" w:color="auto" w:fill="383838"/>
+          <w:lang w:val="en-US" w:eastAsia="it-IT"/>
+        </w:rPr>
+        <w:t xml:space="preserve"> </w:t>
+      </w:r>
+      <w:proofErr w:type="spellStart"/>
+      <w:r>
+        <w:rPr>
+          <w:rFonts w:ascii="Courier New" w:eastAsia="Times New Roman" w:hAnsi="Courier New" w:cs="Courier New"/>
+          <w:color w:val="D5D5D5"/>
+          <w:sz w:val="18"/>
+          <w:szCs w:val="18"/>
+          <w:shd w:val="clear" w:color="auto" w:fill="383838"/>
+          <w:lang w:val="en-US" w:eastAsia="it-IT"/>
+        </w:rPr>
+        <w:t>rep_good</w:t>
+      </w:r>
+      <w:proofErr w:type="spellEnd"/>
+      <w:r>
+        <w:rPr>
+          <w:rFonts w:ascii="Courier New" w:eastAsia="Times New Roman" w:hAnsi="Courier New" w:cs="Courier New"/>
+          <w:color w:val="D5D5D5"/>
+          <w:sz w:val="18"/>
+          <w:szCs w:val="18"/>
+          <w:shd w:val="clear" w:color="auto" w:fill="383838"/>
+          <w:lang w:val="en-US" w:eastAsia="it-IT"/>
+        </w:rPr>
+        <w:t xml:space="preserve"> </w:t>
+      </w:r>
+      <w:proofErr w:type="spellStart"/>
+      <w:r>
+        <w:rPr>
+          <w:rFonts w:ascii="Courier New" w:eastAsia="Times New Roman" w:hAnsi="Courier New" w:cs="Courier New"/>
+          <w:color w:val="D5D5D5"/>
+          <w:sz w:val="18"/>
+          <w:szCs w:val="18"/>
+          <w:shd w:val="clear" w:color="auto" w:fill="383838"/>
+          <w:lang w:val="en-US" w:eastAsia="it-IT"/>
+        </w:rPr>
+        <w:t>nopl</w:t>
+      </w:r>
+      <w:proofErr w:type="spellEnd"/>
+      <w:r>
+        <w:rPr>
+          <w:rFonts w:ascii="Courier New" w:eastAsia="Times New Roman" w:hAnsi="Courier New" w:cs="Courier New"/>
+          <w:color w:val="D5D5D5"/>
+          <w:sz w:val="18"/>
+          <w:szCs w:val="18"/>
+          <w:shd w:val="clear" w:color="auto" w:fill="383838"/>
+          <w:lang w:val="en-US" w:eastAsia="it-IT"/>
+        </w:rPr>
+        <w:t xml:space="preserve"> </w:t>
+      </w:r>
+      <w:proofErr w:type="spellStart"/>
+      <w:r>
+        <w:rPr>
+          <w:rFonts w:ascii="Courier New" w:eastAsia="Times New Roman" w:hAnsi="Courier New" w:cs="Courier New"/>
+          <w:color w:val="D5D5D5"/>
+          <w:sz w:val="18"/>
+          <w:szCs w:val="18"/>
+          <w:shd w:val="clear" w:color="auto" w:fill="383838"/>
+          <w:lang w:val="en-US" w:eastAsia="it-IT"/>
+        </w:rPr>
+        <w:t>xtopology</w:t>
+      </w:r>
+      <w:proofErr w:type="spellEnd"/>
+      <w:r>
+        <w:rPr>
+          <w:rFonts w:ascii="Courier New" w:eastAsia="Times New Roman" w:hAnsi="Courier New" w:cs="Courier New"/>
+          <w:color w:val="D5D5D5"/>
+          <w:sz w:val="18"/>
+          <w:szCs w:val="18"/>
+          <w:shd w:val="clear" w:color="auto" w:fill="383838"/>
+          <w:lang w:val="en-US" w:eastAsia="it-IT"/>
+        </w:rPr>
+        <w:t xml:space="preserve"> </w:t>
+      </w:r>
+      <w:proofErr w:type="spellStart"/>
+      <w:r>
+        <w:rPr>
+          <w:rFonts w:ascii="Courier New" w:eastAsia="Times New Roman" w:hAnsi="Courier New" w:cs="Courier New"/>
+          <w:color w:val="D5D5D5"/>
+          <w:sz w:val="18"/>
+          <w:szCs w:val="18"/>
+          <w:shd w:val="clear" w:color="auto" w:fill="383838"/>
+          <w:lang w:val="en-US" w:eastAsia="it-IT"/>
+        </w:rPr>
+        <w:t>nonstop_tsc</w:t>
+      </w:r>
+      <w:proofErr w:type="spellEnd"/>
+      <w:r>
+        <w:rPr>
+          <w:rFonts w:ascii="Courier New" w:eastAsia="Times New Roman" w:hAnsi="Courier New" w:cs="Courier New"/>
+          <w:color w:val="D5D5D5"/>
+          <w:sz w:val="18"/>
+          <w:szCs w:val="18"/>
+          <w:shd w:val="clear" w:color="auto" w:fill="383838"/>
+          <w:lang w:val="en-US" w:eastAsia="it-IT"/>
+        </w:rPr>
+        <w:t xml:space="preserve"> </w:t>
+      </w:r>
+      <w:proofErr w:type="spellStart"/>
+      <w:r>
+        <w:rPr>
+          <w:rFonts w:ascii="Courier New" w:eastAsia="Times New Roman" w:hAnsi="Courier New" w:cs="Courier New"/>
+          <w:color w:val="D5D5D5"/>
+          <w:sz w:val="18"/>
+          <w:szCs w:val="18"/>
+          <w:shd w:val="clear" w:color="auto" w:fill="383838"/>
+          <w:lang w:val="en-US" w:eastAsia="it-IT"/>
+        </w:rPr>
+        <w:t>cpuid</w:t>
+      </w:r>
+      <w:proofErr w:type="spellEnd"/>
+      <w:r>
+        <w:rPr>
+          <w:rFonts w:ascii="Courier New" w:eastAsia="Times New Roman" w:hAnsi="Courier New" w:cs="Courier New"/>
+          <w:color w:val="D5D5D5"/>
+          <w:sz w:val="18"/>
+          <w:szCs w:val="18"/>
+          <w:shd w:val="clear" w:color="auto" w:fill="383838"/>
+          <w:lang w:val="en-US" w:eastAsia="it-IT"/>
+        </w:rPr>
+        <w:t xml:space="preserve"> </w:t>
+      </w:r>
+      <w:proofErr w:type="spellStart"/>
+      <w:r>
+        <w:rPr>
+          <w:rFonts w:ascii="Courier New" w:eastAsia="Times New Roman" w:hAnsi="Courier New" w:cs="Courier New"/>
+          <w:color w:val="D5D5D5"/>
+          <w:sz w:val="18"/>
+          <w:szCs w:val="18"/>
+          <w:shd w:val="clear" w:color="auto" w:fill="383838"/>
+          <w:lang w:val="en-US" w:eastAsia="it-IT"/>
+        </w:rPr>
+        <w:t>tsc_known_freq</w:t>
+      </w:r>
+      <w:proofErr w:type="spellEnd"/>
+      <w:r>
+        <w:rPr>
+          <w:rFonts w:ascii="Courier New" w:eastAsia="Times New Roman" w:hAnsi="Courier New" w:cs="Courier New"/>
+          <w:color w:val="D5D5D5"/>
+          <w:sz w:val="18"/>
+          <w:szCs w:val="18"/>
+          <w:shd w:val="clear" w:color="auto" w:fill="383838"/>
+          <w:lang w:val="en-US" w:eastAsia="it-IT"/>
+        </w:rPr>
+        <w:t xml:space="preserve"> </w:t>
+      </w:r>
+      <w:proofErr w:type="spellStart"/>
+      <w:r>
+        <w:rPr>
+          <w:rFonts w:ascii="Courier New" w:eastAsia="Times New Roman" w:hAnsi="Courier New" w:cs="Courier New"/>
+          <w:color w:val="D5D5D5"/>
+          <w:sz w:val="18"/>
+          <w:szCs w:val="18"/>
+          <w:shd w:val="clear" w:color="auto" w:fill="383838"/>
+          <w:lang w:val="en-US" w:eastAsia="it-IT"/>
+        </w:rPr>
+        <w:t>pni</w:t>
+      </w:r>
+      <w:proofErr w:type="spellEnd"/>
+      <w:r>
+        <w:rPr>
+          <w:rFonts w:ascii="Courier New" w:eastAsia="Times New Roman" w:hAnsi="Courier New" w:cs="Courier New"/>
+          <w:color w:val="D5D5D5"/>
+          <w:sz w:val="18"/>
+          <w:szCs w:val="18"/>
+          <w:shd w:val="clear" w:color="auto" w:fill="383838"/>
+          <w:lang w:val="en-US" w:eastAsia="it-IT"/>
+        </w:rPr>
+        <w:t xml:space="preserve"> </w:t>
+      </w:r>
+      <w:proofErr w:type="spellStart"/>
+      <w:r>
+        <w:rPr>
+          <w:rFonts w:ascii="Courier New" w:eastAsia="Times New Roman" w:hAnsi="Courier New" w:cs="Courier New"/>
+          <w:color w:val="D5D5D5"/>
+          <w:sz w:val="18"/>
+          <w:szCs w:val="18"/>
+          <w:shd w:val="clear" w:color="auto" w:fill="383838"/>
+          <w:lang w:val="en-US" w:eastAsia="it-IT"/>
+        </w:rPr>
+        <w:t>pclmulqdq</w:t>
+      </w:r>
+      <w:proofErr w:type="spellEnd"/>
+      <w:r>
+        <w:rPr>
+          <w:rFonts w:ascii="Courier New" w:eastAsia="Times New Roman" w:hAnsi="Courier New" w:cs="Courier New"/>
+          <w:color w:val="D5D5D5"/>
+          <w:sz w:val="18"/>
+          <w:szCs w:val="18"/>
+          <w:shd w:val="clear" w:color="auto" w:fill="383838"/>
+          <w:lang w:val="en-US" w:eastAsia="it-IT"/>
+        </w:rPr>
+        <w:t xml:space="preserve"> ssse3 </w:t>
+      </w:r>
+      <w:proofErr w:type="spellStart"/>
+      <w:r>
+        <w:rPr>
+          <w:rFonts w:ascii="Courier New" w:eastAsia="Times New Roman" w:hAnsi="Courier New" w:cs="Courier New"/>
+          <w:color w:val="D5D5D5"/>
+          <w:sz w:val="18"/>
+          <w:szCs w:val="18"/>
+          <w:shd w:val="clear" w:color="auto" w:fill="383838"/>
+          <w:lang w:val="en-US" w:eastAsia="it-IT"/>
+        </w:rPr>
+        <w:t>fma</w:t>
+      </w:r>
+      <w:proofErr w:type="spellEnd"/>
+      <w:r>
+        <w:rPr>
+          <w:rFonts w:ascii="Courier New" w:eastAsia="Times New Roman" w:hAnsi="Courier New" w:cs="Courier New"/>
+          <w:color w:val="D5D5D5"/>
+          <w:sz w:val="18"/>
+          <w:szCs w:val="18"/>
+          <w:shd w:val="clear" w:color="auto" w:fill="383838"/>
+          <w:lang w:val="en-US" w:eastAsia="it-IT"/>
+        </w:rPr>
+        <w:t xml:space="preserve"> cx16 </w:t>
+      </w:r>
+      <w:proofErr w:type="spellStart"/>
+      <w:r>
+        <w:rPr>
+          <w:rFonts w:ascii="Courier New" w:eastAsia="Times New Roman" w:hAnsi="Courier New" w:cs="Courier New"/>
+          <w:color w:val="D5D5D5"/>
+          <w:sz w:val="18"/>
+          <w:szCs w:val="18"/>
+          <w:shd w:val="clear" w:color="auto" w:fill="383838"/>
+          <w:lang w:val="en-US" w:eastAsia="it-IT"/>
+        </w:rPr>
+        <w:t>pcid</w:t>
+      </w:r>
+      <w:proofErr w:type="spellEnd"/>
+      <w:r>
+        <w:rPr>
+          <w:rFonts w:ascii="Courier New" w:eastAsia="Times New Roman" w:hAnsi="Courier New" w:cs="Courier New"/>
+          <w:color w:val="D5D5D5"/>
+          <w:sz w:val="18"/>
+          <w:szCs w:val="18"/>
+          <w:shd w:val="clear" w:color="auto" w:fill="383838"/>
+          <w:lang w:val="en-US" w:eastAsia="it-IT"/>
+        </w:rPr>
+        <w:t xml:space="preserve"> sse4_1 sse4_2 x2apic </w:t>
+      </w:r>
+      <w:proofErr w:type="spellStart"/>
+      <w:r>
+        <w:rPr>
+          <w:rFonts w:ascii="Courier New" w:eastAsia="Times New Roman" w:hAnsi="Courier New" w:cs="Courier New"/>
+          <w:color w:val="D5D5D5"/>
+          <w:sz w:val="18"/>
+          <w:szCs w:val="18"/>
+          <w:shd w:val="clear" w:color="auto" w:fill="383838"/>
+          <w:lang w:val="en-US" w:eastAsia="it-IT"/>
+        </w:rPr>
+        <w:t>movbe</w:t>
+      </w:r>
+      <w:proofErr w:type="spellEnd"/>
+      <w:r>
+        <w:rPr>
+          <w:rFonts w:ascii="Courier New" w:eastAsia="Times New Roman" w:hAnsi="Courier New" w:cs="Courier New"/>
+          <w:color w:val="D5D5D5"/>
+          <w:sz w:val="18"/>
+          <w:szCs w:val="18"/>
+          <w:shd w:val="clear" w:color="auto" w:fill="383838"/>
+          <w:lang w:val="en-US" w:eastAsia="it-IT"/>
+        </w:rPr>
+        <w:t xml:space="preserve"> </w:t>
+      </w:r>
+      <w:proofErr w:type="spellStart"/>
+      <w:r>
+        <w:rPr>
+          <w:rFonts w:ascii="Courier New" w:eastAsia="Times New Roman" w:hAnsi="Courier New" w:cs="Courier New"/>
+          <w:color w:val="D5D5D5"/>
+          <w:sz w:val="18"/>
+          <w:szCs w:val="18"/>
+          <w:shd w:val="clear" w:color="auto" w:fill="383838"/>
+          <w:lang w:val="en-US" w:eastAsia="it-IT"/>
+        </w:rPr>
+        <w:t>popcnt</w:t>
+      </w:r>
+      <w:proofErr w:type="spellEnd"/>
+      <w:r>
+        <w:rPr>
+          <w:rFonts w:ascii="Courier New" w:eastAsia="Times New Roman" w:hAnsi="Courier New" w:cs="Courier New"/>
+          <w:color w:val="D5D5D5"/>
+          <w:sz w:val="18"/>
+          <w:szCs w:val="18"/>
+          <w:shd w:val="clear" w:color="auto" w:fill="383838"/>
+          <w:lang w:val="en-US" w:eastAsia="it-IT"/>
+        </w:rPr>
+        <w:t xml:space="preserve"> </w:t>
+      </w:r>
+      <w:proofErr w:type="spellStart"/>
+      <w:r>
+        <w:rPr>
+          <w:rFonts w:ascii="Courier New" w:eastAsia="Times New Roman" w:hAnsi="Courier New" w:cs="Courier New"/>
+          <w:color w:val="D5D5D5"/>
+          <w:sz w:val="18"/>
+          <w:szCs w:val="18"/>
+          <w:shd w:val="clear" w:color="auto" w:fill="383838"/>
+          <w:lang w:val="en-US" w:eastAsia="it-IT"/>
+        </w:rPr>
+        <w:t>aes</w:t>
+      </w:r>
+      <w:proofErr w:type="spellEnd"/>
+      <w:r>
+        <w:rPr>
+          <w:rFonts w:ascii="Courier New" w:eastAsia="Times New Roman" w:hAnsi="Courier New" w:cs="Courier New"/>
+          <w:color w:val="D5D5D5"/>
+          <w:sz w:val="18"/>
+          <w:szCs w:val="18"/>
+          <w:shd w:val="clear" w:color="auto" w:fill="383838"/>
+          <w:lang w:val="en-US" w:eastAsia="it-IT"/>
+        </w:rPr>
+        <w:t xml:space="preserve"> </w:t>
+      </w:r>
+      <w:proofErr w:type="spellStart"/>
+      <w:r>
+        <w:rPr>
+          <w:rFonts w:ascii="Courier New" w:eastAsia="Times New Roman" w:hAnsi="Courier New" w:cs="Courier New"/>
+          <w:color w:val="D5D5D5"/>
+          <w:sz w:val="18"/>
+          <w:szCs w:val="18"/>
+          <w:shd w:val="clear" w:color="auto" w:fill="383838"/>
+          <w:lang w:val="en-US" w:eastAsia="it-IT"/>
+        </w:rPr>
+        <w:t>xsave</w:t>
+      </w:r>
+      <w:proofErr w:type="spellEnd"/>
+      <w:r>
+        <w:rPr>
+          <w:rFonts w:ascii="Courier New" w:eastAsia="Times New Roman" w:hAnsi="Courier New" w:cs="Courier New"/>
+          <w:color w:val="D5D5D5"/>
+          <w:sz w:val="18"/>
+          <w:szCs w:val="18"/>
+          <w:shd w:val="clear" w:color="auto" w:fill="383838"/>
+          <w:lang w:val="en-US" w:eastAsia="it-IT"/>
+        </w:rPr>
+        <w:t xml:space="preserve"> </w:t>
+      </w:r>
+      <w:proofErr w:type="spellStart"/>
+      <w:r>
+        <w:rPr>
+          <w:rFonts w:ascii="Courier New" w:eastAsia="Times New Roman" w:hAnsi="Courier New" w:cs="Courier New"/>
+          <w:color w:val="D5D5D5"/>
+          <w:sz w:val="18"/>
+          <w:szCs w:val="18"/>
+          <w:shd w:val="clear" w:color="auto" w:fill="383838"/>
+          <w:lang w:val="en-US" w:eastAsia="it-IT"/>
+        </w:rPr>
+        <w:t>avx</w:t>
+      </w:r>
+      <w:proofErr w:type="spellEnd"/>
+      <w:r>
+        <w:rPr>
+          <w:rFonts w:ascii="Courier New" w:eastAsia="Times New Roman" w:hAnsi="Courier New" w:cs="Courier New"/>
+          <w:color w:val="D5D5D5"/>
+          <w:sz w:val="18"/>
+          <w:szCs w:val="18"/>
+          <w:shd w:val="clear" w:color="auto" w:fill="383838"/>
+          <w:lang w:val="en-US" w:eastAsia="it-IT"/>
+        </w:rPr>
+        <w:t xml:space="preserve"> f16c </w:t>
+      </w:r>
+      <w:proofErr w:type="spellStart"/>
+      <w:r>
+        <w:rPr>
+          <w:rFonts w:ascii="Courier New" w:eastAsia="Times New Roman" w:hAnsi="Courier New" w:cs="Courier New"/>
+          <w:color w:val="D5D5D5"/>
+          <w:sz w:val="18"/>
+          <w:szCs w:val="18"/>
+          <w:shd w:val="clear" w:color="auto" w:fill="383838"/>
+          <w:lang w:val="en-US" w:eastAsia="it-IT"/>
+        </w:rPr>
+        <w:t>rdrand</w:t>
+      </w:r>
+      <w:proofErr w:type="spellEnd"/>
+      <w:r>
+        <w:rPr>
+          <w:rFonts w:ascii="Courier New" w:eastAsia="Times New Roman" w:hAnsi="Courier New" w:cs="Courier New"/>
+          <w:color w:val="D5D5D5"/>
+          <w:sz w:val="18"/>
+          <w:szCs w:val="18"/>
+          <w:shd w:val="clear" w:color="auto" w:fill="383838"/>
+          <w:lang w:val="en-US" w:eastAsia="it-IT"/>
+        </w:rPr>
+        <w:t xml:space="preserve"> hypervisor </w:t>
+      </w:r>
+      <w:proofErr w:type="spellStart"/>
+      <w:r>
+        <w:rPr>
+          <w:rFonts w:ascii="Courier New" w:eastAsia="Times New Roman" w:hAnsi="Courier New" w:cs="Courier New"/>
+          <w:color w:val="D5D5D5"/>
+          <w:sz w:val="18"/>
+          <w:szCs w:val="18"/>
+          <w:shd w:val="clear" w:color="auto" w:fill="383838"/>
+          <w:lang w:val="en-US" w:eastAsia="it-IT"/>
+        </w:rPr>
+        <w:t>lahf_lm</w:t>
+      </w:r>
+      <w:proofErr w:type="spellEnd"/>
+      <w:r>
+        <w:rPr>
+          <w:rFonts w:ascii="Courier New" w:eastAsia="Times New Roman" w:hAnsi="Courier New" w:cs="Courier New"/>
+          <w:color w:val="D5D5D5"/>
+          <w:sz w:val="18"/>
+          <w:szCs w:val="18"/>
+          <w:shd w:val="clear" w:color="auto" w:fill="383838"/>
+          <w:lang w:val="en-US" w:eastAsia="it-IT"/>
+        </w:rPr>
+        <w:t xml:space="preserve"> </w:t>
+      </w:r>
+      <w:proofErr w:type="spellStart"/>
+      <w:r>
+        <w:rPr>
+          <w:rFonts w:ascii="Courier New" w:eastAsia="Times New Roman" w:hAnsi="Courier New" w:cs="Courier New"/>
+          <w:color w:val="D5D5D5"/>
+          <w:sz w:val="18"/>
+          <w:szCs w:val="18"/>
+          <w:shd w:val="clear" w:color="auto" w:fill="383838"/>
+          <w:lang w:val="en-US" w:eastAsia="it-IT"/>
+        </w:rPr>
+        <w:t>abm</w:t>
+      </w:r>
+      <w:proofErr w:type="spellEnd"/>
+      <w:r>
+        <w:rPr>
+          <w:rFonts w:ascii="Courier New" w:eastAsia="Times New Roman" w:hAnsi="Courier New" w:cs="Courier New"/>
+          <w:color w:val="D5D5D5"/>
+          <w:sz w:val="18"/>
+          <w:szCs w:val="18"/>
+          <w:shd w:val="clear" w:color="auto" w:fill="383838"/>
+          <w:lang w:val="en-US" w:eastAsia="it-IT"/>
+        </w:rPr>
+        <w:t xml:space="preserve"> </w:t>
+      </w:r>
+      <w:proofErr w:type="spellStart"/>
+      <w:r>
+        <w:rPr>
+          <w:rFonts w:ascii="Courier New" w:eastAsia="Times New Roman" w:hAnsi="Courier New" w:cs="Courier New"/>
+          <w:color w:val="D5D5D5"/>
+          <w:sz w:val="18"/>
+          <w:szCs w:val="18"/>
+          <w:shd w:val="clear" w:color="auto" w:fill="383838"/>
+          <w:lang w:val="en-US" w:eastAsia="it-IT"/>
+        </w:rPr>
+        <w:t>invpcid_single</w:t>
+      </w:r>
+      <w:proofErr w:type="spellEnd"/>
+      <w:r>
+        <w:rPr>
+          <w:rFonts w:ascii="Courier New" w:eastAsia="Times New Roman" w:hAnsi="Courier New" w:cs="Courier New"/>
+          <w:color w:val="D5D5D5"/>
+          <w:sz w:val="18"/>
+          <w:szCs w:val="18"/>
+          <w:shd w:val="clear" w:color="auto" w:fill="383838"/>
+          <w:lang w:val="en-US" w:eastAsia="it-IT"/>
+        </w:rPr>
+        <w:t xml:space="preserve"> </w:t>
+      </w:r>
+      <w:proofErr w:type="spellStart"/>
+      <w:r>
+        <w:rPr>
+          <w:rFonts w:ascii="Courier New" w:eastAsia="Times New Roman" w:hAnsi="Courier New" w:cs="Courier New"/>
+          <w:color w:val="D5D5D5"/>
+          <w:sz w:val="18"/>
+          <w:szCs w:val="18"/>
+          <w:shd w:val="clear" w:color="auto" w:fill="383838"/>
+          <w:lang w:val="en-US" w:eastAsia="it-IT"/>
+        </w:rPr>
+        <w:t>ssbd</w:t>
+      </w:r>
+      <w:proofErr w:type="spellEnd"/>
+      <w:r>
+        <w:rPr>
+          <w:rFonts w:ascii="Courier New" w:eastAsia="Times New Roman" w:hAnsi="Courier New" w:cs="Courier New"/>
+          <w:color w:val="D5D5D5"/>
+          <w:sz w:val="18"/>
+          <w:szCs w:val="18"/>
+          <w:shd w:val="clear" w:color="auto" w:fill="383838"/>
+          <w:lang w:val="en-US" w:eastAsia="it-IT"/>
+        </w:rPr>
+        <w:t xml:space="preserve"> </w:t>
+      </w:r>
+      <w:proofErr w:type="spellStart"/>
+      <w:r>
+        <w:rPr>
+          <w:rFonts w:ascii="Courier New" w:eastAsia="Times New Roman" w:hAnsi="Courier New" w:cs="Courier New"/>
+          <w:color w:val="D5D5D5"/>
+          <w:sz w:val="18"/>
+          <w:szCs w:val="18"/>
+          <w:shd w:val="clear" w:color="auto" w:fill="383838"/>
+          <w:lang w:val="en-US" w:eastAsia="it-IT"/>
+        </w:rPr>
+        <w:t>ibrs</w:t>
+      </w:r>
+      <w:proofErr w:type="spellEnd"/>
+      <w:r>
+        <w:rPr>
+          <w:rFonts w:ascii="Courier New" w:eastAsia="Times New Roman" w:hAnsi="Courier New" w:cs="Courier New"/>
+          <w:color w:val="D5D5D5"/>
+          <w:sz w:val="18"/>
+          <w:szCs w:val="18"/>
+          <w:shd w:val="clear" w:color="auto" w:fill="383838"/>
+          <w:lang w:val="en-US" w:eastAsia="it-IT"/>
+        </w:rPr>
+        <w:t xml:space="preserve"> </w:t>
+      </w:r>
+      <w:proofErr w:type="spellStart"/>
+      <w:r>
+        <w:rPr>
+          <w:rFonts w:ascii="Courier New" w:eastAsia="Times New Roman" w:hAnsi="Courier New" w:cs="Courier New"/>
+          <w:color w:val="D5D5D5"/>
+          <w:sz w:val="18"/>
+          <w:szCs w:val="18"/>
+          <w:shd w:val="clear" w:color="auto" w:fill="383838"/>
+          <w:lang w:val="en-US" w:eastAsia="it-IT"/>
+        </w:rPr>
+        <w:t>ibpb</w:t>
+      </w:r>
+      <w:proofErr w:type="spellEnd"/>
+      <w:r>
+        <w:rPr>
+          <w:rFonts w:ascii="Courier New" w:eastAsia="Times New Roman" w:hAnsi="Courier New" w:cs="Courier New"/>
+          <w:color w:val="D5D5D5"/>
+          <w:sz w:val="18"/>
+          <w:szCs w:val="18"/>
+          <w:shd w:val="clear" w:color="auto" w:fill="383838"/>
+          <w:lang w:val="en-US" w:eastAsia="it-IT"/>
+        </w:rPr>
+        <w:t xml:space="preserve"> </w:t>
+      </w:r>
+      <w:proofErr w:type="spellStart"/>
+      <w:r>
+        <w:rPr>
+          <w:rFonts w:ascii="Courier New" w:eastAsia="Times New Roman" w:hAnsi="Courier New" w:cs="Courier New"/>
+          <w:color w:val="D5D5D5"/>
+          <w:sz w:val="18"/>
+          <w:szCs w:val="18"/>
+          <w:shd w:val="clear" w:color="auto" w:fill="383838"/>
+          <w:lang w:val="en-US" w:eastAsia="it-IT"/>
+        </w:rPr>
+        <w:t>stibp</w:t>
+      </w:r>
+      <w:proofErr w:type="spellEnd"/>
+      <w:r>
+        <w:rPr>
+          <w:rFonts w:ascii="Courier New" w:eastAsia="Times New Roman" w:hAnsi="Courier New" w:cs="Courier New"/>
+          <w:color w:val="D5D5D5"/>
+          <w:sz w:val="18"/>
+          <w:szCs w:val="18"/>
+          <w:shd w:val="clear" w:color="auto" w:fill="383838"/>
+          <w:lang w:val="en-US" w:eastAsia="it-IT"/>
+        </w:rPr>
+        <w:t xml:space="preserve"> </w:t>
+      </w:r>
+      <w:proofErr w:type="spellStart"/>
+      <w:r>
+        <w:rPr>
+          <w:rFonts w:ascii="Courier New" w:eastAsia="Times New Roman" w:hAnsi="Courier New" w:cs="Courier New"/>
+          <w:color w:val="D5D5D5"/>
+          <w:sz w:val="18"/>
+          <w:szCs w:val="18"/>
+          <w:shd w:val="clear" w:color="auto" w:fill="383838"/>
+          <w:lang w:val="en-US" w:eastAsia="it-IT"/>
+        </w:rPr>
+        <w:t>fsgsbase</w:t>
+      </w:r>
+      <w:proofErr w:type="spellEnd"/>
+      <w:r>
+        <w:rPr>
+          <w:rFonts w:ascii="Courier New" w:eastAsia="Times New Roman" w:hAnsi="Courier New" w:cs="Courier New"/>
+          <w:color w:val="D5D5D5"/>
+          <w:sz w:val="18"/>
+          <w:szCs w:val="18"/>
+          <w:shd w:val="clear" w:color="auto" w:fill="383838"/>
+          <w:lang w:val="en-US" w:eastAsia="it-IT"/>
+        </w:rPr>
+        <w:t xml:space="preserve"> </w:t>
+      </w:r>
+      <w:proofErr w:type="spellStart"/>
+      <w:r>
+        <w:rPr>
+          <w:rFonts w:ascii="Courier New" w:eastAsia="Times New Roman" w:hAnsi="Courier New" w:cs="Courier New"/>
+          <w:color w:val="D5D5D5"/>
+          <w:sz w:val="18"/>
+          <w:szCs w:val="18"/>
+          <w:shd w:val="clear" w:color="auto" w:fill="383838"/>
+          <w:lang w:val="en-US" w:eastAsia="it-IT"/>
+        </w:rPr>
+        <w:t>tsc_adjust</w:t>
+      </w:r>
+      <w:proofErr w:type="spellEnd"/>
+      <w:r>
+        <w:rPr>
+          <w:rFonts w:ascii="Courier New" w:eastAsia="Times New Roman" w:hAnsi="Courier New" w:cs="Courier New"/>
+          <w:color w:val="D5D5D5"/>
+          <w:sz w:val="18"/>
+          <w:szCs w:val="18"/>
+          <w:shd w:val="clear" w:color="auto" w:fill="383838"/>
+          <w:lang w:val="en-US" w:eastAsia="it-IT"/>
+        </w:rPr>
+        <w:t xml:space="preserve"> bmi1 avx2 </w:t>
+      </w:r>
+      <w:proofErr w:type="spellStart"/>
+      <w:r>
+        <w:rPr>
+          <w:rFonts w:ascii="Courier New" w:eastAsia="Times New Roman" w:hAnsi="Courier New" w:cs="Courier New"/>
+          <w:color w:val="D5D5D5"/>
+          <w:sz w:val="18"/>
+          <w:szCs w:val="18"/>
+          <w:shd w:val="clear" w:color="auto" w:fill="383838"/>
+          <w:lang w:val="en-US" w:eastAsia="it-IT"/>
+        </w:rPr>
+        <w:t>smep</w:t>
+      </w:r>
+      <w:proofErr w:type="spellEnd"/>
+      <w:r>
+        <w:rPr>
+          <w:rFonts w:ascii="Courier New" w:eastAsia="Times New Roman" w:hAnsi="Courier New" w:cs="Courier New"/>
+          <w:color w:val="D5D5D5"/>
+          <w:sz w:val="18"/>
+          <w:szCs w:val="18"/>
+          <w:shd w:val="clear" w:color="auto" w:fill="383838"/>
+          <w:lang w:val="en-US" w:eastAsia="it-IT"/>
+        </w:rPr>
+        <w:t xml:space="preserve"> bmi2 </w:t>
+      </w:r>
+      <w:proofErr w:type="spellStart"/>
+      <w:r>
+        <w:rPr>
+          <w:rFonts w:ascii="Courier New" w:eastAsia="Times New Roman" w:hAnsi="Courier New" w:cs="Courier New"/>
+          <w:color w:val="D5D5D5"/>
+          <w:sz w:val="18"/>
+          <w:szCs w:val="18"/>
+          <w:shd w:val="clear" w:color="auto" w:fill="383838"/>
+          <w:lang w:val="en-US" w:eastAsia="it-IT"/>
+        </w:rPr>
+        <w:t>erms</w:t>
+      </w:r>
+      <w:proofErr w:type="spellEnd"/>
+      <w:r>
+        <w:rPr>
+          <w:rFonts w:ascii="Courier New" w:eastAsia="Times New Roman" w:hAnsi="Courier New" w:cs="Courier New"/>
+          <w:color w:val="D5D5D5"/>
+          <w:sz w:val="18"/>
+          <w:szCs w:val="18"/>
+          <w:shd w:val="clear" w:color="auto" w:fill="383838"/>
+          <w:lang w:val="en-US" w:eastAsia="it-IT"/>
+        </w:rPr>
+        <w:t xml:space="preserve"> </w:t>
+      </w:r>
+      <w:proofErr w:type="spellStart"/>
+      <w:r>
+        <w:rPr>
+          <w:rFonts w:ascii="Courier New" w:eastAsia="Times New Roman" w:hAnsi="Courier New" w:cs="Courier New"/>
+          <w:color w:val="D5D5D5"/>
+          <w:sz w:val="18"/>
+          <w:szCs w:val="18"/>
+          <w:shd w:val="clear" w:color="auto" w:fill="383838"/>
+          <w:lang w:val="en-US" w:eastAsia="it-IT"/>
+        </w:rPr>
+        <w:t>invpcid</w:t>
+      </w:r>
+      <w:proofErr w:type="spellEnd"/>
+      <w:r>
+        <w:rPr>
+          <w:rFonts w:ascii="Courier New" w:eastAsia="Times New Roman" w:hAnsi="Courier New" w:cs="Courier New"/>
+          <w:color w:val="D5D5D5"/>
+          <w:sz w:val="18"/>
+          <w:szCs w:val="18"/>
+          <w:shd w:val="clear" w:color="auto" w:fill="383838"/>
+          <w:lang w:val="en-US" w:eastAsia="it-IT"/>
+        </w:rPr>
+        <w:t xml:space="preserve"> </w:t>
+      </w:r>
+      <w:proofErr w:type="spellStart"/>
+      <w:r>
+        <w:rPr>
+          <w:rFonts w:ascii="Courier New" w:eastAsia="Times New Roman" w:hAnsi="Courier New" w:cs="Courier New"/>
+          <w:color w:val="D5D5D5"/>
+          <w:sz w:val="18"/>
+          <w:szCs w:val="18"/>
+          <w:shd w:val="clear" w:color="auto" w:fill="383838"/>
+          <w:lang w:val="en-US" w:eastAsia="it-IT"/>
+        </w:rPr>
+        <w:t>xsaveopt</w:t>
+      </w:r>
+      <w:proofErr w:type="spellEnd"/>
+      <w:r>
+        <w:rPr>
+          <w:rFonts w:ascii="Courier New" w:eastAsia="Times New Roman" w:hAnsi="Courier New" w:cs="Courier New"/>
+          <w:color w:val="D5D5D5"/>
+          <w:sz w:val="18"/>
+          <w:szCs w:val="18"/>
+          <w:shd w:val="clear" w:color="auto" w:fill="383838"/>
+          <w:lang w:val="en-US" w:eastAsia="it-IT"/>
+        </w:rPr>
+        <w:t xml:space="preserve"> </w:t>
+      </w:r>
+      <w:proofErr w:type="spellStart"/>
+      <w:r>
+        <w:rPr>
+          <w:rFonts w:ascii="Courier New" w:eastAsia="Times New Roman" w:hAnsi="Courier New" w:cs="Courier New"/>
+          <w:color w:val="D5D5D5"/>
+          <w:sz w:val="18"/>
+          <w:szCs w:val="18"/>
+          <w:shd w:val="clear" w:color="auto" w:fill="383838"/>
+          <w:lang w:val="en-US" w:eastAsia="it-IT"/>
+        </w:rPr>
+        <w:t>arat</w:t>
+      </w:r>
+      <w:proofErr w:type="spellEnd"/>
+      <w:r>
+        <w:rPr>
+          <w:rFonts w:ascii="Courier New" w:eastAsia="Times New Roman" w:hAnsi="Courier New" w:cs="Courier New"/>
+          <w:color w:val="D5D5D5"/>
+          <w:sz w:val="18"/>
+          <w:szCs w:val="18"/>
+          <w:shd w:val="clear" w:color="auto" w:fill="383838"/>
+          <w:lang w:val="en-US" w:eastAsia="it-IT"/>
+        </w:rPr>
+        <w:t xml:space="preserve"> </w:t>
+      </w:r>
+      <w:proofErr w:type="spellStart"/>
+      <w:r>
+        <w:rPr>
+          <w:rFonts w:ascii="Courier New" w:eastAsia="Times New Roman" w:hAnsi="Courier New" w:cs="Courier New"/>
+          <w:color w:val="D5D5D5"/>
+          <w:sz w:val="18"/>
+          <w:szCs w:val="18"/>
+          <w:shd w:val="clear" w:color="auto" w:fill="383838"/>
+          <w:lang w:val="en-US" w:eastAsia="it-IT"/>
+        </w:rPr>
+        <w:t>md_clear</w:t>
+      </w:r>
+      <w:proofErr w:type="spellEnd"/>
+      <w:r>
+        <w:rPr>
+          <w:rFonts w:ascii="Courier New" w:eastAsia="Times New Roman" w:hAnsi="Courier New" w:cs="Courier New"/>
+          <w:color w:val="D5D5D5"/>
+          <w:sz w:val="18"/>
+          <w:szCs w:val="18"/>
+          <w:shd w:val="clear" w:color="auto" w:fill="383838"/>
+          <w:lang w:val="en-US" w:eastAsia="it-IT"/>
+        </w:rPr>
+        <w:t xml:space="preserve"> </w:t>
+      </w:r>
+      <w:proofErr w:type="spellStart"/>
+      <w:r>
+        <w:rPr>
+          <w:rFonts w:ascii="Courier New" w:eastAsia="Times New Roman" w:hAnsi="Courier New" w:cs="Courier New"/>
+          <w:color w:val="D5D5D5"/>
+          <w:sz w:val="18"/>
+          <w:szCs w:val="18"/>
+          <w:shd w:val="clear" w:color="auto" w:fill="383838"/>
+          <w:lang w:val="en-US" w:eastAsia="it-IT"/>
+        </w:rPr>
+        <w:t>arch_capabilities</w:t>
+      </w:r>
+      <w:proofErr w:type="spellEnd"/>
+    </w:p>
+    <w:p>
+      <w:pPr>
+        <w:rPr>
+          <w:lang w:val="en-US"/>
+        </w:rPr>
+      </w:pPr>
+    </w:p>
+    <w:p>
+      <w:pPr>
+        <w:rPr>
+          <w:lang w:val="en-US"/>
+        </w:rPr>
+      </w:pPr>
+    </w:p>
+    <w:p>
+      <w:pPr>
+        <w:rPr>
+          <w:lang w:val="en-US"/>
+        </w:rPr>
+      </w:pPr>
+    </w:p>
+    <w:p>
+      <w:pPr>
+        <w:rPr>
+          <w:lang w:val="en-US"/>
+        </w:rPr>
+      </w:pPr>
+    </w:p>
+    <w:p>
+      <w:pPr>
+        <w:rPr>
+          <w:lang w:val="en-US"/>
+        </w:rPr>
+      </w:pPr>
+      <w:r>
+        <w:rPr>
+          <w:lang w:val="en-US"/>
+        </w:rPr>
+        <w:lastRenderedPageBreak/>
+        <w:t>And here the GPU specs:</w:t>
+      </w:r>
+    </w:p>
+    <w:p>
+      <w:r>
+        <w:rPr>
+          <w:noProof/>
+        </w:rPr>
+        <w:drawing>
+          <wp:inline distT="0" distB="0" distL="0" distR="0" wp14:anchorId="5C151532" wp14:editId="451DB681">
+            <wp:extent cx="4017523" cy="2089891"/>
+            <wp:effectExtent l="0" t="0" r="2540" b="5715"/>
+            <wp:docPr id="3" name="Immagine 3"/>
+            <wp:cNvGraphicFramePr>
+              <a:graphicFrameLocks xmlns:a="http://schemas.openxmlformats.org/drawingml/2006/main" noChangeAspect="1"/>
+            </wp:cNvGraphicFramePr>
+            <a:graphic xmlns:a="http://schemas.openxmlformats.org/drawingml/2006/main">
+              <a:graphicData uri="http://schemas.openxmlformats.org/drawingml/2006/picture">
+                <pic:pic xmlns:pic="http://schemas.openxmlformats.org/drawingml/2006/picture">
+                  <pic:nvPicPr>
+                    <pic:cNvPr id="1" name=""/>
+                    <pic:cNvPicPr/>
+                  </pic:nvPicPr>
+                  <pic:blipFill>
+                    <a:blip r:embed="rId8"/>
+                    <a:stretch>
+                      <a:fillRect/>
+                    </a:stretch>
+                  </pic:blipFill>
+                  <pic:spPr>
+                    <a:xfrm>
+                      <a:off x="0" y="0"/>
+                      <a:ext cx="4058405" cy="2111158"/>
+                    </a:xfrm>
+                    <a:prstGeom prst="rect">
+                      <a:avLst/>
+                    </a:prstGeom>
+                  </pic:spPr>
+                </pic:pic>
+              </a:graphicData>
+            </a:graphic>
+          </wp:inline>
+        </w:drawing>
+      </w:r>
+    </w:p>
+    <w:p/>
     <w:p>
       <w:pPr>
         <w:rPr>
@@ -841,6 +3141,7 @@
         </w:rPr>
         <w:t xml:space="preserve">In our project, we used the </w:t>
       </w:r>
+      <w:proofErr w:type="spellStart"/>
       <w:r>
         <w:rPr>
           <w:i/>
@@ -849,11 +3150,24 @@
         </w:rPr>
         <w:t>Keras</w:t>
       </w:r>
-      <w:r>
-        <w:rPr>
-          <w:lang w:val="en-GB"/>
-        </w:rPr>
-        <w:t xml:space="preserve"> library for everything related to models and KPI.</w:t>
+      <w:proofErr w:type="spellEnd"/>
+      <w:r>
+        <w:rPr>
+          <w:lang w:val="en-GB"/>
+        </w:rPr>
+        <w:t xml:space="preserve"> library </w:t>
+      </w:r>
+      <w:r>
+        <w:rPr>
+          <w:lang w:val="en-GB"/>
+        </w:rPr>
+        <w:t xml:space="preserve">API </w:t>
+      </w:r>
+      <w:r>
+        <w:rPr>
+          <w:lang w:val="en-GB"/>
+        </w:rPr>
+        <w:t>for everything related to models and KPI.</w:t>
       </w:r>
     </w:p>
     <w:p>
@@ -877,55 +3191,65 @@
           <w:iCs/>
           <w:lang w:val="en-GB"/>
         </w:rPr>
-        <w:t>Google Colab</w:t>
-      </w:r>
-    </w:p>
-    <w:p>
-      <w:pPr>
-        <w:rPr>
-          <w:lang w:val="en-GB"/>
-        </w:rPr>
-      </w:pPr>
-      <w:r>
-        <w:rPr>
-          <w:lang w:val="en-GB"/>
-        </w:rPr>
-        <w:t>Describe early in this paper. Employed</w:t>
-      </w:r>
-      <w:r>
-        <w:rPr>
-          <w:lang w:val="en-GB"/>
-        </w:rPr>
-        <w:t>, as said before,</w:t>
-      </w:r>
-      <w:r>
-        <w:rPr>
-          <w:lang w:val="en-GB"/>
-        </w:rPr>
-        <w:t xml:space="preserve"> in order to overcome all the hardware difficulties.</w:t>
-      </w:r>
-    </w:p>
-    <w:p>
-      <w:pPr>
-        <w:rPr>
-          <w:lang w:val="en-GB"/>
-        </w:rPr>
-      </w:pPr>
-    </w:p>
-    <w:p>
-      <w:pPr>
+        <w:t xml:space="preserve">Google </w:t>
+      </w:r>
+      <w:proofErr w:type="spellStart"/>
+      <w:r>
         <w:rPr>
           <w:i/>
           <w:iCs/>
           <w:lang w:val="en-GB"/>
         </w:rPr>
-      </w:pPr>
-      <w:r>
+        <w:t>Colab</w:t>
+      </w:r>
+      <w:proofErr w:type="spellEnd"/>
+    </w:p>
+    <w:p>
+      <w:pPr>
+        <w:rPr>
+          <w:lang w:val="en-GB"/>
+        </w:rPr>
+      </w:pPr>
+      <w:r>
+        <w:rPr>
+          <w:lang w:val="en-GB"/>
+        </w:rPr>
+        <w:t>Describe early in this paper. Employed</w:t>
+      </w:r>
+      <w:r>
+        <w:rPr>
+          <w:lang w:val="en-GB"/>
+        </w:rPr>
+        <w:t>, as said before,</w:t>
+      </w:r>
+      <w:r>
+        <w:rPr>
+          <w:lang w:val="en-GB"/>
+        </w:rPr>
+        <w:t xml:space="preserve"> in order to overcome all the hardware difficulties.</w:t>
+      </w:r>
+    </w:p>
+    <w:p>
+      <w:pPr>
+        <w:rPr>
+          <w:lang w:val="en-GB"/>
+        </w:rPr>
+      </w:pPr>
+    </w:p>
+    <w:p>
+      <w:pPr>
         <w:rPr>
           <w:i/>
           <w:iCs/>
           <w:lang w:val="en-GB"/>
         </w:rPr>
+      </w:pPr>
+      <w:r>
+        <w:rPr>
+          <w:i/>
+          <w:iCs/>
+          <w:lang w:val="en-GB"/>
+        </w:rPr>
         <w:t>GitHub and GitHub Desktop</w:t>
       </w:r>
     </w:p>
@@ -957,7 +3281,19 @@
         <w:rPr>
           <w:lang w:val="en-GB"/>
         </w:rPr>
-        <w:t>for software projects. It offers</w:t>
+        <w:t>for software projects</w:t>
+      </w:r>
+      <w:r>
+        <w:rPr>
+          <w:lang w:val="en-GB"/>
+        </w:rPr>
+        <w:t xml:space="preserve"> and a version control using Git</w:t>
+      </w:r>
+      <w:r>
+        <w:rPr>
+          <w:lang w:val="en-GB"/>
+        </w:rPr>
+        <w:t>. It offers</w:t>
       </w:r>
       <w:r>
         <w:rPr>
@@ -976,15 +3312,167 @@
         <w:rPr>
           <w:lang w:val="en-GB"/>
         </w:rPr>
-        <w:t>We used GitHub Desktop as the desktop application of GitHub. The advantage is an easy and complete interface.</w:t>
-      </w:r>
-    </w:p>
-    <w:p>
-      <w:pPr>
-        <w:rPr>
-          <w:lang w:val="en-GB"/>
-        </w:rPr>
-      </w:pPr>
+        <w:t>We used GitHub Desktop as the desktop application of GitHub. The advantage is an easy and complete interface</w:t>
+      </w:r>
+      <w:r>
+        <w:rPr>
+          <w:lang w:val="en-GB"/>
+        </w:rPr>
+        <w:t xml:space="preserve">, </w:t>
+      </w:r>
+      <w:r>
+        <w:rPr>
+          <w:rFonts w:asciiTheme="majorHAnsi" w:hAnsiTheme="majorHAnsi" w:cstheme="majorHAnsi"/>
+          <w:lang w:val="en-US"/>
+        </w:rPr>
+        <w:t>provides </w:t>
+      </w:r>
+      <w:hyperlink r:id="rId9" w:tooltip="Access control" w:history="1">
+        <w:r>
+          <w:rPr>
+            <w:rStyle w:val="Collegamentoipertestuale"/>
+            <w:rFonts w:asciiTheme="majorHAnsi" w:hAnsiTheme="majorHAnsi" w:cstheme="majorHAnsi"/>
+            <w:lang w:val="en-US"/>
+          </w:rPr>
+          <w:t>access control</w:t>
+        </w:r>
+      </w:hyperlink>
+      <w:r>
+        <w:rPr>
+          <w:rFonts w:asciiTheme="majorHAnsi" w:hAnsiTheme="majorHAnsi" w:cstheme="majorHAnsi"/>
+          <w:lang w:val="en-US"/>
+        </w:rPr>
+        <w:t> and several collaboration features such as </w:t>
+      </w:r>
+      <w:hyperlink r:id="rId10" w:tooltip="Bug tracking system" w:history="1">
+        <w:r>
+          <w:rPr>
+            <w:rStyle w:val="Collegamentoipertestuale"/>
+            <w:rFonts w:asciiTheme="majorHAnsi" w:hAnsiTheme="majorHAnsi" w:cstheme="majorHAnsi"/>
+            <w:lang w:val="en-US"/>
+          </w:rPr>
+          <w:t>bug tracking</w:t>
+        </w:r>
+      </w:hyperlink>
+      <w:r>
+        <w:rPr>
+          <w:rFonts w:asciiTheme="majorHAnsi" w:hAnsiTheme="majorHAnsi" w:cstheme="majorHAnsi"/>
+          <w:lang w:val="en-US"/>
+        </w:rPr>
+        <w:t>, </w:t>
+      </w:r>
+      <w:hyperlink r:id="rId11" w:tooltip="Software feature" w:history="1">
+        <w:r>
+          <w:rPr>
+            <w:rStyle w:val="Collegamentoipertestuale"/>
+            <w:rFonts w:asciiTheme="majorHAnsi" w:hAnsiTheme="majorHAnsi" w:cstheme="majorHAnsi"/>
+            <w:lang w:val="en-US"/>
+          </w:rPr>
+          <w:t>feature</w:t>
+        </w:r>
+      </w:hyperlink>
+      <w:r>
+        <w:rPr>
+          <w:rFonts w:asciiTheme="majorHAnsi" w:hAnsiTheme="majorHAnsi" w:cstheme="majorHAnsi"/>
+          <w:lang w:val="en-US"/>
+        </w:rPr>
+        <w:t> requests, </w:t>
+      </w:r>
+      <w:hyperlink r:id="rId12" w:tooltip="Task management" w:history="1">
+        <w:r>
+          <w:rPr>
+            <w:rStyle w:val="Collegamentoipertestuale"/>
+            <w:rFonts w:asciiTheme="majorHAnsi" w:hAnsiTheme="majorHAnsi" w:cstheme="majorHAnsi"/>
+            <w:lang w:val="en-US"/>
+          </w:rPr>
+          <w:t>task management</w:t>
+        </w:r>
+      </w:hyperlink>
+      <w:r>
+        <w:rPr>
+          <w:rFonts w:asciiTheme="majorHAnsi" w:hAnsiTheme="majorHAnsi" w:cstheme="majorHAnsi"/>
+          <w:lang w:val="en-US"/>
+        </w:rPr>
+        <w:t>, and </w:t>
+      </w:r>
+      <w:hyperlink r:id="rId13" w:tooltip="Wiki" w:history="1">
+        <w:r>
+          <w:rPr>
+            <w:rStyle w:val="Collegamentoipertestuale"/>
+            <w:rFonts w:asciiTheme="majorHAnsi" w:hAnsiTheme="majorHAnsi" w:cstheme="majorHAnsi"/>
+            <w:lang w:val="en-US"/>
+          </w:rPr>
+          <w:t>wikis</w:t>
+        </w:r>
+      </w:hyperlink>
+      <w:r>
+        <w:rPr>
+          <w:rFonts w:asciiTheme="majorHAnsi" w:hAnsiTheme="majorHAnsi" w:cstheme="majorHAnsi"/>
+          <w:lang w:val="en-US"/>
+        </w:rPr>
+        <w:t> for every project.</w:t>
+      </w:r>
+    </w:p>
+    <w:p>
+      <w:pPr>
+        <w:rPr>
+          <w:lang w:val="en-US"/>
+        </w:rPr>
+      </w:pPr>
+      <w:r>
+        <w:rPr>
+          <w:lang w:val="en-US"/>
+        </w:rPr>
+        <w:t>Our GitHub project’s repository</w:t>
+      </w:r>
+      <w:r>
+        <w:rPr>
+          <w:lang w:val="en-US"/>
+        </w:rPr>
+        <w:t>:</w:t>
+      </w:r>
+    </w:p>
+    <w:p>
+      <w:r>
+        <w:rPr>
+          <w:noProof/>
+        </w:rPr>
+        <w:drawing>
+          <wp:inline distT="0" distB="0" distL="0" distR="0" wp14:anchorId="305EE8D9" wp14:editId="62D3749A">
+            <wp:extent cx="2334638" cy="3660238"/>
+            <wp:effectExtent l="0" t="0" r="8890" b="0"/>
+            <wp:docPr id="2" name="Immagine 2"/>
+            <wp:cNvGraphicFramePr>
+              <a:graphicFrameLocks xmlns:a="http://schemas.openxmlformats.org/drawingml/2006/main" noChangeAspect="1"/>
+            </wp:cNvGraphicFramePr>
+            <a:graphic xmlns:a="http://schemas.openxmlformats.org/drawingml/2006/main">
+              <a:graphicData uri="http://schemas.openxmlformats.org/drawingml/2006/picture">
+                <pic:pic xmlns:pic="http://schemas.openxmlformats.org/drawingml/2006/picture">
+                  <pic:nvPicPr>
+                    <pic:cNvPr id="1" name=""/>
+                    <pic:cNvPicPr/>
+                  </pic:nvPicPr>
+                  <pic:blipFill>
+                    <a:blip r:embed="rId14"/>
+                    <a:stretch>
+                      <a:fillRect/>
+                    </a:stretch>
+                  </pic:blipFill>
+                  <pic:spPr>
+                    <a:xfrm>
+                      <a:off x="0" y="0"/>
+                      <a:ext cx="2423659" cy="3799805"/>
+                    </a:xfrm>
+                    <a:prstGeom prst="rect">
+                      <a:avLst/>
+                    </a:prstGeom>
+                  </pic:spPr>
+                </pic:pic>
+              </a:graphicData>
+            </a:graphic>
+          </wp:inline>
+        </w:drawing>
+      </w:r>
     </w:p>
     <w:p>
       <w:pPr>
@@ -1000,6 +3488,7 @@
           <w:bCs/>
           <w:lang w:val="en-GB"/>
         </w:rPr>
+        <w:lastRenderedPageBreak/>
         <w:t>Problem</w:t>
       </w:r>
     </w:p>
@@ -1013,26 +3502,145 @@
         <w:rPr>
           <w:lang w:val="en-GB"/>
         </w:rPr>
-        <w:t>The problem is divided in two sub</w:t>
-      </w:r>
-      <w:r>
-        <w:rPr>
-          <w:lang w:val="en-GB"/>
-        </w:rPr>
-        <w:t>-applications that are related to the same starting dataset, very know in the Deep Learning field, called Celeba Dataset.</w:t>
-      </w:r>
-    </w:p>
-    <w:p>
-      <w:pPr>
-        <w:rPr>
-          <w:lang w:val="en-GB"/>
-        </w:rPr>
-      </w:pPr>
-      <w:r>
-        <w:rPr>
-          <w:lang w:val="en-GB"/>
-        </w:rPr>
-        <w:t>The Celeba Dataset is composed of more than 200’000 images representing celebrity face profiles. This dataset is great for training and testing models for face detection, particularly for recognizing facial attributes such as finding people with brown hair, are smiling, or wearing glasses. Images cover large pose variations, background clutter, diverse people, supported by a large quantity of images and rich annotations. This data was originally collected by researchers at MMLAB, The Chinese University of Hong Kong.</w:t>
+        <w:t xml:space="preserve">During the last few years Facial Attribute Classification (FAC) attracts a lot of attention for uses like face recognition, recommendation systems, etc. In other words, given a facial image, the task of FAC is to predict facial attributes. </w:t>
+      </w:r>
+    </w:p>
+    <w:p>
+      <w:pPr>
+        <w:rPr>
+          <w:lang w:val="en-GB"/>
+        </w:rPr>
+      </w:pPr>
+      <w:r>
+        <w:rPr>
+          <w:lang w:val="en-GB"/>
+        </w:rPr>
+        <w:t>Our project goal is to create a classifier using Neural Networks to predict the face orientation and the face light source origin</w:t>
+      </w:r>
+      <w:r>
+        <w:rPr>
+          <w:lang w:val="en-GB"/>
+        </w:rPr>
+        <w:t xml:space="preserve"> of images</w:t>
+      </w:r>
+      <w:r>
+        <w:rPr>
+          <w:lang w:val="en-GB"/>
+        </w:rPr>
+        <w:t xml:space="preserve"> from a</w:t>
+      </w:r>
+      <w:r>
+        <w:rPr>
+          <w:lang w:val="en-GB"/>
+        </w:rPr>
+        <w:t xml:space="preserve"> very know in the Deep Learning field, called </w:t>
+      </w:r>
+      <w:proofErr w:type="spellStart"/>
+      <w:r>
+        <w:rPr>
+          <w:lang w:val="en-GB"/>
+        </w:rPr>
+        <w:t>Celeb</w:t>
+      </w:r>
+      <w:r>
+        <w:rPr>
+          <w:lang w:val="en-GB"/>
+        </w:rPr>
+        <w:t>A</w:t>
+      </w:r>
+      <w:proofErr w:type="spellEnd"/>
+      <w:r>
+        <w:rPr>
+          <w:lang w:val="en-GB"/>
+        </w:rPr>
+        <w:t xml:space="preserve"> Dataset.</w:t>
+      </w:r>
+    </w:p>
+    <w:p>
+      <w:pPr>
+        <w:rPr>
+          <w:lang w:val="en-GB"/>
+        </w:rPr>
+      </w:pPr>
+      <w:r>
+        <w:rPr>
+          <w:lang w:val="en-GB"/>
+        </w:rPr>
+        <w:t xml:space="preserve">The </w:t>
+      </w:r>
+      <w:proofErr w:type="spellStart"/>
+      <w:r>
+        <w:rPr>
+          <w:rFonts w:asciiTheme="majorHAnsi" w:hAnsiTheme="majorHAnsi" w:cstheme="majorHAnsi"/>
+          <w:b/>
+          <w:bCs/>
+          <w:color w:val="000000"/>
+          <w:lang w:val="en-US"/>
+        </w:rPr>
+        <w:t>CelebFaces</w:t>
+      </w:r>
+      <w:proofErr w:type="spellEnd"/>
+      <w:r>
+        <w:rPr>
+          <w:rFonts w:asciiTheme="majorHAnsi" w:hAnsiTheme="majorHAnsi" w:cstheme="majorHAnsi"/>
+          <w:b/>
+          <w:bCs/>
+          <w:color w:val="000000"/>
+          <w:lang w:val="en-US"/>
+        </w:rPr>
+        <w:t xml:space="preserve"> Attributes Dataset (</w:t>
+      </w:r>
+      <w:proofErr w:type="spellStart"/>
+      <w:r>
+        <w:rPr>
+          <w:rFonts w:asciiTheme="majorHAnsi" w:hAnsiTheme="majorHAnsi" w:cstheme="majorHAnsi"/>
+          <w:b/>
+          <w:bCs/>
+          <w:color w:val="000000"/>
+          <w:lang w:val="en-US"/>
+        </w:rPr>
+        <w:t>CelebA</w:t>
+      </w:r>
+      <w:proofErr w:type="spellEnd"/>
+      <w:r>
+        <w:rPr>
+          <w:rFonts w:asciiTheme="majorHAnsi" w:hAnsiTheme="majorHAnsi" w:cstheme="majorHAnsi"/>
+          <w:b/>
+          <w:bCs/>
+          <w:color w:val="000000"/>
+          <w:lang w:val="en-US"/>
+        </w:rPr>
+        <w:t>)</w:t>
+      </w:r>
+      <w:r>
+        <w:rPr>
+          <w:lang w:val="en-GB"/>
+        </w:rPr>
+        <w:t xml:space="preserve"> is</w:t>
+      </w:r>
+      <w:r>
+        <w:rPr>
+          <w:lang w:val="en-GB"/>
+        </w:rPr>
+        <w:t xml:space="preserve"> a large-scale face attributes dataset with more than 200</w:t>
+      </w:r>
+      <w:r>
+        <w:rPr>
+          <w:lang w:val="en-GB"/>
+        </w:rPr>
+        <w:t>’000</w:t>
+      </w:r>
+      <w:r>
+        <w:rPr>
+          <w:lang w:val="en-GB"/>
+        </w:rPr>
+        <w:t xml:space="preserve"> celebrity images, each with 40 attribute annotations</w:t>
+      </w:r>
+      <w:r>
+        <w:rPr>
+          <w:lang w:val="en-GB"/>
+        </w:rPr>
+        <w:t>. This dataset is great for training and testing models for face detection, particularly for recognizing facial attributes such as finding people with brown hair, are smiling, or wearing glasses. Images cover large pose variations, background clutter, diverse people, supported by a large quantity of images and rich annotations. This data was originally collected by researchers at MMLAB, The Chinese University of Hong Kong.</w:t>
       </w:r>
     </w:p>
     <w:p>
@@ -1056,21 +3664,61 @@
           <w:iCs/>
           <w:lang w:val="en-GB"/>
         </w:rPr>
-        <w:lastRenderedPageBreak/>
-        <w:t xml:space="preserve">Face Orientation </w:t>
-      </w:r>
-    </w:p>
-    <w:p>
-      <w:pPr>
-        <w:rPr>
-          <w:lang w:val="en-GB"/>
-        </w:rPr>
-      </w:pPr>
-      <w:r>
-        <w:rPr>
-          <w:lang w:val="en-GB"/>
-        </w:rPr>
-        <w:t>The first request is to code a classifier which aims to classify images taken as input based on the orientation of the faces (i.e. left, center, right).</w:t>
+        <w:t>Sample images</w:t>
+      </w:r>
+    </w:p>
+    <w:p>
+      <w:pPr>
+        <w:rPr>
+          <w:lang w:val="en-GB"/>
+        </w:rPr>
+      </w:pPr>
+      <w:r>
+        <w:rPr>
+          <w:noProof/>
+        </w:rPr>
+        <w:drawing>
+          <wp:inline distT="0" distB="0" distL="0" distR="0" wp14:anchorId="1A151619" wp14:editId="448825E0">
+            <wp:extent cx="4533089" cy="3118598"/>
+            <wp:effectExtent l="0" t="0" r="1270" b="5715"/>
+            <wp:docPr id="4" name="Immagine 4"/>
+            <wp:cNvGraphicFramePr>
+              <a:graphicFrameLocks xmlns:a="http://schemas.openxmlformats.org/drawingml/2006/main" noChangeAspect="1"/>
+            </wp:cNvGraphicFramePr>
+            <a:graphic xmlns:a="http://schemas.openxmlformats.org/drawingml/2006/main">
+              <a:graphicData uri="http://schemas.openxmlformats.org/drawingml/2006/picture">
+                <pic:pic xmlns:pic="http://schemas.openxmlformats.org/drawingml/2006/picture">
+                  <pic:nvPicPr>
+                    <pic:cNvPr id="1" name=""/>
+                    <pic:cNvPicPr/>
+                  </pic:nvPicPr>
+                  <pic:blipFill rotWithShape="1">
+                    <a:blip r:embed="rId15"/>
+                    <a:srcRect l="3180" t="9779" r="3029"/>
+                    <a:stretch/>
+                  </pic:blipFill>
+                  <pic:spPr bwMode="auto">
+                    <a:xfrm>
+                      <a:off x="0" y="0"/>
+                      <a:ext cx="4581457" cy="3151873"/>
+                    </a:xfrm>
+                    <a:prstGeom prst="rect">
+                      <a:avLst/>
+                    </a:prstGeom>
+                    <a:ln>
+                      <a:noFill/>
+                    </a:ln>
+                    <a:extLst>
+                      <a:ext uri="{53640926-AAD7-44D8-BBD7-CCE9431645EC}">
+                        <a14:shadowObscured xmlns:a14="http://schemas.microsoft.com/office/drawing/2010/main"/>
+                      </a:ext>
+                    </a:extLst>
+                  </pic:spPr>
+                </pic:pic>
+              </a:graphicData>
+            </a:graphic>
+          </wp:inline>
+        </w:drawing>
       </w:r>
     </w:p>
     <w:p>
@@ -1094,6 +3742,57 @@
           <w:iCs/>
           <w:lang w:val="en-GB"/>
         </w:rPr>
+        <w:t xml:space="preserve">Face Orientation </w:t>
+      </w:r>
+    </w:p>
+    <w:p>
+      <w:pPr>
+        <w:rPr>
+          <w:lang w:val="en-GB"/>
+        </w:rPr>
+      </w:pPr>
+      <w:r>
+        <w:rPr>
+          <w:lang w:val="en-GB"/>
+        </w:rPr>
+        <w:t xml:space="preserve">The first request is to code a classifier which aims to classify images taken as input based on the orientation of the faces (i.e. left, </w:t>
+      </w:r>
+      <w:proofErr w:type="spellStart"/>
+      <w:r>
+        <w:rPr>
+          <w:lang w:val="en-GB"/>
+        </w:rPr>
+        <w:t>center</w:t>
+      </w:r>
+      <w:proofErr w:type="spellEnd"/>
+      <w:r>
+        <w:rPr>
+          <w:lang w:val="en-GB"/>
+        </w:rPr>
+        <w:t>, right).</w:t>
+      </w:r>
+    </w:p>
+    <w:p>
+      <w:pPr>
+        <w:rPr>
+          <w:lang w:val="en-GB"/>
+        </w:rPr>
+      </w:pPr>
+    </w:p>
+    <w:p>
+      <w:pPr>
+        <w:rPr>
+          <w:i/>
+          <w:iCs/>
+          <w:lang w:val="en-GB"/>
+        </w:rPr>
+      </w:pPr>
+      <w:r>
+        <w:rPr>
+          <w:i/>
+          <w:iCs/>
+          <w:lang w:val="en-GB"/>
+        </w:rPr>
         <w:t xml:space="preserve">Source of light </w:t>
       </w:r>
     </w:p>
@@ -1107,15 +3806,22 @@
         <w:rPr>
           <w:lang w:val="en-GB"/>
         </w:rPr>
-        <w:t>The second request is related to build a classifier which recognize where the source of light is in the photo (i.e. left, center, right).</w:t>
-      </w:r>
-    </w:p>
-    <w:p>
-      <w:pPr>
-        <w:rPr>
-          <w:lang w:val="en-GB"/>
-        </w:rPr>
-      </w:pPr>
+        <w:t xml:space="preserve">The second request is related to build a classifier which recognize where the source of light is in the photo (i.e. left, </w:t>
+      </w:r>
+      <w:proofErr w:type="spellStart"/>
+      <w:r>
+        <w:rPr>
+          <w:lang w:val="en-GB"/>
+        </w:rPr>
+        <w:t>center</w:t>
+      </w:r>
+      <w:proofErr w:type="spellEnd"/>
+      <w:r>
+        <w:rPr>
+          <w:lang w:val="en-GB"/>
+        </w:rPr>
+        <w:t>, right).</w:t>
+      </w:r>
     </w:p>
     <w:p>
       <w:pPr>
@@ -1190,6 +3896,19 @@
           <w:lang w:val="en-GB"/>
         </w:rPr>
         <w:t>The approach is the same for both the problems.</w:t>
+      </w:r>
+    </w:p>
+    <w:p>
+      <w:pPr>
+        <w:rPr>
+          <w:lang w:val="en-GB"/>
+        </w:rPr>
+      </w:pPr>
+      <w:r>
+        <w:rPr>
+          <w:lang w:val="en-GB"/>
+        </w:rPr>
+        <w:t>Pipeline:</w:t>
       </w:r>
     </w:p>
     <w:p>
@@ -1294,15 +4013,42 @@
           <w:lang w:val="en-GB"/>
         </w:rPr>
       </w:pPr>
-    </w:p>
-    <w:p>
-      <w:pPr>
-        <w:rPr>
-          <w:lang w:val="en-GB"/>
-        </w:rPr>
-      </w:pPr>
-      <w:r>
-        <w:rPr>
+      <w:proofErr w:type="spellStart"/>
+      <w:r>
+        <w:rPr>
+          <w:highlight w:val="yellow"/>
+          <w:lang w:val="en-GB"/>
+        </w:rPr>
+        <w:lastRenderedPageBreak/>
+        <w:t>Mettere</w:t>
+      </w:r>
+      <w:proofErr w:type="spellEnd"/>
+      <w:r>
+        <w:rPr>
+          <w:highlight w:val="yellow"/>
+          <w:lang w:val="en-GB"/>
+        </w:rPr>
+        <w:t xml:space="preserve"> </w:t>
+      </w:r>
+      <w:proofErr w:type="spellStart"/>
+      <w:r>
+        <w:rPr>
+          <w:highlight w:val="yellow"/>
+          <w:lang w:val="en-GB"/>
+        </w:rPr>
+        <w:t>meglio</w:t>
+      </w:r>
+      <w:proofErr w:type="spellEnd"/>
+    </w:p>
+    <w:p>
+      <w:pPr>
+        <w:rPr>
+          <w:lang w:val="en-GB"/>
+        </w:rPr>
+      </w:pPr>
+      <w:r>
+        <w:rPr>
+          <w:highlight w:val="yellow"/>
           <w:lang w:val="en-GB"/>
         </w:rPr>
         <w:t>The preparation of the datasets took a lot of time, a very onerous task.</w:t>
@@ -1318,7 +4064,33 @@
         <w:rPr>
           <w:lang w:val="en-GB"/>
         </w:rPr>
-        <w:t>Specifically, we built a python code to put the files in distinct folders. Strictly connected to the requests of the project, the folders were 3, all of these will be use for both the problems as we highlighted that the best composition of the starting dataset is divide manually the images in center, left and right.</w:t>
+        <w:t>Specifically, we built a python code to put the files in distinct folders. Strictly connected to the requests of the project, the folders were 3, all of these will be use</w:t>
+      </w:r>
+      <w:r>
+        <w:rPr>
+          <w:lang w:val="en-GB"/>
+        </w:rPr>
+        <w:t>d</w:t>
+      </w:r>
+      <w:r>
+        <w:rPr>
+          <w:lang w:val="en-GB"/>
+        </w:rPr>
+        <w:t xml:space="preserve"> for both the problems as we highlighted that the best composition of the starting dataset is divide manually the images in </w:t>
+      </w:r>
+      <w:proofErr w:type="spellStart"/>
+      <w:r>
+        <w:rPr>
+          <w:lang w:val="en-GB"/>
+        </w:rPr>
+        <w:t>center</w:t>
+      </w:r>
+      <w:proofErr w:type="spellEnd"/>
+      <w:r>
+        <w:rPr>
+          <w:lang w:val="en-GB"/>
+        </w:rPr>
+        <w:t>, left and right.</w:t>
       </w:r>
     </w:p>
     <w:p>
@@ -1369,7 +4141,21 @@
         <w:rPr>
           <w:lang w:val="en-GB"/>
         </w:rPr>
-        <w:t xml:space="preserve">The importance of the input of a convolutional neural network is very high and consequently it’s indispensable to clean data as well as perform very accurate manual classification. And since detecting the source light is not an exclusive data task – light can come from different position and, as said before, reflections can cause some issues – we adopted rules </w:t>
+        <w:t xml:space="preserve">The importance of the input of a convolutional neural network is very high and consequently </w:t>
+      </w:r>
+      <w:proofErr w:type="gramStart"/>
+      <w:r>
+        <w:rPr>
+          <w:lang w:val="en-GB"/>
+        </w:rPr>
+        <w:t>it’s</w:t>
+      </w:r>
+      <w:proofErr w:type="gramEnd"/>
+      <w:r>
+        <w:rPr>
+          <w:lang w:val="en-GB"/>
+        </w:rPr>
+        <w:t xml:space="preserve"> indispensable to clean data as well as perform very accurate manual classification. And since detecting the source light is not an exclusive data task – light can come from different position and, as said before, reflections can cause some issues – we adopted rules </w:t>
       </w:r>
       <w:r>
         <w:rPr>
@@ -1388,7 +4174,35 @@
         <w:rPr>
           <w:lang w:val="en-GB"/>
         </w:rPr>
-        <w:t>Firstly, the classes decided are only three, avoiding mixed classes such as center-left, center-right. The division is led by the portion of the image – or portion of the face - that has mostly of the light.</w:t>
+        <w:t xml:space="preserve">Firstly, the classes decided are only three, avoiding mixed classes such as </w:t>
+      </w:r>
+      <w:proofErr w:type="spellStart"/>
+      <w:r>
+        <w:rPr>
+          <w:lang w:val="en-GB"/>
+        </w:rPr>
+        <w:t>center</w:t>
+      </w:r>
+      <w:proofErr w:type="spellEnd"/>
+      <w:r>
+        <w:rPr>
+          <w:lang w:val="en-GB"/>
+        </w:rPr>
+        <w:t xml:space="preserve">-left, </w:t>
+      </w:r>
+      <w:proofErr w:type="spellStart"/>
+      <w:r>
+        <w:rPr>
+          <w:lang w:val="en-GB"/>
+        </w:rPr>
+        <w:t>center</w:t>
+      </w:r>
+      <w:proofErr w:type="spellEnd"/>
+      <w:r>
+        <w:rPr>
+          <w:lang w:val="en-GB"/>
+        </w:rPr>
+        <w:t>-right. The division is led by the portion of the image – or portion of the face - that has mostly of the light.</w:t>
       </w:r>
       <w:r>
         <w:rPr>
@@ -1413,7 +4227,35 @@
         <w:rPr>
           <w:lang w:val="en-GB"/>
         </w:rPr>
-        <w:t>some transformation to Celeba images has been performed: HSV (Hue, Saturation, Value) color model which describes colors in terms of their shade, pixel-value based threshold pointing out only pixels’ values that are high than 170 – founded by trying – and traditional image.</w:t>
+        <w:t xml:space="preserve">some transformation to Celeba images has been performed: HSV (Hue, Saturation, Value) </w:t>
+      </w:r>
+      <w:proofErr w:type="spellStart"/>
+      <w:r>
+        <w:rPr>
+          <w:lang w:val="en-GB"/>
+        </w:rPr>
+        <w:t>color</w:t>
+      </w:r>
+      <w:proofErr w:type="spellEnd"/>
+      <w:r>
+        <w:rPr>
+          <w:lang w:val="en-GB"/>
+        </w:rPr>
+        <w:t xml:space="preserve"> model which describes </w:t>
+      </w:r>
+      <w:proofErr w:type="spellStart"/>
+      <w:r>
+        <w:rPr>
+          <w:lang w:val="en-GB"/>
+        </w:rPr>
+        <w:t>colors</w:t>
+      </w:r>
+      <w:proofErr w:type="spellEnd"/>
+      <w:r>
+        <w:rPr>
+          <w:lang w:val="en-GB"/>
+        </w:rPr>
+        <w:t xml:space="preserve"> in terms of their shade, pixel-value based threshold pointing out only pixels’ values that are high than 170 – founded by trying – and traditional image.</w:t>
       </w:r>
     </w:p>
     <w:p>
@@ -1463,7 +4305,7 @@
                     <pic:cNvPicPr/>
                   </pic:nvPicPr>
                   <pic:blipFill>
-                    <a:blip r:embed="rId7" cstate="print">
+                    <a:blip r:embed="rId16" cstate="print">
                       <a:extLst>
                         <a:ext uri="{28A0092B-C50C-407E-A947-70E740481C1C}">
                           <a14:useLocalDpi xmlns:a14="http://schemas.microsoft.com/office/drawing/2010/main" val="0"/>
@@ -1507,44 +4349,110 @@
         <w:rPr>
           <w:lang w:val="en-GB"/>
         </w:rPr>
-        <w:t xml:space="preserve">Hence, we applied some operations similar to a preprocessing stage. </w:t>
-      </w:r>
-    </w:p>
-    <w:p>
-      <w:pPr>
-        <w:rPr>
-          <w:lang w:val="en-GB"/>
-        </w:rPr>
-      </w:pPr>
-      <w:r>
-        <w:rPr>
-          <w:lang w:val="en-GB"/>
-        </w:rPr>
-        <w:t>During the manual classification many pictures have been removed since the human categorization was nearly impossible, despite the efforts.</w:t>
-      </w:r>
-    </w:p>
-    <w:p>
-      <w:pPr>
-        <w:rPr>
-          <w:lang w:val="en-GB"/>
-        </w:rPr>
-      </w:pPr>
-    </w:p>
-    <w:p>
-      <w:pPr>
-        <w:rPr>
-          <w:lang w:val="en-GB"/>
-        </w:rPr>
-      </w:pPr>
-    </w:p>
-    <w:p>
-      <w:pPr>
-        <w:rPr>
-          <w:lang w:val="en-GB"/>
-        </w:rPr>
-      </w:pPr>
-      <w:r>
-        <w:rPr>
+        <w:t xml:space="preserve">Hence, we applied some operations </w:t>
+      </w:r>
+      <w:proofErr w:type="gramStart"/>
+      <w:r>
+        <w:rPr>
+          <w:lang w:val="en-GB"/>
+        </w:rPr>
+        <w:t>similar to</w:t>
+      </w:r>
+      <w:proofErr w:type="gramEnd"/>
+      <w:r>
+        <w:rPr>
+          <w:lang w:val="en-GB"/>
+        </w:rPr>
+        <w:t xml:space="preserve"> a </w:t>
+      </w:r>
+      <w:r>
+        <w:rPr>
+          <w:lang w:val="en-GB"/>
+        </w:rPr>
+        <w:t>pre-processing</w:t>
+      </w:r>
+      <w:r>
+        <w:rPr>
+          <w:lang w:val="en-GB"/>
+        </w:rPr>
+        <w:t xml:space="preserve"> stage. </w:t>
+      </w:r>
+    </w:p>
+    <w:p>
+      <w:pPr>
+        <w:rPr>
+          <w:lang w:val="en-GB"/>
+        </w:rPr>
+      </w:pPr>
+      <w:r>
+        <w:rPr>
+          <w:lang w:val="en-GB"/>
+        </w:rPr>
+        <w:t xml:space="preserve">During the manual </w:t>
+      </w:r>
+      <w:r>
+        <w:rPr>
+          <w:lang w:val="en-GB"/>
+        </w:rPr>
+        <w:t>classification,</w:t>
+      </w:r>
+      <w:r>
+        <w:rPr>
+          <w:lang w:val="en-GB"/>
+        </w:rPr>
+        <w:t xml:space="preserve"> many pictures have been </w:t>
+      </w:r>
+      <w:r>
+        <w:rPr>
+          <w:lang w:val="en-GB"/>
+        </w:rPr>
+        <w:t>discarded</w:t>
+      </w:r>
+      <w:r>
+        <w:rPr>
+          <w:lang w:val="en-GB"/>
+        </w:rPr>
+        <w:t xml:space="preserve"> since the </w:t>
+      </w:r>
+      <w:r>
+        <w:rPr>
+          <w:lang w:val="en-GB"/>
+        </w:rPr>
+        <w:t xml:space="preserve">categorization </w:t>
+      </w:r>
+      <w:r>
+        <w:rPr>
+          <w:lang w:val="en-GB"/>
+        </w:rPr>
+        <w:t>was nearly impossible, despite the efforts.</w:t>
+      </w:r>
+    </w:p>
+    <w:p>
+      <w:pPr>
+        <w:rPr>
+          <w:lang w:val="en-GB"/>
+        </w:rPr>
+      </w:pPr>
+    </w:p>
+    <w:p>
+      <w:pPr>
+        <w:rPr>
+          <w:lang w:val="en-GB"/>
+        </w:rPr>
+      </w:pPr>
+    </w:p>
+    <w:p>
+      <w:pPr>
+        <w:rPr>
+          <w:b/>
+          <w:bCs/>
+          <w:lang w:val="en-GB"/>
+        </w:rPr>
+      </w:pPr>
+      <w:r>
+        <w:rPr>
+          <w:b/>
+          <w:bCs/>
           <w:lang w:val="en-GB"/>
         </w:rPr>
         <w:t>Transfer Learning</w:t>
@@ -1560,8 +4468,574 @@
         <w:rPr>
           <w:lang w:val="en-GB"/>
         </w:rPr>
-        <w:t>What is it</w:t>
-      </w:r>
+        <w:t>Transfer learning is a research problem in machine learning that focuses on storing knowledge gained while solving one problem and applying it to a different but related problem.</w:t>
+      </w:r>
+      <w:r>
+        <w:rPr>
+          <w:lang w:val="en-GB"/>
+        </w:rPr>
+        <w:t xml:space="preserve"> It consists of taking features learnt on one, first, problem and apply them on a new second, but related, problem. </w:t>
+      </w:r>
+    </w:p>
+    <w:p>
+      <w:pPr>
+        <w:rPr>
+          <w:lang w:val="en-GB"/>
+        </w:rPr>
+      </w:pPr>
+      <w:r>
+        <w:rPr>
+          <w:lang w:val="en-GB"/>
+        </w:rPr>
+        <w:t>In Convolutional Neural Networks field, an existent neural network, pre-trained on a similar problem, is transposed to the main problem of interest.</w:t>
+      </w:r>
+    </w:p>
+    <w:p>
+      <w:pPr>
+        <w:rPr>
+          <w:lang w:val="en-GB"/>
+        </w:rPr>
+      </w:pPr>
+      <w:r>
+        <w:rPr>
+          <w:lang w:val="en-GB"/>
+        </w:rPr>
+        <w:t>The benefits of the transfer learning approach are many and often related to the request of the project. Usually, the starting datasets are not large, not big enough to achieve important results in terms of accuracy and loss. The use of data augmentation can help but at the same time can also introduce bias that get the things worse</w:t>
+      </w:r>
+      <w:r>
+        <w:rPr>
+          <w:lang w:val="en-GB"/>
+        </w:rPr>
+        <w:t xml:space="preserve"> – in this paper we will talk about data augmentation</w:t>
+      </w:r>
+      <w:r>
+        <w:rPr>
+          <w:lang w:val="en-GB"/>
+        </w:rPr>
+        <w:t xml:space="preserve">. In addiction to this, the risk of overfitting is very high due to the implementation of a complex neural network, with </w:t>
+      </w:r>
+      <w:r>
+        <w:rPr>
+          <w:lang w:val="en-GB"/>
+        </w:rPr>
+        <w:t>millions</w:t>
+      </w:r>
+      <w:r>
+        <w:rPr>
+          <w:lang w:val="en-GB"/>
+        </w:rPr>
+        <w:t xml:space="preserve"> of parameters.</w:t>
+      </w:r>
+      <w:r>
+        <w:rPr>
+          <w:lang w:val="en-GB"/>
+        </w:rPr>
+        <w:t xml:space="preserve"> </w:t>
+      </w:r>
+    </w:p>
+    <w:p>
+      <w:pPr>
+        <w:rPr>
+          <w:lang w:val="en-GB"/>
+        </w:rPr>
+      </w:pPr>
+      <w:r>
+        <w:rPr>
+          <w:lang w:val="en-GB"/>
+        </w:rPr>
+        <w:t>Hence, the Transfer Learning comes in handy allowing the use of pre-trained neural networks. This approach overcome, also, the issue of the expensiveness of the training since it takes a lot of time and requires dedicated hardware.</w:t>
+      </w:r>
+    </w:p>
+    <w:p>
+      <w:pPr>
+        <w:rPr>
+          <w:lang w:val="en-GB"/>
+        </w:rPr>
+      </w:pPr>
+      <w:r>
+        <w:rPr>
+          <w:lang w:val="en-GB"/>
+        </w:rPr>
+        <w:t>On the other hand, transfer learning is not always the best solution</w:t>
+      </w:r>
+      <w:r>
+        <w:rPr>
+          <w:lang w:val="en-GB"/>
+        </w:rPr>
+        <w:t xml:space="preserve">. It necessary to </w:t>
+      </w:r>
+      <w:proofErr w:type="gramStart"/>
+      <w:r>
+        <w:rPr>
+          <w:lang w:val="en-GB"/>
+        </w:rPr>
+        <w:t>study in depth</w:t>
+      </w:r>
+      <w:proofErr w:type="gramEnd"/>
+      <w:r>
+        <w:rPr>
+          <w:lang w:val="en-GB"/>
+        </w:rPr>
+        <w:t xml:space="preserve"> the project and decide if this is similar to the problem solved by state-of-art CNNs.</w:t>
+      </w:r>
+    </w:p>
+    <w:p>
+      <w:pPr>
+        <w:rPr>
+          <w:lang w:val="en-GB"/>
+        </w:rPr>
+      </w:pPr>
+    </w:p>
+    <w:p>
+      <w:pPr>
+        <w:rPr>
+          <w:lang w:val="en-GB"/>
+        </w:rPr>
+      </w:pPr>
+      <w:r>
+        <w:rPr>
+          <w:lang w:val="en-GB"/>
+        </w:rPr>
+        <w:t>For the project we opted for two very known CNNs</w:t>
+      </w:r>
+      <w:r>
+        <w:rPr>
+          <w:lang w:val="en-GB"/>
+        </w:rPr>
+        <w:t xml:space="preserve">, </w:t>
+      </w:r>
+      <w:proofErr w:type="spellStart"/>
+      <w:r>
+        <w:rPr>
+          <w:lang w:val="en-GB"/>
+        </w:rPr>
+        <w:t>GoogLeNet</w:t>
+      </w:r>
+      <w:proofErr w:type="spellEnd"/>
+      <w:r>
+        <w:rPr>
+          <w:lang w:val="en-GB"/>
+        </w:rPr>
+        <w:t xml:space="preserve"> InceptionV3 and ResNet50.</w:t>
+      </w:r>
+    </w:p>
+    <w:p>
+      <w:pPr>
+        <w:rPr>
+          <w:lang w:val="en-GB"/>
+        </w:rPr>
+      </w:pPr>
+      <w:r>
+        <w:rPr>
+          <w:lang w:val="en-GB"/>
+        </w:rPr>
+        <w:t xml:space="preserve">The reason why the choice of these two state-of-art CNNs relies on that both have introduced </w:t>
+      </w:r>
+      <w:proofErr w:type="gramStart"/>
+      <w:r>
+        <w:rPr>
+          <w:lang w:val="en-GB"/>
+        </w:rPr>
+        <w:t>particular modules</w:t>
+      </w:r>
+      <w:proofErr w:type="gramEnd"/>
+      <w:r>
+        <w:rPr>
+          <w:lang w:val="en-GB"/>
+        </w:rPr>
+        <w:t xml:space="preserve"> or news.</w:t>
+      </w:r>
+    </w:p>
+    <w:p>
+      <w:pPr>
+        <w:rPr>
+          <w:lang w:val="en-GB"/>
+        </w:rPr>
+      </w:pPr>
+    </w:p>
+    <w:p>
+      <w:pPr>
+        <w:rPr>
+          <w:b/>
+          <w:bCs/>
+          <w:lang w:val="en-GB"/>
+        </w:rPr>
+      </w:pPr>
+      <w:r>
+        <w:rPr>
+          <w:b/>
+          <w:bCs/>
+          <w:lang w:val="en-GB"/>
+        </w:rPr>
+        <w:t>InceptionV3</w:t>
+      </w:r>
+    </w:p>
+    <w:p>
+      <w:pPr>
+        <w:rPr>
+          <w:lang w:val="en-GB"/>
+        </w:rPr>
+      </w:pPr>
+      <w:r>
+        <w:rPr>
+          <w:lang w:val="en-GB"/>
+        </w:rPr>
+        <w:t>With 42 layers, lower error rate is obtained and make it become the 1st Runner Up for image classification in ILSVRC (ImageNet Large Scale Visual Recognition Competition) 2015.</w:t>
+      </w:r>
+    </w:p>
+    <w:p>
+      <w:pPr>
+        <w:rPr>
+          <w:lang w:val="en-GB"/>
+        </w:rPr>
+      </w:pPr>
+      <w:r>
+        <w:rPr>
+          <w:noProof/>
+        </w:rPr>
+        <w:drawing>
+          <wp:inline distT="0" distB="0" distL="0" distR="0" wp14:anchorId="723C9DE8" wp14:editId="1BC061DB">
+            <wp:extent cx="4133850" cy="1270865"/>
+            <wp:effectExtent l="0" t="0" r="0" b="5715"/>
+            <wp:docPr id="5" name="Immagine 5"/>
+            <wp:cNvGraphicFramePr>
+              <a:graphicFrameLocks xmlns:a="http://schemas.openxmlformats.org/drawingml/2006/main" noChangeAspect="1"/>
+            </wp:cNvGraphicFramePr>
+            <a:graphic xmlns:a="http://schemas.openxmlformats.org/drawingml/2006/main">
+              <a:graphicData uri="http://schemas.openxmlformats.org/drawingml/2006/picture">
+                <pic:pic xmlns:pic="http://schemas.openxmlformats.org/drawingml/2006/picture">
+                  <pic:nvPicPr>
+                    <pic:cNvPr id="1" name=""/>
+                    <pic:cNvPicPr/>
+                  </pic:nvPicPr>
+                  <pic:blipFill>
+                    <a:blip r:embed="rId17"/>
+                    <a:stretch>
+                      <a:fillRect/>
+                    </a:stretch>
+                  </pic:blipFill>
+                  <pic:spPr>
+                    <a:xfrm>
+                      <a:off x="0" y="0"/>
+                      <a:ext cx="4241205" cy="1303869"/>
+                    </a:xfrm>
+                    <a:prstGeom prst="rect">
+                      <a:avLst/>
+                    </a:prstGeom>
+                  </pic:spPr>
+                </pic:pic>
+              </a:graphicData>
+            </a:graphic>
+          </wp:inline>
+        </w:drawing>
+      </w:r>
+    </w:p>
+    <w:p>
+      <w:pPr>
+        <w:rPr>
+          <w:lang w:val="en-GB"/>
+        </w:rPr>
+      </w:pPr>
+    </w:p>
+    <w:p>
+      <w:pPr>
+        <w:rPr>
+          <w:lang w:val="en-GB"/>
+        </w:rPr>
+      </w:pPr>
+      <w:r>
+        <w:rPr>
+          <w:lang w:val="en-GB"/>
+        </w:rPr>
+        <w:t>Architecture</w:t>
+      </w:r>
+    </w:p>
+    <w:p>
+      <w:pPr>
+        <w:rPr>
+          <w:lang w:val="en-GB"/>
+        </w:rPr>
+      </w:pPr>
+      <w:r>
+        <w:rPr>
+          <w:noProof/>
+        </w:rPr>
+        <w:drawing>
+          <wp:inline distT="0" distB="0" distL="0" distR="0" wp14:anchorId="70587A8D" wp14:editId="28FAFDB6">
+            <wp:extent cx="5438775" cy="2390527"/>
+            <wp:effectExtent l="0" t="0" r="0" b="0"/>
+            <wp:docPr id="6" name="Immagine 6"/>
+            <wp:cNvGraphicFramePr>
+              <a:graphicFrameLocks xmlns:a="http://schemas.openxmlformats.org/drawingml/2006/main" noChangeAspect="1"/>
+            </wp:cNvGraphicFramePr>
+            <a:graphic xmlns:a="http://schemas.openxmlformats.org/drawingml/2006/main">
+              <a:graphicData uri="http://schemas.openxmlformats.org/drawingml/2006/picture">
+                <pic:pic xmlns:pic="http://schemas.openxmlformats.org/drawingml/2006/picture">
+                  <pic:nvPicPr>
+                    <pic:cNvPr id="1" name=""/>
+                    <pic:cNvPicPr/>
+                  </pic:nvPicPr>
+                  <pic:blipFill>
+                    <a:blip r:embed="rId18"/>
+                    <a:stretch>
+                      <a:fillRect/>
+                    </a:stretch>
+                  </pic:blipFill>
+                  <pic:spPr>
+                    <a:xfrm>
+                      <a:off x="0" y="0"/>
+                      <a:ext cx="5474191" cy="2406094"/>
+                    </a:xfrm>
+                    <a:prstGeom prst="rect">
+                      <a:avLst/>
+                    </a:prstGeom>
+                  </pic:spPr>
+                </pic:pic>
+              </a:graphicData>
+            </a:graphic>
+          </wp:inline>
+        </w:drawing>
+      </w:r>
+    </w:p>
+    <w:p>
+      <w:pPr>
+        <w:rPr>
+          <w:lang w:val="en-GB"/>
+        </w:rPr>
+      </w:pPr>
+    </w:p>
+    <w:p>
+      <w:pPr>
+        <w:rPr>
+          <w:lang w:val="en-GB"/>
+        </w:rPr>
+      </w:pPr>
+    </w:p>
+    <w:p>
+      <w:pPr>
+        <w:rPr>
+          <w:lang w:val="en-GB"/>
+        </w:rPr>
+      </w:pPr>
+      <w:r>
+        <w:rPr>
+          <w:lang w:val="en-GB"/>
+        </w:rPr>
+        <w:t>InceptionV3 (why, tree, layers added, plots, tables with accuracy)</w:t>
+      </w:r>
+    </w:p>
+    <w:p>
+      <w:pPr>
+        <w:rPr>
+          <w:lang w:val="en-GB"/>
+        </w:rPr>
+      </w:pPr>
+    </w:p>
+    <w:p>
+      <w:pPr>
+        <w:rPr>
+          <w:lang w:val="en-GB"/>
+        </w:rPr>
+      </w:pPr>
+    </w:p>
+    <w:p>
+      <w:pPr>
+        <w:rPr>
+          <w:lang w:val="en-GB"/>
+        </w:rPr>
+      </w:pPr>
+    </w:p>
+    <w:p>
+      <w:pPr>
+        <w:rPr>
+          <w:lang w:val="en-GB"/>
+        </w:rPr>
+      </w:pPr>
+    </w:p>
+    <w:p>
+      <w:pPr>
+        <w:rPr>
+          <w:lang w:val="en-GB"/>
+        </w:rPr>
+      </w:pPr>
+    </w:p>
+    <w:p>
+      <w:pPr>
+        <w:rPr>
+          <w:lang w:val="en-GB"/>
+        </w:rPr>
+      </w:pPr>
+    </w:p>
+    <w:p>
+      <w:pPr>
+        <w:rPr>
+          <w:lang w:val="en-GB"/>
+        </w:rPr>
+      </w:pPr>
+    </w:p>
+    <w:p>
+      <w:pPr>
+        <w:rPr>
+          <w:lang w:val="en-GB"/>
+        </w:rPr>
+      </w:pPr>
+    </w:p>
+    <w:p>
+      <w:pPr>
+        <w:rPr>
+          <w:lang w:val="en-GB"/>
+        </w:rPr>
+      </w:pPr>
+    </w:p>
+    <w:p>
+      <w:pPr>
+        <w:rPr>
+          <w:lang w:val="en-GB"/>
+        </w:rPr>
+      </w:pPr>
+    </w:p>
+    <w:p>
+      <w:pPr>
+        <w:rPr>
+          <w:lang w:val="en-GB"/>
+        </w:rPr>
+      </w:pPr>
+    </w:p>
+    <w:p>
+      <w:pPr>
+        <w:rPr>
+          <w:lang w:val="en-GB"/>
+        </w:rPr>
+      </w:pPr>
+    </w:p>
+    <w:p>
+      <w:pPr>
+        <w:rPr>
+          <w:lang w:val="en-GB"/>
+        </w:rPr>
+      </w:pPr>
+    </w:p>
+    <w:p>
+      <w:pPr>
+        <w:rPr>
+          <w:lang w:val="en-GB"/>
+        </w:rPr>
+      </w:pPr>
+    </w:p>
+    <w:p>
+      <w:pPr>
+        <w:rPr>
+          <w:lang w:val="en-GB"/>
+        </w:rPr>
+      </w:pPr>
+    </w:p>
+    <w:p>
+      <w:pPr>
+        <w:rPr>
+          <w:lang w:val="en-GB"/>
+        </w:rPr>
+      </w:pPr>
+    </w:p>
+    <w:p>
+      <w:pPr>
+        <w:rPr>
+          <w:lang w:val="en-GB"/>
+        </w:rPr>
+      </w:pPr>
+    </w:p>
+    <w:p>
+      <w:pPr>
+        <w:rPr>
+          <w:lang w:val="en-GB"/>
+        </w:rPr>
+      </w:pPr>
+    </w:p>
+    <w:p>
+      <w:pPr>
+        <w:rPr>
+          <w:b/>
+          <w:bCs/>
+          <w:lang w:val="en-GB"/>
+        </w:rPr>
+      </w:pPr>
+      <w:r>
+        <w:rPr>
+          <w:b/>
+          <w:bCs/>
+          <w:lang w:val="en-GB"/>
+        </w:rPr>
+        <w:lastRenderedPageBreak/>
+        <w:t>ResNet50</w:t>
+      </w:r>
+    </w:p>
+    <w:p>
+      <w:pPr>
+        <w:rPr>
+          <w:b/>
+          <w:bCs/>
+          <w:lang w:val="en-GB"/>
+        </w:rPr>
+      </w:pPr>
+    </w:p>
+    <w:p>
+      <w:pPr>
+        <w:rPr>
+          <w:lang w:val="en-GB"/>
+        </w:rPr>
+      </w:pPr>
+      <w:r>
+        <w:rPr>
+          <w:lang w:val="en-GB"/>
+        </w:rPr>
+        <w:t>ResNet50 (why, tree, layers added, plots, tables with accuracy)</w:t>
+      </w:r>
+    </w:p>
+    <w:p>
+      <w:pPr>
+        <w:rPr>
+          <w:lang w:val="en-GB"/>
+        </w:rPr>
+      </w:pPr>
+      <w:r>
+        <w:rPr>
+          <w:lang w:val="en-GB"/>
+        </w:rPr>
+        <w:t xml:space="preserve">Best </w:t>
+      </w:r>
+      <w:r>
+        <w:rPr>
+          <w:lang w:val="en-GB"/>
+        </w:rPr>
+        <w:t>TL_</w:t>
+      </w:r>
+      <w:r>
+        <w:rPr>
+          <w:lang w:val="en-GB"/>
+        </w:rPr>
+        <w:t>CNN accuracy on whole dataset and csv predictions</w:t>
+      </w:r>
+    </w:p>
+    <w:p>
+      <w:pPr>
+        <w:rPr>
+          <w:lang w:val="en-GB"/>
+        </w:rPr>
+      </w:pPr>
+    </w:p>
+    <w:p>
+      <w:pPr>
+        <w:rPr>
+          <w:lang w:val="en-GB"/>
+        </w:rPr>
+      </w:pPr>
+      <w:proofErr w:type="spellStart"/>
+      <w:r>
+        <w:rPr>
+          <w:lang w:val="en-GB"/>
+        </w:rPr>
+        <w:t>FromScratch</w:t>
+      </w:r>
+      <w:proofErr w:type="spellEnd"/>
     </w:p>
     <w:p>
       <w:pPr>
@@ -1586,90 +5060,6 @@
         <w:rPr>
           <w:lang w:val="en-GB"/>
         </w:rPr>
-        <w:t>InceptionV3 (why, tree, layers added, plots, tables with accuracy)</w:t>
-      </w:r>
-    </w:p>
-    <w:p>
-      <w:pPr>
-        <w:rPr>
-          <w:lang w:val="en-GB"/>
-        </w:rPr>
-      </w:pPr>
-      <w:r>
-        <w:rPr>
-          <w:lang w:val="en-GB"/>
-        </w:rPr>
-        <w:t>ResNet50 (why, tree, layers added, plots, tables with accuracy)</w:t>
-      </w:r>
-    </w:p>
-    <w:p>
-      <w:pPr>
-        <w:rPr>
-          <w:lang w:val="en-GB"/>
-        </w:rPr>
-      </w:pPr>
-      <w:r>
-        <w:rPr>
-          <w:lang w:val="en-GB"/>
-        </w:rPr>
-        <w:t xml:space="preserve">Best </w:t>
-      </w:r>
-      <w:r>
-        <w:rPr>
-          <w:lang w:val="en-GB"/>
-        </w:rPr>
-        <w:t>TL_</w:t>
-      </w:r>
-      <w:r>
-        <w:rPr>
-          <w:lang w:val="en-GB"/>
-        </w:rPr>
-        <w:t>CNN accuracy on whole dataset and csv predictions</w:t>
-      </w:r>
-    </w:p>
-    <w:p>
-      <w:pPr>
-        <w:rPr>
-          <w:lang w:val="en-GB"/>
-        </w:rPr>
-      </w:pPr>
-    </w:p>
-    <w:p>
-      <w:pPr>
-        <w:rPr>
-          <w:lang w:val="en-GB"/>
-        </w:rPr>
-      </w:pPr>
-      <w:r>
-        <w:rPr>
-          <w:lang w:val="en-GB"/>
-        </w:rPr>
-        <w:t>FromScratch</w:t>
-      </w:r>
-    </w:p>
-    <w:p>
-      <w:pPr>
-        <w:rPr>
-          <w:lang w:val="en-GB"/>
-        </w:rPr>
-      </w:pPr>
-      <w:r>
-        <w:rPr>
-          <w:lang w:val="en-GB"/>
-        </w:rPr>
-        <w:t>Advantages and disadvantages</w:t>
-      </w:r>
-    </w:p>
-    <w:p>
-      <w:pPr>
-        <w:rPr>
-          <w:lang w:val="en-GB"/>
-        </w:rPr>
-      </w:pPr>
-      <w:r>
-        <w:rPr>
-          <w:lang w:val="en-GB"/>
-        </w:rPr>
         <w:t>Tree</w:t>
       </w:r>
     </w:p>
@@ -1755,8 +5145,16 @@
         <w:rPr>
           <w:lang w:val="en-GB"/>
         </w:rPr>
-        <w:t>ibliography and sitography</w:t>
-      </w:r>
+        <w:t xml:space="preserve">ibliography and </w:t>
+      </w:r>
+      <w:proofErr w:type="spellStart"/>
+      <w:r>
+        <w:rPr>
+          <w:lang w:val="en-GB"/>
+        </w:rPr>
+        <w:t>sitography</w:t>
+      </w:r>
+      <w:proofErr w:type="spellEnd"/>
     </w:p>
     <w:p>
       <w:pPr>
@@ -2443,6 +5841,31 @@
     <w:name w:val="Normal"/>
     <w:qFormat/>
   </w:style>
+  <w:style w:type="paragraph" w:styleId="Titolo1">
+    <w:name w:val="heading 1"/>
+    <w:basedOn w:val="Normale"/>
+    <w:next w:val="Normale"/>
+    <w:link w:val="Titolo1Carattere"/>
+    <w:uiPriority w:val="9"/>
+    <w:qFormat/>
+    <w:rsid w:val="00D9509B"/>
+    <w:pPr>
+      <w:keepNext/>
+      <w:keepLines/>
+      <w:spacing w:line="480" w:lineRule="auto"/>
+      <w:jc w:val="center"/>
+      <w:outlineLvl w:val="0"/>
+    </w:pPr>
+    <w:rPr>
+      <w:rFonts w:asciiTheme="majorHAnsi" w:eastAsiaTheme="majorEastAsia" w:hAnsiTheme="majorHAnsi" w:cstheme="majorBidi"/>
+      <w:b/>
+      <w:bCs/>
+      <w:kern w:val="24"/>
+      <w:sz w:val="24"/>
+      <w:szCs w:val="24"/>
+      <w:lang w:val="en-US" w:eastAsia="ja-JP"/>
+    </w:rPr>
+  </w:style>
   <w:style w:type="character" w:default="1" w:styleId="Carpredefinitoparagrafo">
     <w:name w:val="Default Paragraph Font"/>
     <w:uiPriority w:val="1"/>
@@ -2522,6 +5945,51 @@
     <w:link w:val="Pidipagina"/>
     <w:uiPriority w:val="99"/>
     <w:rsid w:val="00A62F0F"/>
+  </w:style>
+  <w:style w:type="character" w:customStyle="1" w:styleId="Titolo1Carattere">
+    <w:name w:val="Titolo 1 Carattere"/>
+    <w:basedOn w:val="Carpredefinitoparagrafo"/>
+    <w:link w:val="Titolo1"/>
+    <w:uiPriority w:val="9"/>
+    <w:rsid w:val="00D9509B"/>
+    <w:rPr>
+      <w:rFonts w:asciiTheme="majorHAnsi" w:eastAsiaTheme="majorEastAsia" w:hAnsiTheme="majorHAnsi" w:cstheme="majorBidi"/>
+      <w:b/>
+      <w:bCs/>
+      <w:kern w:val="24"/>
+      <w:sz w:val="24"/>
+      <w:szCs w:val="24"/>
+      <w:lang w:val="en-US" w:eastAsia="ja-JP"/>
+    </w:rPr>
+  </w:style>
+  <w:style w:type="character" w:styleId="Collegamentoipertestuale">
+    <w:name w:val="Hyperlink"/>
+    <w:basedOn w:val="Carpredefinitoparagrafo"/>
+    <w:uiPriority w:val="99"/>
+    <w:semiHidden/>
+    <w:unhideWhenUsed/>
+    <w:rsid w:val="00D9509B"/>
+    <w:rPr>
+      <w:color w:val="0000FF"/>
+      <w:u w:val="single"/>
+    </w:rPr>
+  </w:style>
+  <w:style w:type="paragraph" w:styleId="NormaleWeb">
+    <w:name w:val="Normal (Web)"/>
+    <w:basedOn w:val="Normale"/>
+    <w:uiPriority w:val="99"/>
+    <w:semiHidden/>
+    <w:unhideWhenUsed/>
+    <w:rsid w:val="00D9509B"/>
+    <w:pPr>
+      <w:spacing w:before="100" w:beforeAutospacing="1" w:after="100" w:afterAutospacing="1"/>
+    </w:pPr>
+    <w:rPr>
+      <w:rFonts w:ascii="Times New Roman" w:eastAsia="Times New Roman" w:hAnsi="Times New Roman" w:cs="Times New Roman"/>
+      <w:sz w:val="24"/>
+      <w:szCs w:val="24"/>
+      <w:lang w:eastAsia="it-IT"/>
+    </w:rPr>
   </w:style>
 </w:styles>
 </file>
@@ -2819,4 +6287,16 @@
     </a:ext>
   </a:extLst>
 </a:theme>
+</file>
+
+<file path=customXml/item1.xml><?xml version="1.0" encoding="utf-8"?>
+<b:Sources xmlns:b="http://schemas.openxmlformats.org/officeDocument/2006/bibliography" xmlns="http://schemas.openxmlformats.org/officeDocument/2006/bibliography" SelectedStyle="\APASixthEditionOfficeOnline.xsl" StyleName="APA" Version="6"/>
+</file>
+
+<file path=customXml/itemProps1.xml><?xml version="1.0" encoding="utf-8"?>
+<ds:datastoreItem xmlns:ds="http://schemas.openxmlformats.org/officeDocument/2006/customXml" ds:itemID="{F002EF56-DE13-4FE3-87F4-219FBA3C3D10}">
+  <ds:schemaRefs>
+    <ds:schemaRef ds:uri="http://schemas.openxmlformats.org/officeDocument/2006/bibliography"/>
+  </ds:schemaRefs>
+</ds:datastoreItem>
 </file>